--- a/1 semester/computing systems/Kursovaya2.docx
+++ b/1 semester/computing systems/Kursovaya2.docx
@@ -49,6 +49,15 @@
         </w:rPr>
         <w:t>Федеральное государственное бюджетное образовательное учреждение высшего образования «Московский авиационный институт (национальный исследовательский университет)»</w:t>
       </w:r>
+      <w:r>
+        <w:rPr>
+          <w:rFonts w:cs="Times New Roman"/>
+          <w:color w:val="000000" w:themeColor="text1"/>
+          <w:sz w:val="24"/>
+          <w:szCs w:val="24"/>
+        </w:rPr>
+        <w:t xml:space="preserve"> </w:t>
+      </w:r>
     </w:p>
     <w:p>
       <w:pPr>
@@ -491,16 +500,7 @@
           <w:sz w:val="24"/>
           <w:szCs w:val="24"/>
         </w:rPr>
-        <w:t>20</w:t>
-      </w:r>
-      <w:r>
-        <w:rPr>
-          <w:rFonts w:cs="Times New Roman"/>
-          <w:color w:val="000000" w:themeColor="text1"/>
-          <w:sz w:val="24"/>
-          <w:szCs w:val="24"/>
-        </w:rPr>
-        <w:t>21</w:t>
+        <w:t>2021</w:t>
       </w:r>
     </w:p>
     <w:sdt>
@@ -3361,13 +3361,7 @@
     </w:p>
     <w:p>
       <w:r>
-        <w:t>Несомненно, всюду нас окутывают сети передачи данных различного рода</w:t>
-      </w:r>
-      <w:r>
-        <w:t>, при этом с</w:t>
-      </w:r>
-      <w:r>
-        <w:t xml:space="preserve"> момента создания первой компьютерной сети с пакетной передачей данных </w:t>
+        <w:t xml:space="preserve">Несомненно, всюду нас окутывают сети передачи данных различного рода, при этом с момента создания первой компьютерной сети с пакетной передачей данных </w:t>
       </w:r>
       <w:r>
         <w:rPr>
@@ -3379,13 +3373,7 @@
         <w:t xml:space="preserve"> </w:t>
       </w:r>
       <w:r>
-        <w:t xml:space="preserve">прошло </w:t>
-      </w:r>
-      <w:r>
-        <w:t>всего</w:t>
-      </w:r>
-      <w:r>
-        <w:t xml:space="preserve"> 50 лет.</w:t>
+        <w:t>прошло всего 50 лет.</w:t>
       </w:r>
       <w:r>
         <w:t xml:space="preserve"> </w:t>
@@ -3406,13 +3394,7 @@
     </w:p>
     <w:p>
       <w:r>
-        <w:t xml:space="preserve">Целью данного курсового проекта является </w:t>
-      </w:r>
-      <w:r>
-        <w:t xml:space="preserve">ознакомление с основами строения и функционирования компьютерных сетей, </w:t>
-      </w:r>
-      <w:r>
-        <w:t>детальное изучение компьютерной сети лабораторного класса.</w:t>
+        <w:t>Целью данного курсового проекта является ознакомление с основами строения и функционирования компьютерных сетей, детальное изучение компьютерной сети лабораторного класса.</w:t>
       </w:r>
     </w:p>
     <w:p>
@@ -3431,34 +3413,19 @@
       <w:bookmarkStart w:id="1" w:name="_Toc26549107"/>
       <w:r>
         <w:lastRenderedPageBreak/>
-        <w:t xml:space="preserve">Оборудование </w:t>
-      </w:r>
-      <w:r>
-        <w:t>аудитории</w:t>
-      </w:r>
-      <w:r>
-        <w:t xml:space="preserve"> 438</w:t>
+        <w:t>Оборудование аудитории 4</w:t>
       </w:r>
       <w:bookmarkEnd w:id="1"/>
+      <w:r>
+        <w:t>40</w:t>
+      </w:r>
     </w:p>
     <w:p>
       <w:pPr>
         <w:jc w:val="right"/>
       </w:pPr>
       <w:r>
-        <w:t xml:space="preserve">Схема </w:t>
-      </w:r>
-      <w:r>
-        <w:t>1</w:t>
-      </w:r>
-      <w:r>
-        <w:t xml:space="preserve"> </w:t>
-      </w:r>
-      <w:r>
-        <w:t>л</w:t>
-      </w:r>
-      <w:r>
-        <w:t>абораторного класса</w:t>
+        <w:t>Схема 1 лабораторного класса</w:t>
       </w:r>
     </w:p>
     <w:p>
@@ -3474,7 +3441,7 @@
           <w:lang w:val="en-US"/>
         </w:rPr>
         <w:drawing>
-          <wp:inline distT="0" distB="0" distL="0" distR="0" wp14:anchorId="708A3770" wp14:editId="4CCF5B8F">
+          <wp:inline distT="0" distB="0" distL="0" distR="0" wp14:anchorId="309AE504" wp14:editId="4150863F">
             <wp:extent cx="4432852" cy="4009268"/>
             <wp:effectExtent l="0" t="0" r="0" b="4445"/>
             <wp:docPr id="1" name="Рисунок 1" descr="Изображение выглядит как снимок экрана&#10;&#10;Автоматически созданное описание"/>
@@ -3489,7 +3456,7 @@
                     <pic:cNvPicPr/>
                   </pic:nvPicPr>
                   <pic:blipFill>
-                    <a:blip r:embed="rId8">
+                    <a:blip r:embed="rId7">
                       <a:extLst>
                         <a:ext uri="{28A0092B-C50C-407E-A947-70E740481C1C}">
                           <a14:useLocalDpi xmlns:a14="http://schemas.microsoft.com/office/drawing/2010/main" val="0"/>
@@ -3554,13 +3521,7 @@
         <w:rPr>
           <w:lang w:val="en-US"/>
         </w:rPr>
-        <w:t>Cameron</w:t>
-      </w:r>
-      <w:r>
-        <w:rPr>
-          <w:lang w:val="en-US"/>
-        </w:rPr>
-        <w:t xml:space="preserve"> </w:t>
+        <w:t xml:space="preserve">Cameron </w:t>
       </w:r>
     </w:p>
     <w:p>
@@ -3617,13 +3578,7 @@
         <w:rPr>
           <w:lang w:val="en-US"/>
         </w:rPr>
-        <w:t>: ZYXEL ES-105S</w:t>
-      </w:r>
-      <w:r>
-        <w:rPr>
-          <w:lang w:val="en-US"/>
-        </w:rPr>
-        <w:t xml:space="preserve"> </w:t>
+        <w:t xml:space="preserve">: ZYXEL ES-105S </w:t>
       </w:r>
       <w:r>
         <w:t>и</w:t>
@@ -3704,13 +3659,7 @@
         <w:rPr>
           <w:lang w:val="en-US"/>
         </w:rPr>
-        <w:t xml:space="preserve">Ubuntu </w:t>
-      </w:r>
-      <w:r>
-        <w:rPr>
-          <w:lang w:val="en-US"/>
-        </w:rPr>
-        <w:t>16.04</w:t>
+        <w:t>Ubuntu 16.04</w:t>
       </w:r>
       <w:r>
         <w:rPr>
@@ -3767,13 +3716,7 @@
         <w:rPr>
           <w:lang w:val="en-US"/>
         </w:rPr>
-        <w:t xml:space="preserve"> </w:t>
-      </w:r>
-      <w:r>
-        <w:rPr>
-          <w:lang w:val="en-US"/>
-        </w:rPr>
-        <w:t xml:space="preserve">64bit (10 </w:t>
+        <w:t xml:space="preserve"> 64bit (10 </w:t>
       </w:r>
       <w:r>
         <w:t>машин</w:t>
@@ -3821,19 +3764,7 @@
         <w:rPr>
           <w:lang w:val="en-US"/>
         </w:rPr>
-        <w:t xml:space="preserve">Benq </w:t>
-      </w:r>
-      <w:r>
-        <w:rPr>
-          <w:lang w:val="en-US"/>
-        </w:rPr>
-        <w:t>M</w:t>
-      </w:r>
-      <w:r>
-        <w:rPr>
-          <w:lang w:val="en-US"/>
-        </w:rPr>
-        <w:t>H606</w:t>
+        <w:t>Benq MH606</w:t>
       </w:r>
     </w:p>
     <w:p>
@@ -3964,25 +3895,7 @@
         <w:t>S</w:t>
       </w:r>
       <w:r>
-        <w:t>, ftp-клиент для протокола FTP почтовая программа для протокола SMTP</w:t>
-      </w:r>
-      <w:r>
-        <w:t xml:space="preserve">, </w:t>
-      </w:r>
-      <w:r>
-        <w:t>SSH</w:t>
-      </w:r>
-      <w:r>
-        <w:t xml:space="preserve">, </w:t>
-      </w:r>
-      <w:r>
-        <w:t>DNS</w:t>
-      </w:r>
-      <w:r>
-        <w:t xml:space="preserve"> </w:t>
-      </w:r>
-      <w:r>
-        <w:t>и многие другие.</w:t>
+        <w:t>, ftp-клиент для протокола FTP почтовая программа для протокола SMTP, SSH, DNS и многие другие.</w:t>
       </w:r>
     </w:p>
     <w:p>
@@ -4140,7 +4053,13 @@
         <w:ind w:left="993" w:hanging="284"/>
       </w:pPr>
       <w:r>
-        <w:t>HTTPS ( англ. HyperText Transfer Protocol Secure) — расширение протокола HTTP для поддержки шифрования в целях повышения безопасности. Данные в протоколе HTTPS передаются поверх криптографических протоколов SSL или TLS. В отличие от HTTP с TCP-портом 80, для HTTPS по умолчанию используется TCP-порт 443</w:t>
+        <w:t xml:space="preserve">HTTPS </w:t>
+      </w:r>
+      <w:r>
+        <w:t>(англ.</w:t>
+      </w:r>
+      <w:r>
+        <w:t xml:space="preserve"> HyperText Transfer Protocol Secure) — расширение протокола HTTP для поддержки шифрования в целях повышения безопасности. Данные в протоколе HTTPS передаются поверх криптографических протоколов SSL или TLS. В отличие от HTTP с TCP-портом 80, для HTTPS по умолчанию используется TCP-порт 443</w:t>
       </w:r>
     </w:p>
     <w:p>
@@ -4287,13 +4206,7 @@
         <w:ind w:left="993" w:hanging="284"/>
       </w:pPr>
       <w:r>
-        <w:t>Ethernet</w:t>
-      </w:r>
-      <w:r>
-        <w:t xml:space="preserve"> </w:t>
-      </w:r>
-      <w:r>
-        <w:t>— семейство технологий пакетной передачи данных между устройствами для компьютерных и промышленных сетей.</w:t>
+        <w:t>Ethernet — семейство технологий пакетной передачи данных между устройствами для компьютерных и промышленных сетей.</w:t>
       </w:r>
     </w:p>
     <w:p>
@@ -4347,10 +4260,7 @@
         <w:t xml:space="preserve"> </w:t>
       </w:r>
       <w:r>
-        <w:t>—</w:t>
-      </w:r>
-      <w:r>
-        <w:t xml:space="preserve"> выделенный или специализированный компьютер для выполнения </w:t>
+        <w:t xml:space="preserve">— выделенный или специализированный компьютер для выполнения </w:t>
       </w:r>
       <w:r>
         <w:t>какой-либо сервисной задачи без непосредственного участия человека</w:t>
@@ -4434,13 +4344,7 @@
         <w:rPr>
           <w:lang w:val="en-US"/>
         </w:rPr>
-        <w:t>VN</w:t>
-      </w:r>
-      <w:r>
-        <w:rPr>
-          <w:lang w:val="en-US"/>
-        </w:rPr>
-        <w:t>C</w:t>
+        <w:t>VNC</w:t>
       </w:r>
       <w:r>
         <w:t>-</w:t>
@@ -4479,16 +4383,7 @@
         <w:t xml:space="preserve"> 438. </w:t>
       </w:r>
       <w:r>
-        <w:t xml:space="preserve">Доступен по </w:t>
-      </w:r>
-      <w:r>
-        <w:t xml:space="preserve">адресу </w:t>
-      </w:r>
-      <w:r>
-        <w:t>192.168.</w:t>
-      </w:r>
-      <w:r>
-        <w:t>2.200</w:t>
+        <w:t>Доступен по адресу 192.168.2.200</w:t>
       </w:r>
     </w:p>
     <w:p>
@@ -4499,13 +4394,7 @@
         </w:rPr>
       </w:pPr>
       <w:r>
-        <w:t xml:space="preserve">Таблица </w:t>
-      </w:r>
-      <w:r>
-        <w:t>1</w:t>
-      </w:r>
-      <w:r>
-        <w:t xml:space="preserve">. Характеристики сервера </w:t>
+        <w:t xml:space="preserve">Таблица 1. Характеристики сервера </w:t>
       </w:r>
       <w:r>
         <w:rPr>
@@ -4534,10 +4423,7 @@
               <w:ind w:firstLine="0"/>
             </w:pPr>
             <w:r>
-              <w:t>Процессор</w:t>
-            </w:r>
-            <w:r>
-              <w:t>:</w:t>
+              <w:t>Процессор:</w:t>
             </w:r>
           </w:p>
         </w:tc>
@@ -4571,10 +4457,7 @@
               <w:ind w:firstLine="0"/>
             </w:pPr>
             <w:r>
-              <w:t>Набор команд:</w:t>
-            </w:r>
-            <w:r>
-              <w:t xml:space="preserve"> </w:t>
+              <w:t xml:space="preserve">Набор команд: </w:t>
             </w:r>
           </w:p>
         </w:tc>
@@ -4746,13 +4629,7 @@
         </w:rPr>
       </w:pPr>
       <w:r>
-        <w:t xml:space="preserve">Таблица </w:t>
-      </w:r>
-      <w:r>
-        <w:t>2</w:t>
-      </w:r>
-      <w:r>
-        <w:t xml:space="preserve">. Порты сервера </w:t>
+        <w:t xml:space="preserve">Таблица 2. Порты сервера </w:t>
       </w:r>
       <w:r>
         <w:rPr>
@@ -5122,7 +4999,6 @@
                 <w:sz w:val="24"/>
                 <w:szCs w:val="21"/>
               </w:rPr>
-              <w:lastRenderedPageBreak/>
               <w:t>2049/tcp</w:t>
             </w:r>
           </w:p>
@@ -5184,6 +5060,7 @@
                 <w:sz w:val="24"/>
                 <w:szCs w:val="21"/>
               </w:rPr>
+              <w:lastRenderedPageBreak/>
               <w:t>5901 - 5903/tcp</w:t>
             </w:r>
           </w:p>
@@ -5241,16 +5118,7 @@
     </w:p>
     <w:p>
       <w:r>
-        <w:t xml:space="preserve">Предназначен для </w:t>
-      </w:r>
-      <w:r>
-        <w:t>проведения различных научных работ и проектор</w:t>
-      </w:r>
-      <w:r>
-        <w:t xml:space="preserve"> т.к </w:t>
-      </w:r>
-      <w:r>
-        <w:t xml:space="preserve">имеет архитектуру </w:t>
+        <w:t xml:space="preserve">Предназначен для проведения различных научных работ и проектор т.к имеет архитектуру </w:t>
       </w:r>
       <w:r>
         <w:rPr>
@@ -5259,13 +5127,7 @@
         <w:t>RISC</w:t>
       </w:r>
       <w:r>
-        <w:t>,</w:t>
-      </w:r>
-      <w:r>
-        <w:t xml:space="preserve"> также выполняет функци</w:t>
-      </w:r>
-      <w:r>
-        <w:t>и</w:t>
+        <w:t>, также выполняет функции</w:t>
       </w:r>
       <w:r>
         <w:t xml:space="preserve"> </w:t>
@@ -5363,13 +5225,7 @@
               <w:rPr>
                 <w:lang w:val="en-US"/>
               </w:rPr>
-              <w:t xml:space="preserve">Digital </w:t>
-            </w:r>
-            <w:r>
-              <w:rPr>
-                <w:lang w:val="en-US"/>
-              </w:rPr>
-              <w:t>Alpha 21164A-2 533</w:t>
+              <w:t>Digital Alpha 21164A-2 533</w:t>
             </w:r>
             <w:r>
               <w:t>МГц</w:t>
@@ -5421,45 +5277,21 @@
               <w:rPr>
                 <w:lang w:val="en-US"/>
               </w:rPr>
-              <w:t xml:space="preserve"> </w:t>
-            </w:r>
-            <w:r>
+              <w:t>ECC</w:t>
+            </w:r>
+          </w:p>
+          <w:p>
+            <w:pPr>
+              <w:ind w:firstLine="0"/>
               <w:rPr>
                 <w:lang w:val="en-US"/>
               </w:rPr>
-              <w:t>ECC</w:t>
-            </w:r>
-          </w:p>
-          <w:p>
-            <w:pPr>
-              <w:ind w:firstLine="0"/>
+            </w:pPr>
+            <w:r>
               <w:rPr>
                 <w:lang w:val="en-US"/>
               </w:rPr>
-            </w:pPr>
-            <w:r>
-              <w:rPr>
-                <w:lang w:val="en-US"/>
-              </w:rPr>
-              <w:t xml:space="preserve">RAID-1 </w:t>
-            </w:r>
-            <w:r>
-              <w:rPr>
-                <w:lang w:val="en-US"/>
-              </w:rPr>
-              <w:t>SCSI</w:t>
-            </w:r>
-            <w:r>
-              <w:rPr>
-                <w:lang w:val="en-US"/>
-              </w:rPr>
-              <w:t xml:space="preserve"> </w:t>
-            </w:r>
-            <w:r>
-              <w:rPr>
-                <w:lang w:val="en-US"/>
-              </w:rPr>
-              <w:t>73</w:t>
+              <w:t>RAID-1 SCSI 73</w:t>
             </w:r>
             <w:r>
               <w:t>Гб</w:t>
@@ -5641,13 +5473,7 @@
       </w:pPr>
       <w:bookmarkStart w:id="10" w:name="_Toc26549116"/>
       <w:r>
-        <w:t xml:space="preserve">Таблица </w:t>
-      </w:r>
-      <w:r>
-        <w:t>3</w:t>
-      </w:r>
-      <w:r>
-        <w:t xml:space="preserve">. Порты сервера </w:t>
+        <w:t xml:space="preserve">Таблица 3. Порты сервера </w:t>
       </w:r>
       <w:r>
         <w:rPr>
@@ -5788,10 +5614,7 @@
     </w:p>
     <w:p>
       <w:r>
-        <w:t xml:space="preserve">Сервер занимается автоматической проверкой лабораторных работ а также проверкой олимпиадных задач на </w:t>
-      </w:r>
-      <w:r>
-        <w:t xml:space="preserve">местных соревнования МАИ. Доступен по адресу </w:t>
+        <w:t xml:space="preserve">Сервер занимается автоматической проверкой лабораторных работ а также проверкой олимпиадных задач на местных соревнования МАИ. Доступен по адресу </w:t>
       </w:r>
       <w:r>
         <w:t>192.168.2.202.</w:t>
@@ -5803,23 +5626,17 @@
       </w:pPr>
       <w:bookmarkStart w:id="11" w:name="_Toc26549117"/>
       <w:r>
+        <w:t>Компьютеры</w:t>
+      </w:r>
+      <w:bookmarkEnd w:id="11"/>
+    </w:p>
+    <w:p>
+      <w:r>
+        <w:t xml:space="preserve">В аудитории 438Б находятся 14 компьютеров Intel Celeron (с белыми корпусами, 32 битной архитектурой) и 10 компьютеров Pentium E5300 (с </w:t>
+      </w:r>
+      <w:r>
         <w:lastRenderedPageBreak/>
-        <w:t>Компьютеры</w:t>
-      </w:r>
-      <w:bookmarkEnd w:id="11"/>
-    </w:p>
-    <w:p>
-      <w:r>
-        <w:t>В аудитории 438Б находятся 1</w:t>
-      </w:r>
-      <w:r>
-        <w:t>4</w:t>
-      </w:r>
-      <w:r>
-        <w:t xml:space="preserve"> компьютеров Intel Celeron (с белыми корпусами, 32 битной архитектурой) и 10 компьютеров Pentium E5300 (с черными корпусами, 64 битной архитектуры), работающих как бездисковые рабочие станции, которые загружаются по сети с Cameron</w:t>
-      </w:r>
-      <w:r>
-        <w:t xml:space="preserve"> через протокол</w:t>
+        <w:t>черными корпусами, 64 битной архитектуры), работающих как бездисковые рабочие станции, которые загружаются по сети с Cameron через протокол</w:t>
       </w:r>
       <w:r>
         <w:t xml:space="preserve"> </w:t>
@@ -5831,22 +5648,7 @@
         <w:t>NFS</w:t>
       </w:r>
       <w:r>
-        <w:t xml:space="preserve">. </w:t>
-      </w:r>
-      <w:r>
-        <w:t xml:space="preserve">23 компьютера подключены к 24-портовому свитчу, один к 8-портовому. </w:t>
-      </w:r>
-      <w:r>
-        <w:t>WiFi и Bluetooth точки доступа подключены к 24-портовому сви</w:t>
-      </w:r>
-      <w:r>
-        <w:t>т</w:t>
-      </w:r>
-      <w:r>
-        <w:t>чу.</w:t>
-      </w:r>
-      <w:r>
-        <w:t xml:space="preserve"> </w:t>
+        <w:t xml:space="preserve">. 23 компьютера подключены к 24-портовому свитчу, один к 8-портовому. WiFi и Bluetooth точки доступа подключены к 24-портовому свитчу. </w:t>
       </w:r>
     </w:p>
     <w:p>
@@ -5854,19 +5656,7 @@
         <w:jc w:val="right"/>
       </w:pPr>
       <w:r>
-        <w:t xml:space="preserve">Таблица </w:t>
-      </w:r>
-      <w:r>
-        <w:t>4</w:t>
-      </w:r>
-      <w:r>
-        <w:t>. Характеристики компьютер</w:t>
-      </w:r>
-      <w:r>
-        <w:t>ов</w:t>
-      </w:r>
-      <w:r>
-        <w:t xml:space="preserve"> </w:t>
+        <w:t xml:space="preserve">Таблица 4. Характеристики компьютеров </w:t>
       </w:r>
       <w:r>
         <w:rPr>
@@ -5963,13 +5753,7 @@
               <w:rPr>
                 <w:lang w:val="en-US"/>
               </w:rPr>
-              <w:t>Lu</w:t>
-            </w:r>
-            <w:r>
-              <w:rPr>
-                <w:lang w:val="en-US"/>
-              </w:rPr>
-              <w:t>buntu 16.04</w:t>
+              <w:t>Lubuntu 16.04</w:t>
             </w:r>
           </w:p>
         </w:tc>
@@ -6056,13 +5840,7 @@
         <w:jc w:val="right"/>
       </w:pPr>
       <w:r>
-        <w:t xml:space="preserve">Таблица </w:t>
-      </w:r>
-      <w:r>
-        <w:t>5</w:t>
-      </w:r>
-      <w:r>
-        <w:t xml:space="preserve">. Характеристики компьютеров </w:t>
+        <w:t xml:space="preserve">Таблица 5. Характеристики компьютеров </w:t>
       </w:r>
       <w:r>
         <w:rPr>
@@ -6119,13 +5897,7 @@
               <w:rPr>
                 <w:lang w:val="en-US"/>
               </w:rPr>
-              <w:t xml:space="preserve">Intel </w:t>
-            </w:r>
-            <w:r>
-              <w:rPr>
-                <w:lang w:val="en-US"/>
-              </w:rPr>
-              <w:t>Celeron</w:t>
+              <w:t>Intel Celeron</w:t>
             </w:r>
           </w:p>
         </w:tc>
@@ -6159,13 +5931,7 @@
               <w:rPr>
                 <w:lang w:val="en-US"/>
               </w:rPr>
-              <w:t>Lu</w:t>
-            </w:r>
-            <w:r>
-              <w:rPr>
-                <w:lang w:val="en-US"/>
-              </w:rPr>
-              <w:t>buntu 16.04</w:t>
+              <w:t>Lubuntu 16.04</w:t>
             </w:r>
           </w:p>
         </w:tc>
@@ -6277,21 +6043,12 @@
         <w:rPr>
           <w:lang w:val="en-US"/>
         </w:rPr>
-        <w:t>Lu</w:t>
-      </w:r>
-      <w:r>
-        <w:rPr>
-          <w:lang w:val="en-US"/>
-        </w:rPr>
-        <w:t>buntu 16.04</w:t>
-      </w:r>
-    </w:p>
-    <w:p>
-      <w:r>
-        <w:t xml:space="preserve">Lubuntu — это современная операционная система, которую можно поставить как на современные компьютеры, так и на устаревшие. Lubuntu работает очень быстро, она безопасна, красива, функциональна. К тому же, Lubuntu позволяет вернуть к жизни старые персональные компьютеры, на которых другие современные операционные системы не смогут нормально работать. Lubuntu также отлично подходит для установки на нетбуки и другие портативные </w:t>
-      </w:r>
-      <w:r>
-        <w:t>устройства</w:t>
+        <w:t>Lubuntu 16.04</w:t>
+      </w:r>
+    </w:p>
+    <w:p>
+      <w:r>
+        <w:t>Lubuntu — это современная операционная система, которую можно поставить как на современные компьютеры, так и на устаревшие. Lubuntu работает очень быстро, она безопасна, красива, функциональна. К тому же, Lubuntu позволяет вернуть к жизни старые персональные компьютеры, на которых другие современные операционные системы не смогут нормально работать. Lubuntu также отлично подходит для установки на нетбуки и другие портативные устройства</w:t>
       </w:r>
       <w:r>
         <w:t>. Основное</w:t>
@@ -6308,10 +6065,7 @@
         <w:t>Таблица</w:t>
       </w:r>
       <w:r>
-        <w:t xml:space="preserve"> </w:t>
-      </w:r>
-      <w:r>
-        <w:t>6</w:t>
+        <w:t xml:space="preserve"> 6</w:t>
       </w:r>
       <w:r>
         <w:t>.</w:t>
@@ -7456,13 +7210,7 @@
         <w:jc w:val="right"/>
       </w:pPr>
       <w:r>
-        <w:t xml:space="preserve">Таблица </w:t>
-      </w:r>
-      <w:r>
-        <w:t>8</w:t>
-      </w:r>
-      <w:r>
-        <w:t xml:space="preserve">. Характеристики коммутатора </w:t>
+        <w:t xml:space="preserve">Таблица 8. Характеристики коммутатора </w:t>
       </w:r>
       <w:r>
         <w:t>ZYXEL ES-105S</w:t>
@@ -8088,13 +7836,7 @@
         <w:jc w:val="right"/>
       </w:pPr>
       <w:r>
-        <w:t xml:space="preserve">Таблица </w:t>
-      </w:r>
-      <w:r>
-        <w:t>9</w:t>
-      </w:r>
-      <w:r>
-        <w:t xml:space="preserve">. Характеристики роутера </w:t>
+        <w:t xml:space="preserve">Таблица 9. Характеристики роутера </w:t>
       </w:r>
       <w:r>
         <w:rPr>
@@ -8330,7 +8072,19 @@
         <w:rPr>
           <w:rFonts w:cs="Times New Roman"/>
         </w:rPr>
-        <w:t xml:space="preserve">. Весит около 16 кг, потребляет 330Вт при работе , 18Вт в режиме ожидания, поддерживает ОС </w:t>
+        <w:t xml:space="preserve">. Весит около 16 кг, потребляет 330Вт при </w:t>
+      </w:r>
+      <w:r>
+        <w:rPr>
+          <w:rFonts w:cs="Times New Roman"/>
+        </w:rPr>
+        <w:t>работе,</w:t>
+      </w:r>
+      <w:r>
+        <w:rPr>
+          <w:rFonts w:cs="Times New Roman"/>
+        </w:rPr>
+        <w:t xml:space="preserve"> 18Вт в режиме ожидания, поддерживает ОС </w:t>
       </w:r>
       <w:r>
         <w:rPr>
@@ -9008,19 +8762,7 @@
         <w:rPr>
           <w:rFonts w:cs="Times New Roman"/>
         </w:rPr>
-        <w:t xml:space="preserve">Таблица </w:t>
-      </w:r>
-      <w:r>
-        <w:rPr>
-          <w:rFonts w:cs="Times New Roman"/>
-        </w:rPr>
-        <w:t>10</w:t>
-      </w:r>
-      <w:r>
-        <w:rPr>
-          <w:rFonts w:cs="Times New Roman"/>
-        </w:rPr>
-        <w:t xml:space="preserve">. Характеристики принтера </w:t>
+        <w:t xml:space="preserve">Таблица 10. Характеристики принтера </w:t>
       </w:r>
       <w:r>
         <w:rPr>
@@ -9085,21 +8827,7 @@
           <w:rFonts w:eastAsia="Times New Roman" w:cs="Times New Roman"/>
           <w:szCs w:val="28"/>
         </w:rPr>
-        <w:t xml:space="preserve">Таблица </w:t>
-      </w:r>
-      <w:r>
-        <w:rPr>
-          <w:rFonts w:eastAsia="Times New Roman" w:cs="Times New Roman"/>
-          <w:szCs w:val="28"/>
-        </w:rPr>
-        <w:t>11</w:t>
-      </w:r>
-      <w:r>
-        <w:rPr>
-          <w:rFonts w:eastAsia="Times New Roman" w:cs="Times New Roman"/>
-          <w:szCs w:val="28"/>
-        </w:rPr>
-        <w:t xml:space="preserve">. Характеристики проектора </w:t>
+        <w:t xml:space="preserve">Таблица 11. Характеристики проектора </w:t>
       </w:r>
       <w:r>
         <w:rPr>
@@ -9662,7 +9390,7 @@
         </w:rPr>
         <w:t xml:space="preserve"> — </w:t>
       </w:r>
-      <w:hyperlink r:id="rId9">
+      <w:hyperlink r:id="rId8">
         <w:r>
           <w:rPr>
             <w:rFonts w:eastAsia="Times New Roman" w:cs="Times New Roman"/>
@@ -9679,7 +9407,7 @@
         </w:rPr>
         <w:t xml:space="preserve">, выпускавшийся компанией </w:t>
       </w:r>
-      <w:hyperlink r:id="rId10">
+      <w:hyperlink r:id="rId9">
         <w:r>
           <w:rPr>
             <w:rFonts w:eastAsia="Times New Roman" w:cs="Times New Roman"/>
@@ -9696,7 +9424,7 @@
         </w:rPr>
         <w:t xml:space="preserve"> в начале </w:t>
       </w:r>
-      <w:hyperlink r:id="rId11">
+      <w:hyperlink r:id="rId10">
         <w:r>
           <w:rPr>
             <w:rFonts w:eastAsia="Times New Roman" w:cs="Times New Roman"/>
@@ -9713,7 +9441,7 @@
         </w:rPr>
         <w:t xml:space="preserve">. Он может выводить на экран до 50 строк и поддерживает 2 сессии, по одной на каждый коммуникационный порт, либо </w:t>
       </w:r>
-      <w:hyperlink r:id="rId12">
+      <w:hyperlink r:id="rId11">
         <w:r>
           <w:rPr>
             <w:rFonts w:eastAsia="Times New Roman" w:cs="Times New Roman"/>
@@ -9730,7 +9458,7 @@
         </w:rPr>
         <w:t xml:space="preserve"> двух сессий по одной линии, если это поддерживает </w:t>
       </w:r>
-      <w:hyperlink r:id="rId13">
+      <w:hyperlink r:id="rId12">
         <w:r>
           <w:rPr>
             <w:rFonts w:eastAsia="Times New Roman" w:cs="Times New Roman"/>
@@ -9747,7 +9475,7 @@
         </w:rPr>
         <w:t xml:space="preserve">. </w:t>
       </w:r>
-      <w:hyperlink r:id="rId14">
+      <w:hyperlink r:id="rId13">
         <w:r>
           <w:rPr>
             <w:rFonts w:eastAsia="Times New Roman" w:cs="Times New Roman"/>
@@ -9764,7 +9492,7 @@
         </w:rPr>
         <w:t xml:space="preserve"> обладает </w:t>
       </w:r>
-      <w:hyperlink r:id="rId15">
+      <w:hyperlink r:id="rId14">
         <w:r>
           <w:rPr>
             <w:rFonts w:eastAsia="Times New Roman" w:cs="Times New Roman"/>
@@ -9810,10 +9538,7 @@
         </w:rPr>
       </w:pPr>
       <w:r>
-        <w:t xml:space="preserve">Использование локальных компьютерных сетей имеет </w:t>
-      </w:r>
-      <w:r>
-        <w:t xml:space="preserve">несколько преимуществ: </w:t>
+        <w:t xml:space="preserve">Использование локальных компьютерных сетей имеет несколько преимуществ: </w:t>
       </w:r>
       <w:r>
         <w:rPr>
@@ -9829,10 +9554,7 @@
         </w:tabs>
       </w:pPr>
       <w:r>
-        <w:t xml:space="preserve">В конечном итоге, создание сетей подобного рода </w:t>
-      </w:r>
-      <w:r>
-        <w:t>повышает эффективность работы всей вычислительной сети.</w:t>
+        <w:t>В конечном итоге, создание сетей подобного рода повышает эффективность работы всей вычислительной сети.</w:t>
       </w:r>
     </w:p>
     <w:p>
@@ -9875,7 +9597,7 @@
         </w:tabs>
         <w:ind w:left="426" w:hanging="284"/>
       </w:pPr>
-      <w:hyperlink r:id="rId16" w:history="1">
+      <w:hyperlink r:id="rId15" w:history="1">
         <w:r>
           <w:rPr>
             <w:rStyle w:val="aa"/>
@@ -9944,7 +9666,7 @@
         </w:tabs>
         <w:ind w:left="426" w:hanging="284"/>
       </w:pPr>
-      <w:hyperlink r:id="rId17" w:history="1">
+      <w:hyperlink r:id="rId16" w:history="1">
         <w:r>
           <w:rPr>
             <w:rStyle w:val="aa"/>
@@ -10106,7 +9828,7 @@
         </w:tabs>
         <w:ind w:left="426" w:hanging="284"/>
       </w:pPr>
-      <w:hyperlink r:id="rId18" w:history="1">
+      <w:hyperlink r:id="rId17" w:history="1">
         <w:r>
           <w:rPr>
             <w:rStyle w:val="aa"/>
@@ -10148,7 +9870,7 @@
         </w:tabs>
         <w:ind w:left="426" w:hanging="284"/>
       </w:pPr>
-      <w:hyperlink r:id="rId19" w:history="1">
+      <w:hyperlink r:id="rId18" w:history="1">
         <w:r>
           <w:rPr>
             <w:rStyle w:val="aa"/>
@@ -10292,7 +10014,7 @@
         </w:tabs>
         <w:ind w:left="426" w:hanging="284"/>
       </w:pPr>
-      <w:hyperlink r:id="rId20" w:history="1">
+      <w:hyperlink r:id="rId19" w:history="1">
         <w:r>
           <w:rPr>
             <w:rStyle w:val="aa"/>
@@ -10363,13 +10085,7 @@
         <w:t xml:space="preserve"> — </w:t>
       </w:r>
       <w:r>
-        <w:t xml:space="preserve">информация о </w:t>
-      </w:r>
-      <w:r>
-        <w:t>протоколе</w:t>
-      </w:r>
-      <w:r>
-        <w:t xml:space="preserve"> </w:t>
+        <w:t xml:space="preserve">информация о протоколе </w:t>
       </w:r>
       <w:r>
         <w:rPr>
@@ -10390,7 +10106,7 @@
         </w:tabs>
         <w:ind w:left="426" w:hanging="284"/>
       </w:pPr>
-      <w:hyperlink r:id="rId21" w:history="1">
+      <w:hyperlink r:id="rId20" w:history="1">
         <w:r>
           <w:rPr>
             <w:rStyle w:val="aa"/>
@@ -10489,7 +10205,7 @@
         </w:tabs>
         <w:ind w:left="426" w:hanging="284"/>
       </w:pPr>
-      <w:hyperlink r:id="rId22" w:history="1">
+      <w:hyperlink r:id="rId21" w:history="1">
         <w:r>
           <w:rPr>
             <w:rStyle w:val="aa"/>
@@ -10644,7 +10360,7 @@
         </w:tabs>
         <w:ind w:left="426" w:hanging="284"/>
       </w:pPr>
-      <w:hyperlink r:id="rId23" w:history="1">
+      <w:hyperlink r:id="rId22" w:history="1">
         <w:r>
           <w:rPr>
             <w:rStyle w:val="aa"/>
@@ -10953,9 +10669,10 @@
       </w:pPr>
     </w:p>
     <w:p/>
+    <w:p/>
     <w:sectPr>
-      <w:footerReference w:type="even" r:id="rId24"/>
-      <w:footerReference w:type="default" r:id="rId25"/>
+      <w:footerReference w:type="even" r:id="rId23"/>
+      <w:footerReference w:type="default" r:id="rId24"/>
       <w:pgSz w:w="11900" w:h="16840"/>
       <w:pgMar w:top="1134" w:right="850" w:bottom="1134" w:left="1701" w:header="708" w:footer="708" w:gutter="0"/>
       <w:cols w:space="708"/>
@@ -10986,13 +10703,6 @@
       <w:r>
         <w:continuationSeparator/>
       </w:r>
-    </w:p>
-  </w:endnote>
-  <w:endnote w:type="continuationNotice" w:id="1">
-    <w:p>
-      <w:pPr>
-        <w:spacing w:after="0" w:line="240" w:lineRule="auto"/>
-      </w:pPr>
     </w:p>
   </w:endnote>
 </w:endnotes>
@@ -11147,13 +10857,6 @@
       </w:r>
     </w:p>
   </w:footnote>
-  <w:footnote w:type="continuationNotice" w:id="1">
-    <w:p>
-      <w:pPr>
-        <w:spacing w:after="0" w:line="240" w:lineRule="auto"/>
-      </w:pPr>
-    </w:p>
-  </w:footnote>
 </w:footnotes>
 </file>
 
@@ -12069,12 +11772,16 @@
     <w:rPrDefault>
       <w:rPr>
         <w:rFonts w:asciiTheme="minorHAnsi" w:eastAsiaTheme="minorHAnsi" w:hAnsiTheme="minorHAnsi" w:cstheme="minorBidi"/>
-        <w:sz w:val="24"/>
-        <w:szCs w:val="24"/>
+        <w:sz w:val="22"/>
+        <w:szCs w:val="22"/>
         <w:lang w:val="ru-RU" w:eastAsia="en-US" w:bidi="ar-SA"/>
       </w:rPr>
     </w:rPrDefault>
-    <w:pPrDefault/>
+    <w:pPrDefault>
+      <w:pPr>
+        <w:spacing w:after="160" w:line="259" w:lineRule="auto"/>
+      </w:pPr>
+    </w:pPrDefault>
   </w:docDefaults>
   <w:latentStyles w:defLockedState="0" w:defUIPriority="99" w:defSemiHidden="0" w:defUnhideWhenUsed="0" w:defQFormat="0" w:count="376">
     <w:lsdException w:name="Normal" w:uiPriority="0" w:qFormat="1"/>
@@ -12457,15 +12164,14 @@
   <w:style w:type="paragraph" w:default="1" w:styleId="a">
     <w:name w:val="Normal"/>
     <w:qFormat/>
-    <w:rsid w:val="00C778DE"/>
+    <w:rsid w:val="0003637F"/>
     <w:pPr>
-      <w:spacing w:after="160" w:line="360" w:lineRule="auto"/>
+      <w:spacing w:line="360" w:lineRule="auto"/>
       <w:ind w:firstLine="709"/>
     </w:pPr>
     <w:rPr>
       <w:rFonts w:ascii="Times New Roman" w:hAnsi="Times New Roman"/>
       <w:sz w:val="28"/>
-      <w:szCs w:val="22"/>
     </w:rPr>
   </w:style>
   <w:style w:type="paragraph" w:styleId="1">
@@ -12475,7 +12181,7 @@
     <w:link w:val="10"/>
     <w:uiPriority w:val="9"/>
     <w:qFormat/>
-    <w:rsid w:val="00543CF5"/>
+    <w:rsid w:val="0003637F"/>
     <w:pPr>
       <w:keepNext/>
       <w:keepLines/>
@@ -12499,7 +12205,7 @@
     <w:uiPriority w:val="9"/>
     <w:unhideWhenUsed/>
     <w:qFormat/>
-    <w:rsid w:val="00C778DE"/>
+    <w:rsid w:val="0003637F"/>
     <w:pPr>
       <w:keepNext/>
       <w:keepLines/>
@@ -12546,7 +12252,7 @@
     <w:basedOn w:val="a0"/>
     <w:link w:val="1"/>
     <w:uiPriority w:val="9"/>
-    <w:rsid w:val="00543CF5"/>
+    <w:rsid w:val="0003637F"/>
     <w:rPr>
       <w:rFonts w:ascii="Times New Roman" w:eastAsiaTheme="majorEastAsia" w:hAnsi="Times New Roman" w:cstheme="majorBidi"/>
       <w:b/>
@@ -12560,7 +12266,7 @@
     <w:basedOn w:val="a0"/>
     <w:link w:val="2"/>
     <w:uiPriority w:val="9"/>
-    <w:rsid w:val="00C778DE"/>
+    <w:rsid w:val="0003637F"/>
     <w:rPr>
       <w:rFonts w:ascii="Times New Roman" w:eastAsiaTheme="majorEastAsia" w:hAnsi="Times New Roman" w:cstheme="majorBidi"/>
       <w:b/>
@@ -12575,7 +12281,7 @@
     <w:uiPriority w:val="99"/>
     <w:semiHidden/>
     <w:unhideWhenUsed/>
-    <w:rsid w:val="00C778DE"/>
+    <w:rsid w:val="0003637F"/>
   </w:style>
   <w:style w:type="paragraph" w:styleId="a4">
     <w:name w:val="footer"/>
@@ -12583,7 +12289,7 @@
     <w:link w:val="a5"/>
     <w:uiPriority w:val="99"/>
     <w:unhideWhenUsed/>
-    <w:rsid w:val="00C778DE"/>
+    <w:rsid w:val="0003637F"/>
     <w:pPr>
       <w:tabs>
         <w:tab w:val="center" w:pos="4677"/>
@@ -12597,11 +12303,10 @@
     <w:basedOn w:val="a0"/>
     <w:link w:val="a4"/>
     <w:uiPriority w:val="99"/>
-    <w:rsid w:val="00C778DE"/>
+    <w:rsid w:val="0003637F"/>
     <w:rPr>
       <w:rFonts w:ascii="Times New Roman" w:hAnsi="Times New Roman"/>
       <w:sz w:val="28"/>
-      <w:szCs w:val="22"/>
     </w:rPr>
   </w:style>
   <w:style w:type="character" w:styleId="a6">
@@ -12610,13 +12315,20 @@
     <w:uiPriority w:val="99"/>
     <w:semiHidden/>
     <w:unhideWhenUsed/>
-    <w:rsid w:val="00C778DE"/>
+    <w:rsid w:val="0003637F"/>
   </w:style>
   <w:style w:type="table" w:styleId="a7">
     <w:name w:val="Table Grid"/>
     <w:basedOn w:val="a1"/>
     <w:uiPriority w:val="59"/>
-    <w:rsid w:val="00543CF5"/>
+    <w:rsid w:val="0003637F"/>
+    <w:pPr>
+      <w:spacing w:after="0" w:line="240" w:lineRule="auto"/>
+    </w:pPr>
+    <w:rPr>
+      <w:sz w:val="24"/>
+      <w:szCs w:val="24"/>
+    </w:rPr>
     <w:tblPr>
       <w:tblBorders>
         <w:top w:val="single" w:sz="4" w:space="0" w:color="auto"/>
@@ -12633,7 +12345,7 @@
     <w:basedOn w:val="a"/>
     <w:uiPriority w:val="34"/>
     <w:qFormat/>
-    <w:rsid w:val="003115E4"/>
+    <w:rsid w:val="0003637F"/>
     <w:pPr>
       <w:ind w:left="720"/>
       <w:contextualSpacing/>
@@ -12645,7 +12357,7 @@
     <w:uiPriority w:val="99"/>
     <w:semiHidden/>
     <w:unhideWhenUsed/>
-    <w:rsid w:val="007F0279"/>
+    <w:rsid w:val="0003637F"/>
     <w:pPr>
       <w:spacing w:before="100" w:beforeAutospacing="1" w:after="100" w:afterAutospacing="1" w:line="240" w:lineRule="auto"/>
       <w:ind w:firstLine="0"/>
@@ -12662,7 +12374,7 @@
     <w:basedOn w:val="a0"/>
     <w:uiPriority w:val="99"/>
     <w:unhideWhenUsed/>
-    <w:rsid w:val="00D946EA"/>
+    <w:rsid w:val="0003637F"/>
     <w:rPr>
       <w:color w:val="0563C1" w:themeColor="hyperlink"/>
       <w:u w:val="single"/>
@@ -12674,7 +12386,7 @@
     <w:uiPriority w:val="99"/>
     <w:semiHidden/>
     <w:unhideWhenUsed/>
-    <w:rsid w:val="00D946EA"/>
+    <w:rsid w:val="0003637F"/>
     <w:rPr>
       <w:color w:val="605E5C"/>
       <w:shd w:val="clear" w:color="auto" w:fill="E1DFDD"/>
@@ -12687,7 +12399,7 @@
     <w:uiPriority w:val="39"/>
     <w:unhideWhenUsed/>
     <w:qFormat/>
-    <w:rsid w:val="00E86725"/>
+    <w:rsid w:val="0003637F"/>
     <w:pPr>
       <w:spacing w:before="480" w:after="0" w:line="276" w:lineRule="auto"/>
       <w:ind w:firstLine="0"/>
@@ -12710,7 +12422,7 @@
     <w:autoRedefine/>
     <w:uiPriority w:val="39"/>
     <w:unhideWhenUsed/>
-    <w:rsid w:val="00E86725"/>
+    <w:rsid w:val="0003637F"/>
     <w:pPr>
       <w:spacing w:before="120" w:after="0"/>
     </w:pPr>
@@ -12731,7 +12443,7 @@
     <w:autoRedefine/>
     <w:uiPriority w:val="39"/>
     <w:unhideWhenUsed/>
-    <w:rsid w:val="00E86725"/>
+    <w:rsid w:val="0003637F"/>
     <w:pPr>
       <w:spacing w:before="120" w:after="0"/>
       <w:ind w:left="280"/>
@@ -12751,7 +12463,7 @@
     <w:uiPriority w:val="39"/>
     <w:semiHidden/>
     <w:unhideWhenUsed/>
-    <w:rsid w:val="00E86725"/>
+    <w:rsid w:val="0003637F"/>
     <w:pPr>
       <w:spacing w:after="0"/>
       <w:ind w:left="560"/>
@@ -12770,7 +12482,7 @@
     <w:uiPriority w:val="39"/>
     <w:semiHidden/>
     <w:unhideWhenUsed/>
-    <w:rsid w:val="00E86725"/>
+    <w:rsid w:val="0003637F"/>
     <w:pPr>
       <w:spacing w:after="0"/>
       <w:ind w:left="840"/>
@@ -12789,7 +12501,7 @@
     <w:uiPriority w:val="39"/>
     <w:semiHidden/>
     <w:unhideWhenUsed/>
-    <w:rsid w:val="00E86725"/>
+    <w:rsid w:val="0003637F"/>
     <w:pPr>
       <w:spacing w:after="0"/>
       <w:ind w:left="1120"/>
@@ -12808,7 +12520,7 @@
     <w:uiPriority w:val="39"/>
     <w:semiHidden/>
     <w:unhideWhenUsed/>
-    <w:rsid w:val="00E86725"/>
+    <w:rsid w:val="0003637F"/>
     <w:pPr>
       <w:spacing w:after="0"/>
       <w:ind w:left="1400"/>
@@ -12827,7 +12539,7 @@
     <w:uiPriority w:val="39"/>
     <w:semiHidden/>
     <w:unhideWhenUsed/>
-    <w:rsid w:val="00E86725"/>
+    <w:rsid w:val="0003637F"/>
     <w:pPr>
       <w:spacing w:after="0"/>
       <w:ind w:left="1680"/>
@@ -12846,7 +12558,7 @@
     <w:uiPriority w:val="39"/>
     <w:semiHidden/>
     <w:unhideWhenUsed/>
-    <w:rsid w:val="00E86725"/>
+    <w:rsid w:val="0003637F"/>
     <w:pPr>
       <w:spacing w:after="0"/>
       <w:ind w:left="1960"/>
@@ -12865,7 +12577,7 @@
     <w:uiPriority w:val="39"/>
     <w:semiHidden/>
     <w:unhideWhenUsed/>
-    <w:rsid w:val="00E86725"/>
+    <w:rsid w:val="0003637F"/>
     <w:pPr>
       <w:spacing w:after="0"/>
       <w:ind w:left="2240"/>
@@ -12883,7 +12595,7 @@
     <w:uiPriority w:val="99"/>
     <w:semiHidden/>
     <w:unhideWhenUsed/>
-    <w:rsid w:val="000A0094"/>
+    <w:rsid w:val="0003637F"/>
     <w:pPr>
       <w:tabs>
         <w:tab w:val="center" w:pos="4677"/>
@@ -12898,11 +12610,10 @@
     <w:link w:val="ad"/>
     <w:uiPriority w:val="99"/>
     <w:semiHidden/>
-    <w:rsid w:val="000A0094"/>
+    <w:rsid w:val="0003637F"/>
     <w:rPr>
       <w:rFonts w:ascii="Times New Roman" w:hAnsi="Times New Roman"/>
       <w:sz w:val="28"/>
-      <w:szCs w:val="22"/>
     </w:rPr>
   </w:style>
   <w:style w:type="character" w:styleId="af">
@@ -12911,7 +12622,7 @@
     <w:uiPriority w:val="99"/>
     <w:semiHidden/>
     <w:unhideWhenUsed/>
-    <w:rsid w:val="00234F4A"/>
+    <w:rsid w:val="0003637F"/>
     <w:rPr>
       <w:color w:val="954F72" w:themeColor="followedHyperlink"/>
       <w:u w:val="single"/>
@@ -13213,16 +12924,4 @@
     </a:ext>
   </a:extLst>
 </a:theme>
-</file>
-
-<file path=customXml/item1.xml><?xml version="1.0" encoding="utf-8"?>
-<b:Sources xmlns:b="http://schemas.openxmlformats.org/officeDocument/2006/bibliography" xmlns="http://schemas.openxmlformats.org/officeDocument/2006/bibliography" SelectedStyle="/APASixthEditionOfficeOnline.xsl" StyleName="APA" Version="6"/>
-</file>
-
-<file path=customXml/itemProps1.xml><?xml version="1.0" encoding="utf-8"?>
-<ds:datastoreItem xmlns:ds="http://schemas.openxmlformats.org/officeDocument/2006/customXml" ds:itemID="{0DF46638-B90A-4EC9-A8C1-7B81422FCFB0}">
-  <ds:schemaRefs>
-    <ds:schemaRef ds:uri="http://schemas.openxmlformats.org/officeDocument/2006/bibliography"/>
-  </ds:schemaRefs>
-</ds:datastoreItem>
 </file>
--- a/1 semester/computing systems/Kursovaya2.docx
+++ b/1 semester/computing systems/Kursovaya2.docx
@@ -840,7 +840,23 @@
                 <w:szCs w:val="28"/>
                 <w:u w:val="none"/>
               </w:rPr>
-              <w:t>Оборудование аудитории 438</w:t>
+              <w:t>Оборудование аудитории 4</w:t>
+            </w:r>
+            <w:r>
+              <w:rPr>
+                <w:rStyle w:val="aa"/>
+                <w:rFonts w:ascii="Times New Roman" w:hAnsi="Times New Roman" w:cs="Times New Roman"/>
+                <w:b w:val="0"/>
+                <w:bCs w:val="0"/>
+                <w:i w:val="0"/>
+                <w:iCs w:val="0"/>
+                <w:noProof/>
+                <w:sz w:val="28"/>
+                <w:szCs w:val="28"/>
+                <w:u w:val="none"/>
+                <w:lang w:val="en-US"/>
+              </w:rPr>
+              <w:t>40</w:t>
             </w:r>
             <w:r>
               <w:rPr>
@@ -2400,175 +2416,6 @@
         </w:p>
         <w:p>
           <w:pPr>
-            <w:pStyle w:val="21"/>
-            <w:tabs>
-              <w:tab w:val="right" w:leader="dot" w:pos="9339"/>
-            </w:tabs>
-            <w:rPr>
-              <w:rFonts w:ascii="Times New Roman" w:hAnsi="Times New Roman" w:cs="Times New Roman"/>
-              <w:b w:val="0"/>
-              <w:bCs w:val="0"/>
-              <w:noProof/>
-              <w:sz w:val="28"/>
-              <w:szCs w:val="28"/>
-            </w:rPr>
-          </w:pPr>
-          <w:hyperlink w:anchor="_Toc26549120" w:history="1">
-            <w:r>
-              <w:rPr>
-                <w:rStyle w:val="aa"/>
-                <w:rFonts w:ascii="Times New Roman" w:hAnsi="Times New Roman" w:cs="Times New Roman"/>
-                <w:b w:val="0"/>
-                <w:bCs w:val="0"/>
-                <w:noProof/>
-                <w:sz w:val="28"/>
-                <w:szCs w:val="28"/>
-                <w:u w:val="none"/>
-                <w:lang w:val="en-US"/>
-              </w:rPr>
-              <w:t>ZYXEL</w:t>
-            </w:r>
-            <w:r>
-              <w:rPr>
-                <w:rStyle w:val="aa"/>
-                <w:rFonts w:ascii="Times New Roman" w:hAnsi="Times New Roman" w:cs="Times New Roman"/>
-                <w:b w:val="0"/>
-                <w:bCs w:val="0"/>
-                <w:noProof/>
-                <w:sz w:val="28"/>
-                <w:szCs w:val="28"/>
-                <w:u w:val="none"/>
-              </w:rPr>
-              <w:t xml:space="preserve"> </w:t>
-            </w:r>
-            <w:r>
-              <w:rPr>
-                <w:rStyle w:val="aa"/>
-                <w:rFonts w:ascii="Times New Roman" w:hAnsi="Times New Roman" w:cs="Times New Roman"/>
-                <w:b w:val="0"/>
-                <w:bCs w:val="0"/>
-                <w:noProof/>
-                <w:sz w:val="28"/>
-                <w:szCs w:val="28"/>
-                <w:u w:val="none"/>
-                <w:lang w:val="en-US"/>
-              </w:rPr>
-              <w:t>ES</w:t>
-            </w:r>
-            <w:r>
-              <w:rPr>
-                <w:rStyle w:val="aa"/>
-                <w:rFonts w:ascii="Times New Roman" w:hAnsi="Times New Roman" w:cs="Times New Roman"/>
-                <w:b w:val="0"/>
-                <w:bCs w:val="0"/>
-                <w:noProof/>
-                <w:sz w:val="28"/>
-                <w:szCs w:val="28"/>
-                <w:u w:val="none"/>
-              </w:rPr>
-              <w:t>-105</w:t>
-            </w:r>
-            <w:r>
-              <w:rPr>
-                <w:rStyle w:val="aa"/>
-                <w:rFonts w:ascii="Times New Roman" w:hAnsi="Times New Roman" w:cs="Times New Roman"/>
-                <w:b w:val="0"/>
-                <w:bCs w:val="0"/>
-                <w:noProof/>
-                <w:sz w:val="28"/>
-                <w:szCs w:val="28"/>
-                <w:u w:val="none"/>
-                <w:lang w:val="en-US"/>
-              </w:rPr>
-              <w:t>S</w:t>
-            </w:r>
-            <w:r>
-              <w:rPr>
-                <w:rFonts w:ascii="Times New Roman" w:hAnsi="Times New Roman" w:cs="Times New Roman"/>
-                <w:b w:val="0"/>
-                <w:bCs w:val="0"/>
-                <w:noProof/>
-                <w:webHidden/>
-                <w:sz w:val="28"/>
-                <w:szCs w:val="28"/>
-              </w:rPr>
-              <w:tab/>
-            </w:r>
-            <w:r>
-              <w:rPr>
-                <w:rFonts w:ascii="Times New Roman" w:hAnsi="Times New Roman" w:cs="Times New Roman"/>
-                <w:b w:val="0"/>
-                <w:bCs w:val="0"/>
-                <w:noProof/>
-                <w:webHidden/>
-                <w:sz w:val="28"/>
-                <w:szCs w:val="28"/>
-              </w:rPr>
-              <w:fldChar w:fldCharType="begin"/>
-            </w:r>
-            <w:r>
-              <w:rPr>
-                <w:rFonts w:ascii="Times New Roman" w:hAnsi="Times New Roman" w:cs="Times New Roman"/>
-                <w:b w:val="0"/>
-                <w:bCs w:val="0"/>
-                <w:noProof/>
-                <w:webHidden/>
-                <w:sz w:val="28"/>
-                <w:szCs w:val="28"/>
-              </w:rPr>
-              <w:instrText xml:space="preserve"> PAGEREF _Toc26549120 \h </w:instrText>
-            </w:r>
-            <w:r>
-              <w:rPr>
-                <w:rFonts w:ascii="Times New Roman" w:hAnsi="Times New Roman" w:cs="Times New Roman"/>
-                <w:b w:val="0"/>
-                <w:bCs w:val="0"/>
-                <w:noProof/>
-                <w:webHidden/>
-                <w:sz w:val="28"/>
-                <w:szCs w:val="28"/>
-              </w:rPr>
-            </w:r>
-            <w:r>
-              <w:rPr>
-                <w:rFonts w:ascii="Times New Roman" w:hAnsi="Times New Roman" w:cs="Times New Roman"/>
-                <w:b w:val="0"/>
-                <w:bCs w:val="0"/>
-                <w:noProof/>
-                <w:webHidden/>
-                <w:sz w:val="28"/>
-                <w:szCs w:val="28"/>
-              </w:rPr>
-              <w:fldChar w:fldCharType="separate"/>
-            </w:r>
-            <w:r>
-              <w:rPr>
-                <w:rFonts w:ascii="Times New Roman" w:hAnsi="Times New Roman" w:cs="Times New Roman"/>
-                <w:b w:val="0"/>
-                <w:bCs w:val="0"/>
-                <w:noProof/>
-                <w:webHidden/>
-                <w:sz w:val="28"/>
-                <w:szCs w:val="28"/>
-              </w:rPr>
-              <w:t>14</w:t>
-            </w:r>
-            <w:r>
-              <w:rPr>
-                <w:rFonts w:ascii="Times New Roman" w:hAnsi="Times New Roman" w:cs="Times New Roman"/>
-                <w:b w:val="0"/>
-                <w:bCs w:val="0"/>
-                <w:noProof/>
-                <w:webHidden/>
-                <w:sz w:val="28"/>
-                <w:szCs w:val="28"/>
-              </w:rPr>
-              <w:fldChar w:fldCharType="end"/>
-            </w:r>
-          </w:hyperlink>
-        </w:p>
-        <w:p>
-          <w:pPr>
             <w:pStyle w:val="11"/>
             <w:tabs>
               <w:tab w:val="right" w:leader="dot" w:pos="9339"/>
@@ -3412,39 +3259,24 @@
       </w:pPr>
       <w:bookmarkStart w:id="1" w:name="_Toc26549107"/>
       <w:r>
-        <w:lastRenderedPageBreak/>
-        <w:t>Оборудование аудитории 4</w:t>
-      </w:r>
-      <w:bookmarkEnd w:id="1"/>
-      <w:r>
-        <w:t>40</w:t>
-      </w:r>
-    </w:p>
-    <w:p>
-      <w:pPr>
-        <w:jc w:val="right"/>
-      </w:pPr>
-      <w:r>
-        <w:t>Схема 1 лабораторного класса</w:t>
-      </w:r>
-    </w:p>
-    <w:p>
-      <w:pPr>
-        <w:jc w:val="center"/>
-        <w:rPr>
-          <w:lang w:val="en-US"/>
-        </w:rPr>
-      </w:pPr>
-      <w:r>
         <w:rPr>
           <w:noProof/>
           <w:lang w:val="en-US"/>
         </w:rPr>
+        <w:lastRenderedPageBreak/>
         <w:drawing>
-          <wp:inline distT="0" distB="0" distL="0" distR="0" wp14:anchorId="309AE504" wp14:editId="4150863F">
-            <wp:extent cx="4432852" cy="4009268"/>
-            <wp:effectExtent l="0" t="0" r="0" b="4445"/>
-            <wp:docPr id="1" name="Рисунок 1" descr="Изображение выглядит как снимок экрана&#10;&#10;Автоматически созданное описание"/>
+          <wp:anchor distT="0" distB="0" distL="114300" distR="114300" simplePos="0" relativeHeight="251658240" behindDoc="0" locked="0" layoutInCell="1" allowOverlap="1" wp14:anchorId="7C3B0C50" wp14:editId="3ECB7709">
+            <wp:simplePos x="0" y="0"/>
+            <wp:positionH relativeFrom="page">
+              <wp:posOffset>896602</wp:posOffset>
+            </wp:positionH>
+            <wp:positionV relativeFrom="paragraph">
+              <wp:posOffset>46149</wp:posOffset>
+            </wp:positionV>
+            <wp:extent cx="5937250" cy="5080635"/>
+            <wp:effectExtent l="0" t="0" r="6350" b="5715"/>
+            <wp:wrapNone/>
+            <wp:docPr id="2" name="Рисунок 2"/>
             <wp:cNvGraphicFramePr>
               <a:graphicFrameLocks xmlns:a="http://schemas.openxmlformats.org/drawingml/2006/main" noChangeAspect="1"/>
             </wp:cNvGraphicFramePr>
@@ -3452,8 +3284,10 @@
               <a:graphicData uri="http://schemas.openxmlformats.org/drawingml/2006/picture">
                 <pic:pic xmlns:pic="http://schemas.openxmlformats.org/drawingml/2006/picture">
                   <pic:nvPicPr>
-                    <pic:cNvPr id="1" name="КП2_схема.png"/>
-                    <pic:cNvPicPr/>
+                    <pic:cNvPr id="0" name="Picture 1"/>
+                    <pic:cNvPicPr>
+                      <a:picLocks noChangeAspect="1" noChangeArrowheads="1"/>
+                    </pic:cNvPicPr>
                   </pic:nvPicPr>
                   <pic:blipFill>
                     <a:blip r:embed="rId7">
@@ -3463,25 +3297,62 @@
                         </a:ext>
                       </a:extLst>
                     </a:blip>
+                    <a:srcRect/>
                     <a:stretch>
                       <a:fillRect/>
                     </a:stretch>
                   </pic:blipFill>
-                  <pic:spPr>
+                  <pic:spPr bwMode="auto">
                     <a:xfrm>
                       <a:off x="0" y="0"/>
-                      <a:ext cx="4473936" cy="4046426"/>
+                      <a:ext cx="5937250" cy="5080635"/>
                     </a:xfrm>
                     <a:prstGeom prst="rect">
                       <a:avLst/>
                     </a:prstGeom>
+                    <a:noFill/>
+                    <a:ln>
+                      <a:noFill/>
+                    </a:ln>
                   </pic:spPr>
                 </pic:pic>
               </a:graphicData>
             </a:graphic>
-          </wp:inline>
+          </wp:anchor>
         </w:drawing>
       </w:r>
+      <w:r>
+        <w:t>Оборудование аудитории 4</w:t>
+      </w:r>
+      <w:bookmarkEnd w:id="1"/>
+      <w:r>
+        <w:t>40</w:t>
+      </w:r>
+    </w:p>
+    <w:p>
+      <w:pPr>
+        <w:jc w:val="right"/>
+      </w:pPr>
+      <w:r>
+        <w:t>Схема 1 лабораторного класса</w:t>
+      </w:r>
+    </w:p>
+    <w:p>
+      <w:pPr>
+        <w:spacing w:line="259" w:lineRule="auto"/>
+        <w:ind w:firstLine="0"/>
+        <w:rPr>
+          <w:lang w:val="en-US"/>
+        </w:rPr>
+      </w:pPr>
+      <w:r>
+        <w:br w:type="page"/>
+      </w:r>
+    </w:p>
+    <w:p>
+      <w:pPr>
+        <w:jc w:val="center"/>
+      </w:pPr>
     </w:p>
     <w:p>
       <w:pPr>
@@ -3532,12 +3403,14 @@
           <w:numId w:val="1"/>
         </w:numPr>
       </w:pPr>
+      <w:proofErr w:type="spellStart"/>
       <w:r>
         <w:rPr>
           <w:lang w:val="en-US"/>
         </w:rPr>
         <w:t>eJudge</w:t>
       </w:r>
+      <w:proofErr w:type="spellEnd"/>
     </w:p>
     <w:p>
       <w:pPr>
@@ -3566,28 +3439,10 @@
         </w:rPr>
       </w:pPr>
       <w:r>
-        <w:rPr>
-          <w:lang w:val="en-US"/>
-        </w:rPr>
-        <w:t xml:space="preserve">2 </w:t>
-      </w:r>
-      <w:r>
-        <w:t>Коммутатора</w:t>
-      </w:r>
-      <w:r>
-        <w:rPr>
-          <w:lang w:val="en-US"/>
-        </w:rPr>
-        <w:t xml:space="preserve">: ZYXEL ES-105S </w:t>
-      </w:r>
-      <w:r>
-        <w:t>и</w:t>
-      </w:r>
-      <w:r>
-        <w:rPr>
-          <w:lang w:val="en-US"/>
-        </w:rPr>
-        <w:t xml:space="preserve"> TP-LINK TL-SG1024D</w:t>
+        <w:t xml:space="preserve">Коммутатор – </w:t>
+      </w:r>
+      <w:r>
+        <w:t xml:space="preserve">TP-LINK TL-SG1024D </w:t>
       </w:r>
     </w:p>
     <w:p>
@@ -3602,25 +3457,40 @@
         </w:rPr>
       </w:pPr>
       <w:r>
+        <w:t>Персональные компьютеры</w:t>
+      </w:r>
+    </w:p>
+    <w:p>
+      <w:pPr>
+        <w:pStyle w:val="a8"/>
+        <w:numPr>
+          <w:ilvl w:val="1"/>
+          <w:numId w:val="1"/>
+        </w:numPr>
         <w:rPr>
           <w:lang w:val="en-US"/>
         </w:rPr>
-        <w:t xml:space="preserve">Wi-Fi </w:t>
-      </w:r>
-      <w:r>
-        <w:t>роутер</w:t>
-      </w:r>
+      </w:pPr>
       <w:r>
         <w:rPr>
           <w:lang w:val="en-US"/>
         </w:rPr>
-        <w:t xml:space="preserve"> </w:t>
+        <w:t xml:space="preserve">Intel </w:t>
       </w:r>
       <w:r>
         <w:rPr>
           <w:lang w:val="en-US"/>
         </w:rPr>
-        <w:t>Keenetic Omni</w:t>
+        <w:t xml:space="preserve">Pentium G2140 Win-7 (24 </w:t>
+      </w:r>
+      <w:r>
+        <w:t>машины</w:t>
+      </w:r>
+      <w:r>
+        <w:rPr>
+          <w:lang w:val="en-US"/>
+        </w:rPr>
+        <w:t>)</w:t>
       </w:r>
     </w:p>
     <w:p>
@@ -3635,97 +3505,18 @@
         </w:rPr>
       </w:pPr>
       <w:r>
-        <w:t>Персональные компьютеры</w:t>
-      </w:r>
-    </w:p>
-    <w:p>
-      <w:pPr>
-        <w:pStyle w:val="a8"/>
-        <w:numPr>
-          <w:ilvl w:val="1"/>
-          <w:numId w:val="1"/>
-        </w:numPr>
-        <w:rPr>
-          <w:lang w:val="en-US"/>
-        </w:rPr>
-      </w:pPr>
-      <w:r>
-        <w:rPr>
-          <w:lang w:val="en-US"/>
-        </w:rPr>
-        <w:t xml:space="preserve">Intel Celeron </w:t>
-      </w:r>
-      <w:r>
-        <w:rPr>
-          <w:lang w:val="en-US"/>
-        </w:rPr>
-        <w:t>Ubuntu 16.04</w:t>
-      </w:r>
-      <w:r>
-        <w:rPr>
-          <w:lang w:val="en-US"/>
-        </w:rPr>
-        <w:t xml:space="preserve"> 32bit (1</w:t>
-      </w:r>
-      <w:r>
-        <w:rPr>
-          <w:lang w:val="en-US"/>
-        </w:rPr>
-        <w:t>4</w:t>
-      </w:r>
-      <w:r>
-        <w:rPr>
-          <w:lang w:val="en-US"/>
-        </w:rPr>
-        <w:t xml:space="preserve"> </w:t>
-      </w:r>
-      <w:r>
-        <w:t>машин</w:t>
-      </w:r>
-      <w:r>
-        <w:rPr>
-          <w:lang w:val="en-US"/>
-        </w:rPr>
-        <w:t>)</w:t>
-      </w:r>
-    </w:p>
-    <w:p>
-      <w:pPr>
-        <w:pStyle w:val="a8"/>
-        <w:numPr>
-          <w:ilvl w:val="1"/>
-          <w:numId w:val="1"/>
-        </w:numPr>
-        <w:rPr>
-          <w:lang w:val="en-US"/>
-        </w:rPr>
-      </w:pPr>
-      <w:r>
-        <w:rPr>
-          <w:lang w:val="en-US"/>
-        </w:rPr>
-        <w:t xml:space="preserve">E5300 </w:t>
-      </w:r>
-      <w:r>
-        <w:rPr>
-          <w:lang w:val="en-US"/>
-        </w:rPr>
-        <w:t>Ubuntu 16.04</w:t>
-      </w:r>
-      <w:r>
-        <w:rPr>
-          <w:lang w:val="en-US"/>
-        </w:rPr>
-        <w:t xml:space="preserve"> 64bit (10 </w:t>
-      </w:r>
-      <w:r>
-        <w:t>машин</w:t>
-      </w:r>
-      <w:r>
-        <w:rPr>
-          <w:lang w:val="en-US"/>
-        </w:rPr>
-        <w:t>)</w:t>
+        <w:t xml:space="preserve">Принтер </w:t>
+      </w:r>
+      <w:r>
+        <w:t xml:space="preserve">HP </w:t>
+      </w:r>
+      <w:proofErr w:type="spellStart"/>
+      <w:r>
+        <w:t>LaserJet</w:t>
+      </w:r>
+      <w:proofErr w:type="spellEnd"/>
+      <w:r>
+        <w:t xml:space="preserve"> 4000TN</w:t>
       </w:r>
     </w:p>
     <w:p>
@@ -3740,77 +3531,65 @@
         </w:rPr>
       </w:pPr>
       <w:r>
-        <w:t xml:space="preserve">Принтер </w:t>
-      </w:r>
-      <w:r>
-        <w:t>HP LaserJet 4000TN</w:t>
-      </w:r>
-    </w:p>
-    <w:p>
-      <w:pPr>
-        <w:pStyle w:val="a8"/>
-        <w:numPr>
-          <w:ilvl w:val="0"/>
-          <w:numId w:val="1"/>
-        </w:numPr>
+        <w:t>Проектор</w:t>
+      </w:r>
+      <w:r>
+        <w:rPr>
+          <w:rFonts w:eastAsia="Times New Roman" w:cs="Times New Roman"/>
+          <w:szCs w:val="28"/>
+        </w:rPr>
+        <w:t xml:space="preserve"> </w:t>
+      </w:r>
+      <w:proofErr w:type="spellStart"/>
+      <w:r>
+        <w:rPr>
+          <w:rFonts w:eastAsia="Times New Roman" w:cs="Times New Roman"/>
+          <w:szCs w:val="28"/>
+        </w:rPr>
+        <w:t>Benq</w:t>
+      </w:r>
+      <w:proofErr w:type="spellEnd"/>
+      <w:r>
+        <w:rPr>
+          <w:rFonts w:eastAsia="Times New Roman" w:cs="Times New Roman"/>
+          <w:szCs w:val="28"/>
+        </w:rPr>
+        <w:t xml:space="preserve"> MH606</w:t>
+      </w:r>
+    </w:p>
+    <w:p>
+      <w:pPr>
+        <w:pStyle w:val="1"/>
+      </w:pPr>
+      <w:bookmarkStart w:id="2" w:name="_Toc26549108"/>
+      <w:r>
         <w:rPr>
           <w:lang w:val="en-US"/>
         </w:rPr>
-      </w:pPr>
-      <w:r>
-        <w:t xml:space="preserve">Проектор </w:t>
+        <w:t>TCP</w:t>
+      </w:r>
+      <w:r>
+        <w:t>/</w:t>
       </w:r>
       <w:r>
         <w:rPr>
           <w:lang w:val="en-US"/>
         </w:rPr>
-        <w:t>Benq MH606</w:t>
-      </w:r>
-    </w:p>
-    <w:p>
-      <w:pPr>
-        <w:pStyle w:val="a8"/>
-        <w:numPr>
-          <w:ilvl w:val="0"/>
-          <w:numId w:val="1"/>
-        </w:numPr>
-        <w:rPr>
-          <w:lang w:val="en-US"/>
-        </w:rPr>
-      </w:pPr>
-      <w:r>
-        <w:t xml:space="preserve">Терминал </w:t>
-      </w:r>
-      <w:r>
-        <w:t>Digital VT420</w:t>
-      </w:r>
-    </w:p>
-    <w:p>
-      <w:pPr>
-        <w:pStyle w:val="1"/>
-      </w:pPr>
-      <w:bookmarkStart w:id="2" w:name="_Toc26549108"/>
-      <w:r>
-        <w:rPr>
-          <w:lang w:val="en-US"/>
-        </w:rPr>
-        <w:lastRenderedPageBreak/>
-        <w:t>TCP</w:t>
-      </w:r>
-      <w:r>
-        <w:t>/</w:t>
-      </w:r>
-      <w:r>
-        <w:rPr>
-          <w:lang w:val="en-US"/>
-        </w:rPr>
         <w:t>IP</w:t>
       </w:r>
       <w:bookmarkEnd w:id="2"/>
     </w:p>
     <w:p>
       <w:r>
-        <w:t>TCP/IP — сетевая модель передачи данных, представленных в цифровом виде. Модель описывает способ передачи данных от источника информации к получателю. В модели предполагается прохождение информации через четыре уровня, каждый из которых описывается правилом (протоколом передачи). Наборы правил, решающих задачу по передаче данных, составляют стек протоколов передачи данных, на которых базируется Интернет. Название TCP/IP происходит из двух важнейших протоколов семейства — Transmission Control Protocol (TCP) и Internet Protocol (IP), которые были первыми разработаны и описаны в данном стандарте</w:t>
+        <w:t xml:space="preserve">TCP/IP — сетевая модель передачи данных, представленных в цифровом виде. Модель описывает способ передачи данных от источника информации к получателю. В модели предполагается прохождение информации через четыре уровня, каждый из которых описывается правилом (протоколом передачи). Наборы правил, решающих задачу по передаче данных, составляют стек протоколов передачи данных, на которых базируется Интернет. Название TCP/IP происходит из двух важнейших протоколов семейства — </w:t>
+      </w:r>
+      <w:proofErr w:type="spellStart"/>
+      <w:r>
+        <w:t>Transmission</w:t>
+      </w:r>
+      <w:proofErr w:type="spellEnd"/>
+      <w:r>
+        <w:t xml:space="preserve"> Control Protocol (TCP) и Internet Protocol (IP), которые были первыми разработаны и описаны в данном стандарте</w:t>
       </w:r>
       <w:r>
         <w:t>.</w:t>
@@ -3871,6 +3650,7 @@
     </w:p>
     <w:p>
       <w:r>
+        <w:lastRenderedPageBreak/>
         <w:t>Протоколы этих уровней полностью реализуют функциональные возможности модели OSI. На стеке протоколов TCP/IP построено всё взаимодействие пользователей в IP-сетях. Стек является независимым от физической среды передачи данных, благодаря чему, в частности, обеспечивается полностью прозрачное взаимодействие между проводными и беспроводными сетями.</w:t>
       </w:r>
     </w:p>
@@ -3895,12 +3675,19 @@
         <w:t>S</w:t>
       </w:r>
       <w:r>
-        <w:t>, ftp-клиент для протокола FTP почтовая программа для протокола SMTP, SSH, DNS и многие другие.</w:t>
-      </w:r>
-    </w:p>
-    <w:p>
-      <w:r>
-        <w:lastRenderedPageBreak/>
+        <w:t xml:space="preserve">, </w:t>
+      </w:r>
+      <w:proofErr w:type="spellStart"/>
+      <w:r>
+        <w:t>ftp</w:t>
+      </w:r>
+      <w:proofErr w:type="spellEnd"/>
+      <w:r>
+        <w:t>-клиент для протокола FTP почтовая программа для протокола SMTP, SSH, DNS и многие другие.</w:t>
+      </w:r>
+    </w:p>
+    <w:p>
+      <w:r>
         <w:t>В массе своей эти протоколы работают поверх TCP или UDP и привязаны к определённому порту, например:</w:t>
       </w:r>
     </w:p>
@@ -3997,7 +3784,19 @@
         <w:ind w:left="993" w:hanging="284"/>
       </w:pPr>
       <w:r>
-        <w:t>CIFS (англ. Common Internet File System, Единая Файловая Система Интернета) — сетевой для удалённого доступа к файлам, принтерам и другим сетевым ресурсам, а также для межпроцессного взаимодействия</w:t>
+        <w:t xml:space="preserve">CIFS (англ. Common Internet File System, Единая Файловая Система Интернета) — сетевой для удалённого доступа к файлам, принтерам </w:t>
+      </w:r>
+      <w:r>
+        <w:lastRenderedPageBreak/>
+        <w:t xml:space="preserve">и другим сетевым ресурсам, а также для </w:t>
+      </w:r>
+      <w:proofErr w:type="spellStart"/>
+      <w:r>
+        <w:t>межпроцессного</w:t>
+      </w:r>
+      <w:proofErr w:type="spellEnd"/>
+      <w:r>
+        <w:t xml:space="preserve"> взаимодействия</w:t>
       </w:r>
     </w:p>
     <w:p>
@@ -4023,11 +3822,23 @@
         <w:ind w:left="993" w:hanging="284"/>
       </w:pPr>
       <w:r>
-        <w:t xml:space="preserve">SSH (англ. Secure Shell) — сетевой протокол прикладного уровня, позволяющий производить удалённое управление операционной системой и туннелирование TCP-соединений (например, для передачи файлов). Схож по функциональности с протоколами Telnet </w:t>
-      </w:r>
-      <w:r>
-        <w:lastRenderedPageBreak/>
-        <w:t>и rlogin, но, в отличие от них, шифрует весь трафик, включая и передаваемые пароли. SSH допускает выбор различных алгоритмов шифрования. SSH-клиенты и SSH-серверы доступны для большинства сетевых операционных систем.</w:t>
+        <w:t xml:space="preserve">SSH (англ. Secure Shell) — сетевой протокол прикладного уровня, позволяющий производить удалённое управление операционной системой и туннелирование TCP-соединений (например, для передачи файлов). Схож по функциональности с протоколами </w:t>
+      </w:r>
+      <w:proofErr w:type="spellStart"/>
+      <w:r>
+        <w:t>Telnet</w:t>
+      </w:r>
+      <w:proofErr w:type="spellEnd"/>
+      <w:r>
+        <w:t xml:space="preserve"> и </w:t>
+      </w:r>
+      <w:proofErr w:type="spellStart"/>
+      <w:r>
+        <w:t>rlogin</w:t>
+      </w:r>
+      <w:proofErr w:type="spellEnd"/>
+      <w:r>
+        <w:t>, но, в отличие от них, шифрует весь трафик, включая и передаваемые пароли. SSH допускает выбор различных алгоритмов шифрования. SSH-клиенты и SSH-серверы доступны для большинства сетевых операционных систем.</w:t>
       </w:r>
     </w:p>
     <w:p>
@@ -4059,7 +3870,15 @@
         <w:t>(англ.</w:t>
       </w:r>
       <w:r>
-        <w:t xml:space="preserve"> HyperText Transfer Protocol Secure) — расширение протокола HTTP для поддержки шифрования в целях повышения безопасности. Данные в протоколе HTTPS передаются поверх криптографических протоколов SSL или TLS. В отличие от HTTP с TCP-портом 80, для HTTPS по умолчанию используется TCP-порт 443</w:t>
+        <w:t xml:space="preserve"> </w:t>
+      </w:r>
+      <w:proofErr w:type="spellStart"/>
+      <w:r>
+        <w:t>HyperText</w:t>
+      </w:r>
+      <w:proofErr w:type="spellEnd"/>
+      <w:r>
+        <w:t xml:space="preserve"> Transfer Protocol Secure) — расширение протокола HTTP для поддержки шифрования в целях повышения безопасности. Данные в протоколе HTTPS передаются поверх криптографических протоколов SSL или TLS. В отличие от HTTP с TCP-портом 80, для HTTPS по умолчанию используется TCP-порт 443</w:t>
       </w:r>
     </w:p>
     <w:p>
@@ -4072,6 +3891,7 @@
         <w:ind w:left="993" w:hanging="284"/>
       </w:pPr>
       <w:r>
+        <w:lastRenderedPageBreak/>
         <w:t>NFS (англ. Network File System) — протокол сетевого доступа к файловым системам, первоначально разработан Sun Microsystems в 1984 году. Основан на протоколе вызова удалённых процедур (ONC RPC). Позволяет подключать (монтировать) удалённые файловые системы через сеть</w:t>
       </w:r>
     </w:p>
@@ -4118,11 +3938,15 @@
         <w:ind w:left="993" w:hanging="284"/>
       </w:pPr>
       <w:r>
-        <w:t xml:space="preserve">TCP — «гарантированный» транспортный механизм с предварительным установлением соединения, предоставляющий </w:t>
-      </w:r>
-      <w:r>
-        <w:lastRenderedPageBreak/>
-        <w:t>приложению надёжный поток данных, дающий уверенность в безошибочности получаемых данных, перезапрашивающий данные в случае потери и устраняющий дублирование данных. TCP позволяет регулировать нагрузку на сеть, а также уменьшать время ожидания данных при передаче на большие расстояния. Более того, TCP гарантирует, что полученные данные были отправлены точно в такой же последовательности. В этом его главное отличие от UDP.</w:t>
+        <w:t xml:space="preserve">TCP — «гарантированный» транспортный механизм с предварительным установлением соединения, предоставляющий приложению надёжный поток данных, дающий уверенность в безошибочности получаемых данных, </w:t>
+      </w:r>
+      <w:proofErr w:type="spellStart"/>
+      <w:r>
+        <w:t>перезапрашивающий</w:t>
+      </w:r>
+      <w:proofErr w:type="spellEnd"/>
+      <w:r>
+        <w:t xml:space="preserve"> данные в случае потери и устраняющий дублирование данных. TCP позволяет регулировать нагрузку на сеть, а также уменьшать время ожидания данных при передаче на большие расстояния. Более того, TCP гарантирует, что полученные данные были отправлены точно в такой же последовательности. В этом его главное отличие от UDP.</w:t>
       </w:r>
     </w:p>
     <w:p>
@@ -4135,13 +3959,25 @@
         <w:ind w:left="993" w:hanging="284"/>
       </w:pPr>
       <w:r>
-        <w:t>UDP протокол передачи датаграмм без установления соединения. Также его называют протоколом «ненадёжной» передачи, в смысле невозможности удостовериться в доставке сообщения адресату, а также возможного перемешивания пакетов. В приложениях, требующих гарантированной передачи данных, используется протокол TCP.</w:t>
+        <w:t xml:space="preserve">UDP протокол передачи </w:t>
+      </w:r>
+      <w:proofErr w:type="spellStart"/>
+      <w:r>
+        <w:t>датаграмм</w:t>
+      </w:r>
+      <w:proofErr w:type="spellEnd"/>
+      <w:r>
+        <w:t xml:space="preserve"> без установления соединения. Также его называют протоколом «ненадёжной» передачи, в смысле невозможности удостовериться в доставке сообщения адресату, а также возможного перемешивания пакетов. В приложениях, требующих гарантированной передачи данных, используется протокол TCP.</w:t>
       </w:r>
       <w:r>
         <w:t xml:space="preserve"> </w:t>
       </w:r>
       <w:r>
-        <w:t>UDP обычно используется в таких приложениях, как потоковое видео и компьютерные игры, где допускается потеря пакетов, а повторный запрос затруднён или не оправдан, либо в приложениях вида запрос-ответ (например, запросы к DNS), где создание соединения занимает больше ресурсов, чем повторная отправка.</w:t>
+        <w:t xml:space="preserve">UDP обычно используется в таких приложениях, как потоковое видео и компьютерные игры, где допускается потеря пакетов, а повторный запрос затруднён или не оправдан, либо в приложениях вида запрос-ответ (например, запросы к DNS), где </w:t>
+      </w:r>
+      <w:r>
+        <w:lastRenderedPageBreak/>
+        <w:t>создание соединения занимает больше ресурсов, чем повторная отправка.</w:t>
       </w:r>
     </w:p>
     <w:p>
@@ -4164,12 +4000,19 @@
     </w:p>
     <w:p>
       <w:r>
-        <w:t>С развитием концепции глобальной сети в уровень были внесены дополнительные возможности по передаче из любой сети в любую сеть, независимо от протоколов нижнего уровня, а также возможность запрашивать данные от удалённой стороны, например в протоколе ICMP (используется для передачи диагностической информации IP-соединения) и IGMP (используется для управления multicast-потоками).</w:t>
-      </w:r>
-    </w:p>
-    <w:p>
-      <w:r>
-        <w:lastRenderedPageBreak/>
+        <w:t xml:space="preserve">С развитием концепции глобальной сети в уровень были внесены дополнительные возможности по передаче из любой сети в любую сеть, независимо от протоколов нижнего уровня, а также возможность запрашивать данные от удалённой стороны, например в протоколе ICMP (используется для передачи диагностической информации IP-соединения) и IGMP (используется для управления </w:t>
+      </w:r>
+      <w:proofErr w:type="spellStart"/>
+      <w:r>
+        <w:t>multicast</w:t>
+      </w:r>
+      <w:proofErr w:type="spellEnd"/>
+      <w:r>
+        <w:t>-потоками).</w:t>
+      </w:r>
+    </w:p>
+    <w:p>
+      <w:r>
         <w:t>ICMP и IGMP расположены над IP и должны попасть на следующий — транспортный — уровень, но функционально являются протоколами сетевого уровня, и поэтому их невозможно вписать в модель OSI.</w:t>
       </w:r>
     </w:p>
@@ -4215,6 +4058,7 @@
         <w:ind w:left="993" w:firstLine="0"/>
       </w:pPr>
       <w:r>
+        <w:lastRenderedPageBreak/>
         <w:t>Стандарты Ethernet определяют проводные соединения и электрические сигналы на физическом уровне, формат кадров и протоколы управления доступом к среде — на канальном уровне модели OSI. Ethernet в основном описывается стандартами IEEE группы 802.3</w:t>
       </w:r>
     </w:p>
@@ -4228,7 +4072,23 @@
         <w:ind w:left="993" w:hanging="284"/>
       </w:pPr>
       <w:r>
-        <w:t>IEEE 802.11 — набор стандартов связи для коммуникации в беспроводной локальной сетевой зоне частотных диапазонов 0,9; 2,4; 3,6; 5 и 60 ГГц. Пользователям более известен по названию Wi-Fi, фактически являющемуся брендом, предложенным и продвигаемым организацией Wi-Fi Alliance</w:t>
+        <w:t xml:space="preserve">IEEE 802.11 — набор стандартов связи для коммуникации в беспроводной локальной сетевой зоне частотных диапазонов 0,9; 2,4; 3,6; 5 и 60 ГГц. Пользователям более известен по названию </w:t>
+      </w:r>
+      <w:proofErr w:type="spellStart"/>
+      <w:r>
+        <w:t>Wi</w:t>
+      </w:r>
+      <w:proofErr w:type="spellEnd"/>
+      <w:r>
+        <w:t xml:space="preserve">-Fi, фактически являющемуся брендом, предложенным и продвигаемым организацией </w:t>
+      </w:r>
+      <w:proofErr w:type="spellStart"/>
+      <w:r>
+        <w:t>Wi</w:t>
+      </w:r>
+      <w:proofErr w:type="spellEnd"/>
+      <w:r>
+        <w:t>-Fi Alliance</w:t>
       </w:r>
     </w:p>
     <w:p>
@@ -4316,12 +4176,14 @@
       <w:r>
         <w:t xml:space="preserve">-, </w:t>
       </w:r>
+      <w:proofErr w:type="spellStart"/>
       <w:r>
         <w:rPr>
           <w:lang w:val="en-US"/>
         </w:rPr>
         <w:t>ssh</w:t>
       </w:r>
+      <w:proofErr w:type="spellEnd"/>
       <w:r>
         <w:t xml:space="preserve">-, </w:t>
       </w:r>
@@ -4438,11 +4300,19 @@
                 <w:lang w:val="en-US"/>
               </w:rPr>
             </w:pPr>
+            <w:proofErr w:type="spellStart"/>
             <w:r>
               <w:rPr>
                 <w:lang w:val="en-US"/>
               </w:rPr>
-              <w:t>Inte Core2 Duo CPU E8500 3.16GHz</w:t>
+              <w:t>Inte</w:t>
+            </w:r>
+            <w:proofErr w:type="spellEnd"/>
+            <w:r>
+              <w:rPr>
+                <w:lang w:val="en-US"/>
+              </w:rPr>
+              <w:t xml:space="preserve"> Core2 Duo CPU E8500 3.16GHz</w:t>
             </w:r>
           </w:p>
         </w:tc>
@@ -4575,11 +4445,19 @@
                 <w:lang w:val="en-US"/>
               </w:rPr>
             </w:pPr>
+            <w:proofErr w:type="spellStart"/>
             <w:r>
               <w:rPr>
                 <w:lang w:val="en-US"/>
               </w:rPr>
-              <w:t>Lubuntu 16.04</w:t>
+              <w:t>Lubuntu</w:t>
+            </w:r>
+            <w:proofErr w:type="spellEnd"/>
+            <w:r>
+              <w:rPr>
+                <w:lang w:val="en-US"/>
+              </w:rPr>
+              <w:t xml:space="preserve"> 16.04</w:t>
             </w:r>
           </w:p>
         </w:tc>
@@ -4685,8 +4563,17 @@
                 <w:sz w:val="24"/>
                 <w:szCs w:val="21"/>
               </w:rPr>
-              <w:t>21/tcp</w:t>
-            </w:r>
+              <w:t>21/</w:t>
+            </w:r>
+            <w:proofErr w:type="spellStart"/>
+            <w:r>
+              <w:rPr>
+                <w:sz w:val="24"/>
+                <w:szCs w:val="21"/>
+              </w:rPr>
+              <w:t>tcp</w:t>
+            </w:r>
+            <w:proofErr w:type="spellEnd"/>
           </w:p>
         </w:tc>
         <w:tc>
@@ -4746,8 +4633,17 @@
                 <w:sz w:val="24"/>
                 <w:szCs w:val="21"/>
               </w:rPr>
-              <w:t>22/tcp</w:t>
-            </w:r>
+              <w:t>22/</w:t>
+            </w:r>
+            <w:proofErr w:type="spellStart"/>
+            <w:r>
+              <w:rPr>
+                <w:sz w:val="24"/>
+                <w:szCs w:val="21"/>
+              </w:rPr>
+              <w:t>tcp</w:t>
+            </w:r>
+            <w:proofErr w:type="spellEnd"/>
           </w:p>
         </w:tc>
         <w:tc>
@@ -4809,8 +4705,18 @@
                 <w:szCs w:val="21"/>
                 <w:lang w:val="en-US"/>
               </w:rPr>
-              <w:t>53/tcp</w:t>
-            </w:r>
+              <w:t>53/</w:t>
+            </w:r>
+            <w:proofErr w:type="spellStart"/>
+            <w:r>
+              <w:rPr>
+                <w:sz w:val="24"/>
+                <w:szCs w:val="21"/>
+                <w:lang w:val="en-US"/>
+              </w:rPr>
+              <w:t>tcp</w:t>
+            </w:r>
+            <w:proofErr w:type="spellEnd"/>
           </w:p>
         </w:tc>
         <w:tc>
@@ -4872,8 +4778,17 @@
                 <w:sz w:val="24"/>
                 <w:szCs w:val="21"/>
               </w:rPr>
-              <w:t>80/tcp</w:t>
-            </w:r>
+              <w:t>80/</w:t>
+            </w:r>
+            <w:proofErr w:type="spellStart"/>
+            <w:r>
+              <w:rPr>
+                <w:sz w:val="24"/>
+                <w:szCs w:val="21"/>
+              </w:rPr>
+              <w:t>tcp</w:t>
+            </w:r>
+            <w:proofErr w:type="spellEnd"/>
           </w:p>
         </w:tc>
         <w:tc>
@@ -4936,8 +4851,18 @@
                 <w:szCs w:val="21"/>
                 <w:lang w:val="en-US"/>
               </w:rPr>
-              <w:t>445/tcp</w:t>
-            </w:r>
+              <w:t>445/</w:t>
+            </w:r>
+            <w:proofErr w:type="spellStart"/>
+            <w:r>
+              <w:rPr>
+                <w:sz w:val="24"/>
+                <w:szCs w:val="21"/>
+                <w:lang w:val="en-US"/>
+              </w:rPr>
+              <w:t>tcp</w:t>
+            </w:r>
+            <w:proofErr w:type="spellEnd"/>
           </w:p>
         </w:tc>
         <w:tc>
@@ -4999,8 +4924,17 @@
                 <w:sz w:val="24"/>
                 <w:szCs w:val="21"/>
               </w:rPr>
-              <w:t>2049/tcp</w:t>
-            </w:r>
+              <w:t>2049/</w:t>
+            </w:r>
+            <w:proofErr w:type="spellStart"/>
+            <w:r>
+              <w:rPr>
+                <w:sz w:val="24"/>
+                <w:szCs w:val="21"/>
+              </w:rPr>
+              <w:t>tcp</w:t>
+            </w:r>
+            <w:proofErr w:type="spellEnd"/>
           </w:p>
         </w:tc>
         <w:tc>
@@ -5061,8 +4995,17 @@
                 <w:szCs w:val="21"/>
               </w:rPr>
               <w:lastRenderedPageBreak/>
-              <w:t>5901 - 5903/tcp</w:t>
-            </w:r>
+              <w:t>5901 - 5903/</w:t>
+            </w:r>
+            <w:proofErr w:type="spellStart"/>
+            <w:r>
+              <w:rPr>
+                <w:sz w:val="24"/>
+                <w:szCs w:val="21"/>
+              </w:rPr>
+              <w:t>tcp</w:t>
+            </w:r>
+            <w:proofErr w:type="spellEnd"/>
           </w:p>
         </w:tc>
         <w:tc>
@@ -5118,7 +5061,15 @@
     </w:p>
     <w:p>
       <w:r>
-        <w:t xml:space="preserve">Предназначен для проведения различных научных работ и проектор т.к имеет архитектуру </w:t>
+        <w:t xml:space="preserve">Предназначен для проведения различных научных работ и проектор </w:t>
+      </w:r>
+      <w:proofErr w:type="gramStart"/>
+      <w:r>
+        <w:t>т.к</w:t>
+      </w:r>
+      <w:proofErr w:type="gramEnd"/>
+      <w:r>
+        <w:t xml:space="preserve"> имеет архитектуру </w:t>
       </w:r>
       <w:r>
         <w:rPr>
@@ -5326,13 +5277,23 @@
                 <w:lang w:val="en-US"/>
               </w:rPr>
             </w:pPr>
+            <w:proofErr w:type="spellStart"/>
             <w:r>
               <w:rPr>
                 <w:rFonts w:cs="Times New Roman"/>
                 <w:color w:val="000000"/>
                 <w:szCs w:val="28"/>
               </w:rPr>
-              <w:t>NetBSD 5.0.1.</w:t>
+              <w:t>NetBSD</w:t>
+            </w:r>
+            <w:proofErr w:type="spellEnd"/>
+            <w:r>
+              <w:rPr>
+                <w:rFonts w:cs="Times New Roman"/>
+                <w:color w:val="000000"/>
+                <w:szCs w:val="28"/>
+              </w:rPr>
+              <w:t xml:space="preserve"> 5.0.1.</w:t>
             </w:r>
           </w:p>
         </w:tc>
@@ -5375,8 +5336,19 @@
                 <w:szCs w:val="28"/>
                 <w:lang w:val="en-US"/>
               </w:rPr>
-              <w:t>64 bit</w:t>
-            </w:r>
+              <w:t xml:space="preserve">64 </w:t>
+            </w:r>
+            <w:proofErr w:type="gramStart"/>
+            <w:r>
+              <w:rPr>
+                <w:rFonts w:cs="Times New Roman"/>
+                <w:color w:val="000000"/>
+                <w:szCs w:val="28"/>
+                <w:lang w:val="en-US"/>
+              </w:rPr>
+              <w:t>bit</w:t>
+            </w:r>
+            <w:proofErr w:type="gramEnd"/>
           </w:p>
         </w:tc>
       </w:tr>
@@ -5524,8 +5496,13 @@
               <w:ind w:firstLine="170"/>
             </w:pPr>
             <w:r>
-              <w:t>22/tcp</w:t>
-            </w:r>
+              <w:t>22/</w:t>
+            </w:r>
+            <w:proofErr w:type="spellStart"/>
+            <w:r>
+              <w:t>tcp</w:t>
+            </w:r>
+            <w:proofErr w:type="spellEnd"/>
           </w:p>
         </w:tc>
         <w:tc>
@@ -5569,8 +5546,13 @@
               <w:ind w:firstLine="170"/>
             </w:pPr>
             <w:r>
-              <w:t>80/tcp</w:t>
-            </w:r>
+              <w:t>80/</w:t>
+            </w:r>
+            <w:proofErr w:type="spellStart"/>
+            <w:r>
+              <w:t>tcp</w:t>
+            </w:r>
+            <w:proofErr w:type="spellEnd"/>
           </w:p>
         </w:tc>
         <w:tc>
@@ -5604,6 +5586,7 @@
       <w:pPr>
         <w:pStyle w:val="2"/>
       </w:pPr>
+      <w:proofErr w:type="spellStart"/>
       <w:r>
         <w:rPr>
           <w:lang w:val="en-US"/>
@@ -5611,10 +5594,19 @@
         <w:t>eJudge</w:t>
       </w:r>
       <w:bookmarkEnd w:id="10"/>
-    </w:p>
-    <w:p>
-      <w:r>
-        <w:t xml:space="preserve">Сервер занимается автоматической проверкой лабораторных работ а также проверкой олимпиадных задач на местных соревнования МАИ. Доступен по адресу </w:t>
+      <w:proofErr w:type="spellEnd"/>
+    </w:p>
+    <w:p>
+      <w:r>
+        <w:t xml:space="preserve">Сервер занимается автоматической проверкой лабораторных </w:t>
+      </w:r>
+      <w:proofErr w:type="gramStart"/>
+      <w:r>
+        <w:t>работ</w:t>
+      </w:r>
+      <w:proofErr w:type="gramEnd"/>
+      <w:r>
+        <w:t xml:space="preserve"> а также проверкой олимпиадных задач на местных соревнования МАИ. Доступен по адресу </w:t>
       </w:r>
       <w:r>
         <w:t>192.168.2.202.</w:t>
@@ -5626,17 +5618,49 @@
       </w:pPr>
       <w:bookmarkStart w:id="11" w:name="_Toc26549117"/>
       <w:r>
+        <w:lastRenderedPageBreak/>
         <w:t>Компьютеры</w:t>
       </w:r>
       <w:bookmarkEnd w:id="11"/>
     </w:p>
     <w:p>
       <w:r>
-        <w:t xml:space="preserve">В аудитории 438Б находятся 14 компьютеров Intel Celeron (с белыми корпусами, 32 битной архитектурой) и 10 компьютеров Pentium E5300 (с </w:t>
-      </w:r>
-      <w:r>
-        <w:lastRenderedPageBreak/>
-        <w:t>черными корпусами, 64 битной архитектуры), работающих как бездисковые рабочие станции, которые загружаются по сети с Cameron через протокол</w:t>
+        <w:t>В аудитории 4</w:t>
+      </w:r>
+      <w:r>
+        <w:t>40</w:t>
+      </w:r>
+      <w:r>
+        <w:t xml:space="preserve"> находятся </w:t>
+      </w:r>
+      <w:r>
+        <w:t>24</w:t>
+      </w:r>
+      <w:r>
+        <w:t xml:space="preserve"> компьютер</w:t>
+      </w:r>
+      <w:r>
+        <w:t>а</w:t>
+      </w:r>
+      <w:r>
+        <w:t xml:space="preserve"> Intel </w:t>
+      </w:r>
+      <w:r>
+        <w:rPr>
+          <w:lang w:val="en-US"/>
+        </w:rPr>
+        <w:t>Pentium</w:t>
+      </w:r>
+      <w:r>
+        <w:t xml:space="preserve">, работающих как бездисковые рабочие станции, которые загружаются по сети с </w:t>
+      </w:r>
+      <w:proofErr w:type="spellStart"/>
+      <w:r>
+        <w:t>Cameron</w:t>
+      </w:r>
+      <w:proofErr w:type="spellEnd"/>
+      <w:r>
+        <w:t xml:space="preserve"> через протокол</w:t>
       </w:r>
       <w:r>
         <w:t xml:space="preserve"> </w:t>
@@ -5648,30 +5672,45 @@
         <w:t>NFS</w:t>
       </w:r>
       <w:r>
-        <w:t xml:space="preserve">. 23 компьютера подключены к 24-портовому свитчу, один к 8-портовому. WiFi и Bluetooth точки доступа подключены к 24-портовому свитчу. </w:t>
+        <w:t xml:space="preserve">. </w:t>
+      </w:r>
+      <w:r>
+        <w:t xml:space="preserve">Все </w:t>
+      </w:r>
+      <w:r>
+        <w:t>2</w:t>
+      </w:r>
+      <w:r>
+        <w:t>4</w:t>
+      </w:r>
+      <w:r>
+        <w:t xml:space="preserve"> компьютера подключены к 24-портовому свитчу</w:t>
+      </w:r>
+      <w:r>
+        <w:t xml:space="preserve">; </w:t>
       </w:r>
     </w:p>
     <w:p>
       <w:pPr>
         <w:jc w:val="right"/>
-      </w:pPr>
-      <w:r>
-        <w:t xml:space="preserve">Таблица 4. Характеристики компьютеров </w:t>
-      </w:r>
-      <w:r>
         <w:rPr>
           <w:lang w:val="en-US"/>
         </w:rPr>
+      </w:pPr>
+      <w:r>
+        <w:t xml:space="preserve">Таблица 5. Характеристики компьютеров </w:t>
+      </w:r>
+      <w:r>
+        <w:rPr>
+          <w:lang w:val="en-US"/>
+        </w:rPr>
         <w:t>Intel</w:t>
       </w:r>
       <w:r>
-        <w:t xml:space="preserve"> </w:t>
-      </w:r>
-      <w:r>
         <w:rPr>
           <w:lang w:val="en-US"/>
         </w:rPr>
-        <w:t>Pentium</w:t>
+        <w:t xml:space="preserve"> Pentium</w:t>
       </w:r>
     </w:p>
     <w:tbl>
@@ -5719,7 +5758,7 @@
               <w:rPr>
                 <w:lang w:val="en-US"/>
               </w:rPr>
-              <w:t>Pentium Dual-Core E5300 2.60GHz</w:t>
+              <w:t>Pentium G2140</w:t>
             </w:r>
           </w:p>
         </w:tc>
@@ -5753,7 +5792,7 @@
               <w:rPr>
                 <w:lang w:val="en-US"/>
               </w:rPr>
-              <w:t>Lubuntu 16.04</w:t>
+              <w:t>Windows 7 + Ubuntu 18.04</w:t>
             </w:r>
           </w:p>
         </w:tc>
@@ -5779,22 +5818,24 @@
           <w:p>
             <w:pPr>
               <w:ind w:firstLine="0"/>
+              <w:rPr>
+                <w:lang w:val="en-US"/>
+              </w:rPr>
             </w:pPr>
             <w:r>
               <w:rPr>
                 <w:lang w:val="en-US"/>
               </w:rPr>
-              <w:t>64</w:t>
-            </w:r>
-            <w:r>
-              <w:t xml:space="preserve"> </w:t>
-            </w:r>
+              <w:t xml:space="preserve">64 </w:t>
+            </w:r>
+            <w:proofErr w:type="gramStart"/>
             <w:r>
               <w:rPr>
                 <w:lang w:val="en-US"/>
               </w:rPr>
               <w:t>bit</w:t>
             </w:r>
+            <w:proofErr w:type="gramEnd"/>
           </w:p>
         </w:tc>
       </w:tr>
@@ -5829,178 +5870,6 @@
     </w:tbl>
     <w:p>
       <w:pPr>
-        <w:jc w:val="right"/>
-        <w:rPr>
-          <w:lang w:val="en-US"/>
-        </w:rPr>
-      </w:pPr>
-    </w:p>
-    <w:p>
-      <w:pPr>
-        <w:jc w:val="right"/>
-      </w:pPr>
-      <w:r>
-        <w:t xml:space="preserve">Таблица 5. Характеристики компьютеров </w:t>
-      </w:r>
-      <w:r>
-        <w:rPr>
-          <w:lang w:val="en-US"/>
-        </w:rPr>
-        <w:t>Intel</w:t>
-      </w:r>
-      <w:r>
-        <w:t xml:space="preserve"> </w:t>
-      </w:r>
-      <w:r>
-        <w:rPr>
-          <w:lang w:val="en-US"/>
-        </w:rPr>
-        <w:t>Celeron</w:t>
-      </w:r>
-    </w:p>
-    <w:tbl>
-      <w:tblPr>
-        <w:tblStyle w:val="a7"/>
-        <w:tblW w:w="0" w:type="auto"/>
-        <w:tblLook w:val="04A0" w:firstRow="1" w:lastRow="0" w:firstColumn="1" w:lastColumn="0" w:noHBand="0" w:noVBand="1"/>
-      </w:tblPr>
-      <w:tblGrid>
-        <w:gridCol w:w="4669"/>
-        <w:gridCol w:w="4670"/>
-      </w:tblGrid>
-      <w:tr>
-        <w:tc>
-          <w:tcPr>
-            <w:tcW w:w="4669" w:type="dxa"/>
-          </w:tcPr>
-          <w:p>
-            <w:pPr>
-              <w:ind w:firstLine="0"/>
-            </w:pPr>
-            <w:r>
-              <w:t>Процессор</w:t>
-            </w:r>
-          </w:p>
-        </w:tc>
-        <w:tc>
-          <w:tcPr>
-            <w:tcW w:w="4670" w:type="dxa"/>
-          </w:tcPr>
-          <w:p>
-            <w:pPr>
-              <w:ind w:firstLine="0"/>
-              <w:rPr>
-                <w:lang w:val="en-US"/>
-              </w:rPr>
-            </w:pPr>
-            <w:r>
-              <w:rPr>
-                <w:lang w:val="en-US"/>
-              </w:rPr>
-              <w:t>Intel Celeron</w:t>
-            </w:r>
-          </w:p>
-        </w:tc>
-      </w:tr>
-      <w:tr>
-        <w:tc>
-          <w:tcPr>
-            <w:tcW w:w="4669" w:type="dxa"/>
-          </w:tcPr>
-          <w:p>
-            <w:pPr>
-              <w:ind w:firstLine="0"/>
-            </w:pPr>
-            <w:r>
-              <w:t>ОС</w:t>
-            </w:r>
-          </w:p>
-        </w:tc>
-        <w:tc>
-          <w:tcPr>
-            <w:tcW w:w="4670" w:type="dxa"/>
-          </w:tcPr>
-          <w:p>
-            <w:pPr>
-              <w:ind w:firstLine="0"/>
-              <w:rPr>
-                <w:lang w:val="en-US"/>
-              </w:rPr>
-            </w:pPr>
-            <w:r>
-              <w:rPr>
-                <w:lang w:val="en-US"/>
-              </w:rPr>
-              <w:t>Lubuntu 16.04</w:t>
-            </w:r>
-          </w:p>
-        </w:tc>
-      </w:tr>
-      <w:tr>
-        <w:tc>
-          <w:tcPr>
-            <w:tcW w:w="4669" w:type="dxa"/>
-          </w:tcPr>
-          <w:p>
-            <w:pPr>
-              <w:ind w:firstLine="0"/>
-            </w:pPr>
-            <w:r>
-              <w:t>Архитектура</w:t>
-            </w:r>
-          </w:p>
-        </w:tc>
-        <w:tc>
-          <w:tcPr>
-            <w:tcW w:w="4670" w:type="dxa"/>
-          </w:tcPr>
-          <w:p>
-            <w:pPr>
-              <w:ind w:firstLine="0"/>
-            </w:pPr>
-            <w:r>
-              <w:t xml:space="preserve">32 </w:t>
-            </w:r>
-            <w:r>
-              <w:rPr>
-                <w:lang w:val="en-US"/>
-              </w:rPr>
-              <w:t>bit</w:t>
-            </w:r>
-          </w:p>
-        </w:tc>
-      </w:tr>
-      <w:tr>
-        <w:tc>
-          <w:tcPr>
-            <w:tcW w:w="4669" w:type="dxa"/>
-          </w:tcPr>
-          <w:p>
-            <w:pPr>
-              <w:ind w:firstLine="0"/>
-            </w:pPr>
-            <w:r>
-              <w:t>Хранилище</w:t>
-            </w:r>
-          </w:p>
-        </w:tc>
-        <w:tc>
-          <w:tcPr>
-            <w:tcW w:w="4670" w:type="dxa"/>
-          </w:tcPr>
-          <w:p>
-            <w:pPr>
-              <w:ind w:firstLine="0"/>
-            </w:pPr>
-            <w:r>
-              <w:t>Сетевое</w:t>
-            </w:r>
-          </w:p>
-        </w:tc>
-      </w:tr>
-    </w:tbl>
-    <w:p>
-      <w:pPr>
         <w:rPr>
           <w:lang w:val="en-US"/>
         </w:rPr>
@@ -6043,18 +5912,77 @@
         <w:rPr>
           <w:lang w:val="en-US"/>
         </w:rPr>
-        <w:t>Lubuntu 16.04</w:t>
-      </w:r>
-    </w:p>
-    <w:p>
-      <w:r>
-        <w:t>Lubuntu — это современная операционная система, которую можно поставить как на современные компьютеры, так и на устаревшие. Lubuntu работает очень быстро, она безопасна, красива, функциональна. К тому же, Lubuntu позволяет вернуть к жизни старые персональные компьютеры, на которых другие современные операционные системы не смогут нормально работать. Lubuntu также отлично подходит для установки на нетбуки и другие портативные устройства</w:t>
-      </w:r>
-      <w:r>
-        <w:t>. Основное</w:t>
-      </w:r>
-      <w:r>
-        <w:t xml:space="preserve"> отличие Lubuntu — малые требования к ресурсам компьютера за счет использования среды рабочего стола LXDE.</w:t>
+        <w:t>U</w:t>
+      </w:r>
+      <w:r>
+        <w:rPr>
+          <w:lang w:val="en-US"/>
+        </w:rPr>
+        <w:t>buntu 1</w:t>
+      </w:r>
+      <w:r>
+        <w:rPr>
+          <w:lang w:val="en-US"/>
+        </w:rPr>
+        <w:t>8</w:t>
+      </w:r>
+      <w:r>
+        <w:rPr>
+          <w:lang w:val="en-US"/>
+        </w:rPr>
+        <w:t>.04</w:t>
+      </w:r>
+    </w:p>
+    <w:p>
+      <w:r>
+        <w:rPr>
+          <w:lang w:val="en-US"/>
+        </w:rPr>
+        <w:t>U</w:t>
+      </w:r>
+      <w:proofErr w:type="spellStart"/>
+      <w:r>
+        <w:t>buntu</w:t>
+      </w:r>
+      <w:proofErr w:type="spellEnd"/>
+      <w:r>
+        <w:t xml:space="preserve"> — это современная операционная система, которую можно поставить как на современные компьютеры, так и на устаревшие. </w:t>
+      </w:r>
+      <w:r>
+        <w:rPr>
+          <w:lang w:val="en-US"/>
+        </w:rPr>
+        <w:t>Ubuntu</w:t>
+      </w:r>
+      <w:r>
+        <w:t xml:space="preserve"> работает очень быстро, она безопасна, красива, функциональна. К тому же, </w:t>
+      </w:r>
+      <w:r>
+        <w:rPr>
+          <w:lang w:val="en-US"/>
+        </w:rPr>
+        <w:t>Ubuntu</w:t>
+      </w:r>
+      <w:r>
+        <w:t xml:space="preserve"> </w:t>
+      </w:r>
+      <w:r>
+        <w:t xml:space="preserve">позволяет вернуть к жизни старые персональные компьютеры, на которых другие современные операционные системы не смогут нормально работать. </w:t>
+      </w:r>
+      <w:r>
+        <w:rPr>
+          <w:lang w:val="en-US"/>
+        </w:rPr>
+        <w:t>Ubuntu</w:t>
+      </w:r>
+      <w:r>
+        <w:t xml:space="preserve"> </w:t>
+      </w:r>
+      <w:r>
+        <w:t>также отлично подходит для установки на нетбуки и другие портативные устройства</w:t>
+      </w:r>
+      <w:r>
+        <w:t>.</w:t>
       </w:r>
     </w:p>
     <w:p>
@@ -6079,17 +6007,34 @@
         </w:rPr>
         <w:t>C</w:t>
       </w:r>
-      <w:r>
-        <w:t xml:space="preserve">истемные требования </w:t>
+      <w:proofErr w:type="spellStart"/>
+      <w:r>
+        <w:t>истемные</w:t>
+      </w:r>
+      <w:proofErr w:type="spellEnd"/>
+      <w:r>
+        <w:t xml:space="preserve"> требования </w:t>
       </w:r>
       <w:r>
         <w:rPr>
           <w:lang w:val="en-US"/>
         </w:rPr>
-        <w:t>Lubuntu</w:t>
-      </w:r>
-      <w:r>
-        <w:t xml:space="preserve"> 16.04</w:t>
+        <w:t>Ubuntu</w:t>
+      </w:r>
+      <w:r>
+        <w:t xml:space="preserve"> </w:t>
+      </w:r>
+      <w:r>
+        <w:t>1</w:t>
+      </w:r>
+      <w:r>
+        <w:rPr>
+          <w:lang w:val="en-US"/>
+        </w:rPr>
+        <w:t>8</w:t>
+      </w:r>
+      <w:r>
+        <w:t>.04</w:t>
       </w:r>
     </w:p>
     <w:tbl>
@@ -6105,7 +6050,7 @@
       <w:tr>
         <w:tc>
           <w:tcPr>
-            <w:tcW w:w="5082" w:type="dxa"/>
+            <w:tcW w:w="4718" w:type="dxa"/>
           </w:tcPr>
           <w:p>
             <w:pPr>
@@ -6115,20 +6060,29 @@
               <w:t>Процесс</w:t>
             </w:r>
             <w:r>
-              <w:t>ор с частотой</w:t>
+              <w:t>ор</w:t>
             </w:r>
           </w:p>
         </w:tc>
         <w:tc>
           <w:tcPr>
-            <w:tcW w:w="5064" w:type="dxa"/>
+            <w:tcW w:w="4621" w:type="dxa"/>
           </w:tcPr>
           <w:p>
             <w:pPr>
               <w:ind w:firstLine="0"/>
+              <w:rPr>
+                <w:lang w:val="en-US"/>
+              </w:rPr>
             </w:pPr>
             <w:r>
-              <w:t>300 МГц</w:t>
+              <w:t>2</w:t>
+            </w:r>
+            <w:r>
+              <w:rPr>
+                <w:lang w:val="en-US"/>
+              </w:rPr>
+              <w:t>x2.0 GHz</w:t>
             </w:r>
           </w:p>
         </w:tc>
@@ -6136,7 +6090,7 @@
       <w:tr>
         <w:tc>
           <w:tcPr>
-            <w:tcW w:w="5082" w:type="dxa"/>
+            <w:tcW w:w="4718" w:type="dxa"/>
           </w:tcPr>
           <w:p>
             <w:pPr>
@@ -6149,14 +6103,20 @@
         </w:tc>
         <w:tc>
           <w:tcPr>
-            <w:tcW w:w="5064" w:type="dxa"/>
+            <w:tcW w:w="4621" w:type="dxa"/>
           </w:tcPr>
           <w:p>
             <w:pPr>
               <w:ind w:firstLine="0"/>
+              <w:rPr>
+                <w:lang w:val="en-US"/>
+              </w:rPr>
             </w:pPr>
             <w:r>
-              <w:t>192 Мб</w:t>
+              <w:rPr>
+                <w:lang w:val="en-US"/>
+              </w:rPr>
+              <w:t>2 Gb</w:t>
             </w:r>
           </w:p>
         </w:tc>
@@ -6164,7 +6124,7 @@
       <w:tr>
         <w:tc>
           <w:tcPr>
-            <w:tcW w:w="5082" w:type="dxa"/>
+            <w:tcW w:w="4718" w:type="dxa"/>
           </w:tcPr>
           <w:p>
             <w:pPr>
@@ -6177,14 +6137,20 @@
         </w:tc>
         <w:tc>
           <w:tcPr>
-            <w:tcW w:w="5064" w:type="dxa"/>
+            <w:tcW w:w="4621" w:type="dxa"/>
           </w:tcPr>
           <w:p>
             <w:pPr>
               <w:ind w:firstLine="0"/>
+              <w:rPr>
+                <w:lang w:val="en-US"/>
+              </w:rPr>
             </w:pPr>
             <w:r>
-              <w:t>1 Гб</w:t>
+              <w:rPr>
+                <w:lang w:val="en-US"/>
+              </w:rPr>
+              <w:t>25 Gb</w:t>
             </w:r>
           </w:p>
         </w:tc>
@@ -6192,43 +6158,32 @@
       <w:tr>
         <w:tc>
           <w:tcPr>
-            <w:tcW w:w="5082" w:type="dxa"/>
-          </w:tcPr>
-          <w:p>
-            <w:pPr>
-              <w:ind w:firstLine="0"/>
-            </w:pPr>
-            <w:r>
-              <w:t>Минимальное разрешение монитора</w:t>
-            </w:r>
-          </w:p>
-        </w:tc>
-        <w:tc>
-          <w:tcPr>
-            <w:tcW w:w="5064" w:type="dxa"/>
-          </w:tcPr>
-          <w:p>
-            <w:pPr>
-              <w:ind w:firstLine="0"/>
-            </w:pPr>
-            <w:r>
-              <w:t>640х480</w:t>
-            </w:r>
-          </w:p>
-        </w:tc>
-      </w:tr>
-      <w:tr>
-        <w:tc>
-          <w:tcPr>
-            <w:tcW w:w="10146" w:type="dxa"/>
+            <w:tcW w:w="9339" w:type="dxa"/>
             <w:gridSpan w:val="2"/>
           </w:tcPr>
           <w:p>
             <w:pPr>
               <w:ind w:firstLine="0"/>
+              <w:rPr>
+                <w:lang w:val="en-US"/>
+              </w:rPr>
             </w:pPr>
             <w:r>
-              <w:t>Возможность загрузки с CD или USB.</w:t>
+              <w:t xml:space="preserve">Возможность загрузки с CD или </w:t>
+            </w:r>
+            <w:proofErr w:type="gramStart"/>
+            <w:r>
+              <w:t>USB.</w:t>
+            </w:r>
+            <w:r>
+              <w:t>|</w:t>
+            </w:r>
+            <w:proofErr w:type="gramEnd"/>
+            <w:r>
+              <w:t xml:space="preserve"> </w:t>
+            </w:r>
+            <w:r>
+              <w:t>Доступ к сети интернет</w:t>
             </w:r>
           </w:p>
         </w:tc>
@@ -6247,7 +6202,15 @@
         <w:t>Дистрибу</w:t>
       </w:r>
       <w:r>
-        <w:t>тив Ubuntu от Canonical популярен</w:t>
+        <w:t xml:space="preserve">тив Ubuntu от </w:t>
+      </w:r>
+      <w:proofErr w:type="spellStart"/>
+      <w:r>
+        <w:t>Canonical</w:t>
+      </w:r>
+      <w:proofErr w:type="spellEnd"/>
+      <w:r>
+        <w:t xml:space="preserve"> популярен</w:t>
       </w:r>
       <w:r>
         <w:t xml:space="preserve"> в первую очередь как система, ориентированная для начинающих</w:t>
@@ -6262,7 +6225,15 @@
         <w:t>персональный компьютеров</w:t>
       </w:r>
       <w:r>
-        <w:t xml:space="preserve">, Canonical выпускает еще </w:t>
+        <w:t xml:space="preserve">, </w:t>
+      </w:r>
+      <w:proofErr w:type="spellStart"/>
+      <w:r>
+        <w:t>Canonical</w:t>
+      </w:r>
+      <w:proofErr w:type="spellEnd"/>
+      <w:r>
+        <w:t xml:space="preserve"> выпускает еще </w:t>
       </w:r>
       <w:r>
         <w:t>редакции для серверов</w:t>
@@ -6344,7 +6315,15 @@
         <w:t>NetBSD</w:t>
       </w:r>
       <w:r>
-        <w:t xml:space="preserve"> портирована на огромное количество компьютерных архитектур. Лозунг </w:t>
+        <w:t xml:space="preserve"> </w:t>
+      </w:r>
+      <w:proofErr w:type="spellStart"/>
+      <w:r>
+        <w:t>портирована</w:t>
+      </w:r>
+      <w:proofErr w:type="spellEnd"/>
+      <w:r>
+        <w:t xml:space="preserve"> на огромное количество компьютерных архитектур. Лозунг </w:t>
       </w:r>
       <w:r>
         <w:rPr>
@@ -6418,12 +6397,14 @@
       <w:r>
         <w:t xml:space="preserve">, будет работать на платформах </w:t>
       </w:r>
+      <w:proofErr w:type="spellStart"/>
       <w:r>
         <w:rPr>
           <w:lang w:val="en-US"/>
         </w:rPr>
         <w:t>i</w:t>
       </w:r>
+      <w:proofErr w:type="spellEnd"/>
       <w:r>
         <w:t xml:space="preserve">386, </w:t>
       </w:r>
@@ -6461,7 +6442,15 @@
         <w:t>PCI</w:t>
       </w:r>
       <w:r>
-        <w:t>. Такая платформонезависимость позволяет разрабатывать встраиваемые системы с помощью целого набора инструментов: компиляторов, отладчиков и других инструментов, поддерживающих кросс-компиляцию.</w:t>
+        <w:t xml:space="preserve">. Такая </w:t>
+      </w:r>
+      <w:proofErr w:type="spellStart"/>
+      <w:r>
+        <w:t>платформонезависимость</w:t>
+      </w:r>
+      <w:proofErr w:type="spellEnd"/>
+      <w:r>
+        <w:t xml:space="preserve"> позволяет разрабатывать встраиваемые системы с помощью целого набора инструментов: компиляторов, отладчиков и других инструментов, поддерживающих кросс-компиляцию.</w:t>
       </w:r>
     </w:p>
     <w:p/>
@@ -6494,7 +6483,15 @@
         <w:t>Сетевой коммутатор (свитч)</w:t>
       </w:r>
       <w:r>
-        <w:t xml:space="preserve"> — устройство, предназначенное для соединения нескольких узлов компьютерной сети в пределах одного или нескольких сегментов сети. Коммутатор работает на канальном (втором) уровне модели OSI. Коммутаторы были разработаны с использованием мостовых технологий и часто рассматриваются как многопортовые мосты. Для соединения нескольких сетей на основе сетевого уровня служат маршрутизаторы (3 уровень OSI).</w:t>
+        <w:t xml:space="preserve"> — устройство, предназначенное для соединения нескольких узлов компьютерной сети в пределах одного или нескольких сегментов сети. Коммутатор работает на канальном (втором) уровне модели OSI. Коммутаторы были разработаны с использованием мостовых технологий и часто рассматриваются как </w:t>
+      </w:r>
+      <w:proofErr w:type="spellStart"/>
+      <w:r>
+        <w:t>многопортовые</w:t>
+      </w:r>
+      <w:proofErr w:type="spellEnd"/>
+      <w:r>
+        <w:t xml:space="preserve"> мосты. Для соединения нескольких сетей на основе сетевого уровня служат маршрутизаторы (3 уровень OSI).</w:t>
       </w:r>
     </w:p>
     <w:p>
@@ -6514,7 +6511,31 @@
     </w:p>
     <w:p>
       <w:r>
-        <w:t>Коммутатор TP-LINK TL-SG1024D оснащен 24 портами стандарта 1000Base-T, Специальные световые индикаторы на фронтальной панели помогают осуществлять постоянное наблюдение за состоянием сети. Вентиляционные отверстия обеспечат приток воздуха для поддержания оптимальной рабочей температуры. TL-SG1024D может передавать и фильтровать пакеты на максимально возможной для сетевой среды скорости, обеспечивая максимальную пропускную способность. Значительным образом улучшена передача файлов большого размера за счет использования Jumbo-кадров размером в 10 Кбайт. Функция контроля потока IEEE 802.3x для полнодуплескного режима и Back Pressure (функция приостановки/задержки передачи при переполнении буфера) предотвращают перегрузку сетевого трафика и повышают надёжность работы коммутатора TL-SG1024D.</w:t>
+        <w:t xml:space="preserve">Коммутатор TP-LINK TL-SG1024D оснащен 24 портами стандарта 1000Base-T, Специальные световые индикаторы на фронтальной панели помогают осуществлять постоянное наблюдение за состоянием сети. Вентиляционные отверстия обеспечат приток воздуха для поддержания оптимальной рабочей температуры. TL-SG1024D может передавать и фильтровать пакеты на максимально возможной для сетевой среды скорости, обеспечивая максимальную пропускную способность. Значительным образом улучшена передача файлов большого размера за счет использования </w:t>
+      </w:r>
+      <w:proofErr w:type="spellStart"/>
+      <w:r>
+        <w:t>Jumbo</w:t>
+      </w:r>
+      <w:proofErr w:type="spellEnd"/>
+      <w:r>
+        <w:t xml:space="preserve">-кадров размером в 10 Кбайт. Функция контроля потока IEEE 802.3x для </w:t>
+      </w:r>
+      <w:proofErr w:type="spellStart"/>
+      <w:r>
+        <w:t>полнодуплескного</w:t>
+      </w:r>
+      <w:proofErr w:type="spellEnd"/>
+      <w:r>
+        <w:t xml:space="preserve"> режима и Back </w:t>
+      </w:r>
+      <w:proofErr w:type="spellStart"/>
+      <w:r>
+        <w:t>Pressure</w:t>
+      </w:r>
+      <w:proofErr w:type="spellEnd"/>
+      <w:r>
+        <w:t xml:space="preserve"> (функция приостановки/задержки передачи при переполнении буфера) предотвращают перегрузку сетевого трафика и повышают надёжность работы коммутатора TL-SG1024D.</w:t>
       </w:r>
     </w:p>
     <w:p/>
@@ -6719,7 +6740,21 @@
               <w:rPr>
                 <w:lang w:eastAsia="ru-RU"/>
               </w:rPr>
-              <w:t>коммутатор (switch)</w:t>
+              <w:t>коммутатор (</w:t>
+            </w:r>
+            <w:proofErr w:type="spellStart"/>
+            <w:r>
+              <w:rPr>
+                <w:lang w:eastAsia="ru-RU"/>
+              </w:rPr>
+              <w:t>switch</w:t>
+            </w:r>
+            <w:proofErr w:type="spellEnd"/>
+            <w:r>
+              <w:rPr>
+                <w:lang w:eastAsia="ru-RU"/>
+              </w:rPr>
+              <w:t>)</w:t>
             </w:r>
           </w:p>
         </w:tc>
@@ -7159,871 +7194,13 @@
     </w:p>
     <w:p>
       <w:pPr>
-        <w:pStyle w:val="2"/>
-      </w:pPr>
-      <w:bookmarkStart w:id="14" w:name="_Toc26549120"/>
-      <w:r>
-        <w:rPr>
-          <w:lang w:val="en-US"/>
-        </w:rPr>
-        <w:t>ZYXEL</w:t>
-      </w:r>
-      <w:r>
-        <w:t xml:space="preserve"> </w:t>
-      </w:r>
-      <w:r>
-        <w:rPr>
-          <w:lang w:val="en-US"/>
-        </w:rPr>
-        <w:t>ES</w:t>
-      </w:r>
-      <w:r>
-        <w:t>-105</w:t>
-      </w:r>
-      <w:r>
-        <w:rPr>
-          <w:lang w:val="en-US"/>
-        </w:rPr>
-        <w:t>S</w:t>
+        <w:pStyle w:val="1"/>
+      </w:pPr>
+      <w:bookmarkStart w:id="14" w:name="_Toc26549123"/>
+      <w:r>
+        <w:t>Принтер</w:t>
       </w:r>
       <w:bookmarkEnd w:id="14"/>
-    </w:p>
-    <w:p>
-      <w:r>
-        <w:t xml:space="preserve">Коммутатор меньшего размера, обладает 5 портами </w:t>
-      </w:r>
-      <w:r>
-        <w:rPr>
-          <w:lang w:val="en-US"/>
-        </w:rPr>
-        <w:t>Ethernet</w:t>
-      </w:r>
-      <w:r>
-        <w:t xml:space="preserve"> </w:t>
-      </w:r>
-      <w:r>
-        <w:t>и меньшей пропускной скоростью.</w:t>
-      </w:r>
-    </w:p>
-    <w:p>
-      <w:pPr>
-        <w:jc w:val="right"/>
-      </w:pPr>
-      <w:r>
-        <w:t xml:space="preserve">Таблица 8. Характеристики коммутатора </w:t>
-      </w:r>
-      <w:r>
-        <w:t>ZYXEL ES-105S</w:t>
-      </w:r>
-    </w:p>
-    <w:tbl>
-      <w:tblPr>
-        <w:tblW w:w="0" w:type="auto"/>
-        <w:jc w:val="center"/>
-        <w:tblCellMar>
-          <w:top w:w="15" w:type="dxa"/>
-          <w:left w:w="15" w:type="dxa"/>
-          <w:bottom w:w="15" w:type="dxa"/>
-          <w:right w:w="15" w:type="dxa"/>
-        </w:tblCellMar>
-        <w:tblLook w:val="04A0" w:firstRow="1" w:lastRow="0" w:firstColumn="1" w:lastColumn="0" w:noHBand="0" w:noVBand="1"/>
-      </w:tblPr>
-      <w:tblGrid>
-        <w:gridCol w:w="4816"/>
-        <w:gridCol w:w="3800"/>
-      </w:tblGrid>
-      <w:tr>
-        <w:trPr>
-          <w:trHeight w:val="320"/>
-          <w:jc w:val="center"/>
-        </w:trPr>
-        <w:tc>
-          <w:tcPr>
-            <w:tcW w:w="0" w:type="auto"/>
-            <w:tcBorders>
-              <w:top w:val="single" w:sz="4" w:space="0" w:color="000000"/>
-              <w:left w:val="single" w:sz="4" w:space="0" w:color="000000"/>
-              <w:bottom w:val="single" w:sz="4" w:space="0" w:color="000000"/>
-              <w:right w:val="single" w:sz="4" w:space="0" w:color="000000"/>
-            </w:tcBorders>
-            <w:tcMar>
-              <w:top w:w="0" w:type="dxa"/>
-              <w:left w:w="108" w:type="dxa"/>
-              <w:bottom w:w="0" w:type="dxa"/>
-              <w:right w:w="108" w:type="dxa"/>
-            </w:tcMar>
-            <w:hideMark/>
-          </w:tcPr>
-          <w:p>
-            <w:pPr>
-              <w:ind w:firstLine="171"/>
-              <w:rPr>
-                <w:sz w:val="24"/>
-                <w:szCs w:val="24"/>
-                <w:lang w:eastAsia="ru-RU"/>
-              </w:rPr>
-            </w:pPr>
-            <w:r>
-              <w:rPr>
-                <w:lang w:eastAsia="ru-RU"/>
-              </w:rPr>
-              <w:t>Название</w:t>
-            </w:r>
-          </w:p>
-        </w:tc>
-        <w:tc>
-          <w:tcPr>
-            <w:tcW w:w="0" w:type="auto"/>
-            <w:tcBorders>
-              <w:top w:val="single" w:sz="4" w:space="0" w:color="000000"/>
-              <w:left w:val="single" w:sz="4" w:space="0" w:color="000000"/>
-              <w:bottom w:val="single" w:sz="4" w:space="0" w:color="000000"/>
-              <w:right w:val="single" w:sz="4" w:space="0" w:color="000000"/>
-            </w:tcBorders>
-            <w:tcMar>
-              <w:top w:w="0" w:type="dxa"/>
-              <w:left w:w="108" w:type="dxa"/>
-              <w:bottom w:w="0" w:type="dxa"/>
-              <w:right w:w="108" w:type="dxa"/>
-            </w:tcMar>
-            <w:hideMark/>
-          </w:tcPr>
-          <w:p>
-            <w:pPr>
-              <w:ind w:firstLine="171"/>
-              <w:rPr>
-                <w:sz w:val="24"/>
-                <w:szCs w:val="24"/>
-                <w:lang w:eastAsia="ru-RU"/>
-              </w:rPr>
-            </w:pPr>
-            <w:r>
-              <w:rPr>
-                <w:lang w:eastAsia="ru-RU"/>
-              </w:rPr>
-              <w:t>ZYXEL ES-105S</w:t>
-            </w:r>
-          </w:p>
-        </w:tc>
-      </w:tr>
-      <w:tr>
-        <w:trPr>
-          <w:trHeight w:val="300"/>
-          <w:jc w:val="center"/>
-        </w:trPr>
-        <w:tc>
-          <w:tcPr>
-            <w:tcW w:w="0" w:type="auto"/>
-            <w:tcBorders>
-              <w:top w:val="single" w:sz="4" w:space="0" w:color="000000"/>
-              <w:left w:val="single" w:sz="4" w:space="0" w:color="000000"/>
-              <w:bottom w:val="single" w:sz="4" w:space="0" w:color="000000"/>
-              <w:right w:val="single" w:sz="4" w:space="0" w:color="000000"/>
-            </w:tcBorders>
-            <w:tcMar>
-              <w:top w:w="0" w:type="dxa"/>
-              <w:left w:w="108" w:type="dxa"/>
-              <w:bottom w:w="0" w:type="dxa"/>
-              <w:right w:w="108" w:type="dxa"/>
-            </w:tcMar>
-            <w:hideMark/>
-          </w:tcPr>
-          <w:p>
-            <w:pPr>
-              <w:ind w:firstLine="171"/>
-              <w:rPr>
-                <w:sz w:val="24"/>
-                <w:szCs w:val="24"/>
-                <w:lang w:eastAsia="ru-RU"/>
-              </w:rPr>
-            </w:pPr>
-            <w:r>
-              <w:rPr>
-                <w:lang w:eastAsia="ru-RU"/>
-              </w:rPr>
-              <w:t>Тип устройства</w:t>
-            </w:r>
-          </w:p>
-        </w:tc>
-        <w:tc>
-          <w:tcPr>
-            <w:tcW w:w="0" w:type="auto"/>
-            <w:tcBorders>
-              <w:top w:val="single" w:sz="4" w:space="0" w:color="000000"/>
-              <w:left w:val="single" w:sz="4" w:space="0" w:color="000000"/>
-              <w:bottom w:val="single" w:sz="4" w:space="0" w:color="000000"/>
-              <w:right w:val="single" w:sz="4" w:space="0" w:color="000000"/>
-            </w:tcBorders>
-            <w:tcMar>
-              <w:top w:w="0" w:type="dxa"/>
-              <w:left w:w="108" w:type="dxa"/>
-              <w:bottom w:w="0" w:type="dxa"/>
-              <w:right w:w="108" w:type="dxa"/>
-            </w:tcMar>
-            <w:hideMark/>
-          </w:tcPr>
-          <w:p>
-            <w:pPr>
-              <w:ind w:firstLine="171"/>
-              <w:rPr>
-                <w:sz w:val="24"/>
-                <w:szCs w:val="24"/>
-                <w:lang w:eastAsia="ru-RU"/>
-              </w:rPr>
-            </w:pPr>
-            <w:r>
-              <w:rPr>
-                <w:lang w:eastAsia="ru-RU"/>
-              </w:rPr>
-              <w:t>коммутатор (switch)</w:t>
-            </w:r>
-          </w:p>
-        </w:tc>
-      </w:tr>
-      <w:tr>
-        <w:trPr>
-          <w:trHeight w:val="320"/>
-          <w:jc w:val="center"/>
-        </w:trPr>
-        <w:tc>
-          <w:tcPr>
-            <w:tcW w:w="0" w:type="auto"/>
-            <w:tcBorders>
-              <w:top w:val="single" w:sz="4" w:space="0" w:color="000000"/>
-              <w:left w:val="single" w:sz="4" w:space="0" w:color="000000"/>
-              <w:bottom w:val="single" w:sz="4" w:space="0" w:color="000000"/>
-              <w:right w:val="single" w:sz="4" w:space="0" w:color="000000"/>
-            </w:tcBorders>
-            <w:tcMar>
-              <w:top w:w="0" w:type="dxa"/>
-              <w:left w:w="108" w:type="dxa"/>
-              <w:bottom w:w="0" w:type="dxa"/>
-              <w:right w:w="108" w:type="dxa"/>
-            </w:tcMar>
-            <w:hideMark/>
-          </w:tcPr>
-          <w:p>
-            <w:pPr>
-              <w:ind w:firstLine="171"/>
-              <w:rPr>
-                <w:sz w:val="24"/>
-                <w:szCs w:val="24"/>
-                <w:lang w:eastAsia="ru-RU"/>
-              </w:rPr>
-            </w:pPr>
-            <w:r>
-              <w:rPr>
-                <w:lang w:eastAsia="ru-RU"/>
-              </w:rPr>
-              <w:t>Возможность установки в стойку</w:t>
-            </w:r>
-          </w:p>
-        </w:tc>
-        <w:tc>
-          <w:tcPr>
-            <w:tcW w:w="0" w:type="auto"/>
-            <w:tcBorders>
-              <w:top w:val="single" w:sz="4" w:space="0" w:color="000000"/>
-              <w:left w:val="single" w:sz="4" w:space="0" w:color="000000"/>
-              <w:bottom w:val="single" w:sz="4" w:space="0" w:color="000000"/>
-              <w:right w:val="single" w:sz="4" w:space="0" w:color="000000"/>
-            </w:tcBorders>
-            <w:tcMar>
-              <w:top w:w="0" w:type="dxa"/>
-              <w:left w:w="108" w:type="dxa"/>
-              <w:bottom w:w="0" w:type="dxa"/>
-              <w:right w:w="108" w:type="dxa"/>
-            </w:tcMar>
-            <w:hideMark/>
-          </w:tcPr>
-          <w:p>
-            <w:pPr>
-              <w:ind w:firstLine="171"/>
-              <w:rPr>
-                <w:sz w:val="24"/>
-                <w:szCs w:val="24"/>
-                <w:lang w:eastAsia="ru-RU"/>
-              </w:rPr>
-            </w:pPr>
-            <w:r>
-              <w:rPr>
-                <w:szCs w:val="24"/>
-                <w:lang w:eastAsia="ru-RU"/>
-              </w:rPr>
-              <w:t>нет</w:t>
-            </w:r>
-          </w:p>
-        </w:tc>
-      </w:tr>
-      <w:tr>
-        <w:trPr>
-          <w:trHeight w:val="320"/>
-          <w:jc w:val="center"/>
-        </w:trPr>
-        <w:tc>
-          <w:tcPr>
-            <w:tcW w:w="0" w:type="auto"/>
-            <w:tcBorders>
-              <w:top w:val="single" w:sz="4" w:space="0" w:color="000000"/>
-              <w:left w:val="single" w:sz="4" w:space="0" w:color="000000"/>
-              <w:bottom w:val="single" w:sz="4" w:space="0" w:color="000000"/>
-              <w:right w:val="single" w:sz="4" w:space="0" w:color="000000"/>
-            </w:tcBorders>
-            <w:tcMar>
-              <w:top w:w="0" w:type="dxa"/>
-              <w:left w:w="108" w:type="dxa"/>
-              <w:bottom w:w="0" w:type="dxa"/>
-              <w:right w:w="108" w:type="dxa"/>
-            </w:tcMar>
-            <w:hideMark/>
-          </w:tcPr>
-          <w:p>
-            <w:pPr>
-              <w:ind w:firstLine="171"/>
-              <w:rPr>
-                <w:lang w:eastAsia="ru-RU"/>
-              </w:rPr>
-            </w:pPr>
-            <w:r>
-              <w:rPr>
-                <w:lang w:eastAsia="ru-RU"/>
-              </w:rPr>
-              <w:t>Количество портов коммутатора</w:t>
-            </w:r>
-          </w:p>
-        </w:tc>
-        <w:tc>
-          <w:tcPr>
-            <w:tcW w:w="0" w:type="auto"/>
-            <w:tcBorders>
-              <w:top w:val="single" w:sz="4" w:space="0" w:color="000000"/>
-              <w:left w:val="single" w:sz="4" w:space="0" w:color="000000"/>
-              <w:bottom w:val="single" w:sz="4" w:space="0" w:color="000000"/>
-              <w:right w:val="single" w:sz="4" w:space="0" w:color="000000"/>
-            </w:tcBorders>
-            <w:tcMar>
-              <w:top w:w="0" w:type="dxa"/>
-              <w:left w:w="108" w:type="dxa"/>
-              <w:bottom w:w="0" w:type="dxa"/>
-              <w:right w:w="108" w:type="dxa"/>
-            </w:tcMar>
-            <w:hideMark/>
-          </w:tcPr>
-          <w:p>
-            <w:pPr>
-              <w:ind w:firstLine="171"/>
-              <w:rPr>
-                <w:lang w:eastAsia="ru-RU"/>
-              </w:rPr>
-            </w:pPr>
-            <w:r>
-              <w:rPr>
-                <w:lang w:eastAsia="ru-RU"/>
-              </w:rPr>
-              <w:t>5 x Ethernet 10/100 Мбит/сек</w:t>
-            </w:r>
-          </w:p>
-        </w:tc>
-      </w:tr>
-      <w:tr>
-        <w:trPr>
-          <w:trHeight w:val="320"/>
-          <w:jc w:val="center"/>
-        </w:trPr>
-        <w:tc>
-          <w:tcPr>
-            <w:tcW w:w="0" w:type="auto"/>
-            <w:tcBorders>
-              <w:top w:val="single" w:sz="4" w:space="0" w:color="000000"/>
-              <w:left w:val="single" w:sz="4" w:space="0" w:color="000000"/>
-              <w:bottom w:val="single" w:sz="4" w:space="0" w:color="000000"/>
-              <w:right w:val="single" w:sz="4" w:space="0" w:color="000000"/>
-            </w:tcBorders>
-            <w:tcMar>
-              <w:top w:w="0" w:type="dxa"/>
-              <w:left w:w="108" w:type="dxa"/>
-              <w:bottom w:w="0" w:type="dxa"/>
-              <w:right w:w="108" w:type="dxa"/>
-            </w:tcMar>
-            <w:hideMark/>
-          </w:tcPr>
-          <w:p>
-            <w:pPr>
-              <w:ind w:firstLine="171"/>
-              <w:rPr>
-                <w:lang w:eastAsia="ru-RU"/>
-              </w:rPr>
-            </w:pPr>
-            <w:r>
-              <w:rPr>
-                <w:lang w:eastAsia="ru-RU"/>
-              </w:rPr>
-              <w:t>Внутренняя пропускная способность</w:t>
-            </w:r>
-          </w:p>
-        </w:tc>
-        <w:tc>
-          <w:tcPr>
-            <w:tcW w:w="0" w:type="auto"/>
-            <w:tcBorders>
-              <w:top w:val="single" w:sz="4" w:space="0" w:color="000000"/>
-              <w:left w:val="single" w:sz="4" w:space="0" w:color="000000"/>
-              <w:bottom w:val="single" w:sz="4" w:space="0" w:color="000000"/>
-              <w:right w:val="single" w:sz="4" w:space="0" w:color="000000"/>
-            </w:tcBorders>
-            <w:tcMar>
-              <w:top w:w="0" w:type="dxa"/>
-              <w:left w:w="108" w:type="dxa"/>
-              <w:bottom w:w="0" w:type="dxa"/>
-              <w:right w:w="108" w:type="dxa"/>
-            </w:tcMar>
-            <w:hideMark/>
-          </w:tcPr>
-          <w:p>
-            <w:pPr>
-              <w:ind w:firstLine="171"/>
-              <w:rPr>
-                <w:lang w:eastAsia="ru-RU"/>
-              </w:rPr>
-            </w:pPr>
-            <w:r>
-              <w:rPr>
-                <w:lang w:eastAsia="ru-RU"/>
-              </w:rPr>
-              <w:t>1</w:t>
-            </w:r>
-            <w:r>
-              <w:rPr>
-                <w:lang w:eastAsia="ru-RU"/>
-              </w:rPr>
-              <w:t xml:space="preserve"> Гбит/сек</w:t>
-            </w:r>
-          </w:p>
-        </w:tc>
-      </w:tr>
-      <w:tr>
-        <w:trPr>
-          <w:trHeight w:val="320"/>
-          <w:jc w:val="center"/>
-        </w:trPr>
-        <w:tc>
-          <w:tcPr>
-            <w:tcW w:w="0" w:type="auto"/>
-            <w:tcBorders>
-              <w:top w:val="single" w:sz="4" w:space="0" w:color="000000"/>
-              <w:left w:val="single" w:sz="4" w:space="0" w:color="000000"/>
-              <w:bottom w:val="single" w:sz="4" w:space="0" w:color="000000"/>
-              <w:right w:val="single" w:sz="4" w:space="0" w:color="000000"/>
-            </w:tcBorders>
-            <w:tcMar>
-              <w:top w:w="0" w:type="dxa"/>
-              <w:left w:w="108" w:type="dxa"/>
-              <w:bottom w:w="0" w:type="dxa"/>
-              <w:right w:w="108" w:type="dxa"/>
-            </w:tcMar>
-            <w:hideMark/>
-          </w:tcPr>
-          <w:p>
-            <w:pPr>
-              <w:ind w:firstLine="171"/>
-              <w:rPr>
-                <w:lang w:eastAsia="ru-RU"/>
-              </w:rPr>
-            </w:pPr>
-            <w:r>
-              <w:rPr>
-                <w:lang w:eastAsia="ru-RU"/>
-              </w:rPr>
-              <w:t>Размер таблицы MAC адресов</w:t>
-            </w:r>
-          </w:p>
-        </w:tc>
-        <w:tc>
-          <w:tcPr>
-            <w:tcW w:w="0" w:type="auto"/>
-            <w:tcBorders>
-              <w:top w:val="single" w:sz="4" w:space="0" w:color="000000"/>
-              <w:left w:val="single" w:sz="4" w:space="0" w:color="000000"/>
-              <w:bottom w:val="single" w:sz="4" w:space="0" w:color="000000"/>
-              <w:right w:val="single" w:sz="4" w:space="0" w:color="000000"/>
-            </w:tcBorders>
-            <w:tcMar>
-              <w:top w:w="0" w:type="dxa"/>
-              <w:left w:w="108" w:type="dxa"/>
-              <w:bottom w:w="0" w:type="dxa"/>
-              <w:right w:w="108" w:type="dxa"/>
-            </w:tcMar>
-            <w:hideMark/>
-          </w:tcPr>
-          <w:p>
-            <w:pPr>
-              <w:ind w:firstLine="171"/>
-              <w:rPr>
-                <w:lang w:eastAsia="ru-RU"/>
-              </w:rPr>
-            </w:pPr>
-            <w:r>
-              <w:rPr>
-                <w:lang w:eastAsia="ru-RU"/>
-              </w:rPr>
-              <w:t>1024</w:t>
-            </w:r>
-          </w:p>
-        </w:tc>
-      </w:tr>
-      <w:tr>
-        <w:trPr>
-          <w:trHeight w:val="320"/>
-          <w:jc w:val="center"/>
-        </w:trPr>
-        <w:tc>
-          <w:tcPr>
-            <w:tcW w:w="0" w:type="auto"/>
-            <w:tcBorders>
-              <w:top w:val="single" w:sz="4" w:space="0" w:color="000000"/>
-              <w:left w:val="single" w:sz="4" w:space="0" w:color="000000"/>
-              <w:bottom w:val="single" w:sz="4" w:space="0" w:color="000000"/>
-              <w:right w:val="single" w:sz="4" w:space="0" w:color="000000"/>
-            </w:tcBorders>
-            <w:tcMar>
-              <w:top w:w="0" w:type="dxa"/>
-              <w:left w:w="108" w:type="dxa"/>
-              <w:bottom w:w="0" w:type="dxa"/>
-              <w:right w:w="108" w:type="dxa"/>
-            </w:tcMar>
-            <w:hideMark/>
-          </w:tcPr>
-          <w:p>
-            <w:pPr>
-              <w:ind w:firstLine="171"/>
-              <w:rPr>
-                <w:lang w:eastAsia="ru-RU"/>
-              </w:rPr>
-            </w:pPr>
-            <w:r>
-              <w:rPr>
-                <w:lang w:eastAsia="ru-RU"/>
-              </w:rPr>
-              <w:t>Тип управления</w:t>
-            </w:r>
-          </w:p>
-        </w:tc>
-        <w:tc>
-          <w:tcPr>
-            <w:tcW w:w="0" w:type="auto"/>
-            <w:tcBorders>
-              <w:top w:val="single" w:sz="4" w:space="0" w:color="000000"/>
-              <w:left w:val="single" w:sz="4" w:space="0" w:color="000000"/>
-              <w:bottom w:val="single" w:sz="4" w:space="0" w:color="000000"/>
-              <w:right w:val="single" w:sz="4" w:space="0" w:color="000000"/>
-            </w:tcBorders>
-            <w:tcMar>
-              <w:top w:w="0" w:type="dxa"/>
-              <w:left w:w="108" w:type="dxa"/>
-              <w:bottom w:w="0" w:type="dxa"/>
-              <w:right w:w="108" w:type="dxa"/>
-            </w:tcMar>
-            <w:hideMark/>
-          </w:tcPr>
-          <w:p>
-            <w:pPr>
-              <w:ind w:firstLine="171"/>
-              <w:rPr>
-                <w:lang w:eastAsia="ru-RU"/>
-              </w:rPr>
-            </w:pPr>
-            <w:r>
-              <w:rPr>
-                <w:lang w:eastAsia="ru-RU"/>
-              </w:rPr>
-              <w:t>неуправляемый</w:t>
-            </w:r>
-          </w:p>
-        </w:tc>
-      </w:tr>
-      <w:tr>
-        <w:trPr>
-          <w:trHeight w:val="320"/>
-          <w:jc w:val="center"/>
-        </w:trPr>
-        <w:tc>
-          <w:tcPr>
-            <w:tcW w:w="0" w:type="auto"/>
-            <w:tcBorders>
-              <w:top w:val="single" w:sz="4" w:space="0" w:color="000000"/>
-              <w:left w:val="single" w:sz="4" w:space="0" w:color="000000"/>
-              <w:bottom w:val="single" w:sz="4" w:space="0" w:color="000000"/>
-              <w:right w:val="single" w:sz="4" w:space="0" w:color="000000"/>
-            </w:tcBorders>
-            <w:tcMar>
-              <w:top w:w="0" w:type="dxa"/>
-              <w:left w:w="108" w:type="dxa"/>
-              <w:bottom w:w="0" w:type="dxa"/>
-              <w:right w:w="108" w:type="dxa"/>
-            </w:tcMar>
-            <w:hideMark/>
-          </w:tcPr>
-          <w:p>
-            <w:pPr>
-              <w:ind w:firstLine="171"/>
-              <w:rPr>
-                <w:lang w:eastAsia="ru-RU"/>
-              </w:rPr>
-            </w:pPr>
-            <w:r>
-              <w:rPr>
-                <w:lang w:eastAsia="ru-RU"/>
-              </w:rPr>
-              <w:t>Поддержка стандартов</w:t>
-            </w:r>
-          </w:p>
-        </w:tc>
-        <w:tc>
-          <w:tcPr>
-            <w:tcW w:w="0" w:type="auto"/>
-            <w:tcBorders>
-              <w:top w:val="single" w:sz="4" w:space="0" w:color="000000"/>
-              <w:left w:val="single" w:sz="4" w:space="0" w:color="000000"/>
-              <w:bottom w:val="single" w:sz="4" w:space="0" w:color="000000"/>
-              <w:right w:val="single" w:sz="4" w:space="0" w:color="000000"/>
-            </w:tcBorders>
-            <w:tcMar>
-              <w:top w:w="0" w:type="dxa"/>
-              <w:left w:w="108" w:type="dxa"/>
-              <w:bottom w:w="0" w:type="dxa"/>
-              <w:right w:w="108" w:type="dxa"/>
-            </w:tcMar>
-            <w:hideMark/>
-          </w:tcPr>
-          <w:p>
-            <w:pPr>
-              <w:ind w:firstLine="171"/>
-              <w:rPr>
-                <w:lang w:eastAsia="ru-RU"/>
-              </w:rPr>
-            </w:pPr>
-            <w:r>
-              <w:rPr>
-                <w:lang w:val="en-US" w:eastAsia="ru-RU"/>
-              </w:rPr>
-              <w:t>Auto MDI/MDIX</w:t>
-            </w:r>
-          </w:p>
-        </w:tc>
-      </w:tr>
-    </w:tbl>
-    <w:p>
-      <w:pPr>
-        <w:pStyle w:val="1"/>
-      </w:pPr>
-      <w:r>
-        <w:lastRenderedPageBreak/>
-        <w:t>Роутер</w:t>
-      </w:r>
-    </w:p>
-    <w:p>
-      <w:r>
-        <w:t>Роутер (маршрутизатор) – устройство, которое пересылает пакеты между различными сегментами сети на основе правил и таблиц маршрутизации. Маршрутизатор может связывать разнородные сети различных архитектур. Для принятия решений о пересылке пакетов используется информация о топологии сети и определённые правила, заданные администратором.</w:t>
-      </w:r>
-    </w:p>
-    <w:p>
-      <w:r>
-        <w:t>Маршрутизаторы работают на «сетевом» (третьем) уровне сетевой модели OSI, нежели свитч и концентратор (хаб), которые работают соответственно на втором и первом уровнях модели OSI.</w:t>
-      </w:r>
-    </w:p>
-    <w:p>
-      <w:pPr>
-        <w:jc w:val="right"/>
-      </w:pPr>
-      <w:r>
-        <w:t xml:space="preserve">Таблица 9. Характеристики роутера </w:t>
-      </w:r>
-      <w:r>
-        <w:rPr>
-          <w:lang w:val="en-US"/>
-        </w:rPr>
-        <w:t>Keentic</w:t>
-      </w:r>
-      <w:r>
-        <w:t xml:space="preserve"> </w:t>
-      </w:r>
-      <w:r>
-        <w:rPr>
-          <w:lang w:val="en-US"/>
-        </w:rPr>
-        <w:t>Omni</w:t>
-      </w:r>
-    </w:p>
-    <w:tbl>
-      <w:tblPr>
-        <w:tblStyle w:val="a7"/>
-        <w:tblW w:w="0" w:type="auto"/>
-        <w:tblLook w:val="04A0" w:firstRow="1" w:lastRow="0" w:firstColumn="1" w:lastColumn="0" w:noHBand="0" w:noVBand="1"/>
-      </w:tblPr>
-      <w:tblGrid>
-        <w:gridCol w:w="4669"/>
-        <w:gridCol w:w="4670"/>
-      </w:tblGrid>
-      <w:tr>
-        <w:tc>
-          <w:tcPr>
-            <w:tcW w:w="4669" w:type="dxa"/>
-          </w:tcPr>
-          <w:p>
-            <w:pPr>
-              <w:ind w:firstLine="0"/>
-              <w:rPr>
-                <w:lang w:val="en-US"/>
-              </w:rPr>
-            </w:pPr>
-            <w:r>
-              <w:t xml:space="preserve">Порты </w:t>
-            </w:r>
-          </w:p>
-        </w:tc>
-        <w:tc>
-          <w:tcPr>
-            <w:tcW w:w="4670" w:type="dxa"/>
-          </w:tcPr>
-          <w:p>
-            <w:pPr>
-              <w:ind w:firstLine="0"/>
-              <w:rPr>
-                <w:lang w:val="en-US"/>
-              </w:rPr>
-            </w:pPr>
-            <w:r>
-              <w:t>5 x 100 Мбит/c</w:t>
-            </w:r>
-            <w:r>
-              <w:t xml:space="preserve"> </w:t>
-            </w:r>
-            <w:r>
-              <w:rPr>
-                <w:lang w:val="en-US"/>
-              </w:rPr>
-              <w:t xml:space="preserve">Ethernet </w:t>
-            </w:r>
-          </w:p>
-        </w:tc>
-      </w:tr>
-      <w:tr>
-        <w:tc>
-          <w:tcPr>
-            <w:tcW w:w="4669" w:type="dxa"/>
-          </w:tcPr>
-          <w:p>
-            <w:pPr>
-              <w:ind w:firstLine="0"/>
-            </w:pPr>
-            <w:r>
-              <w:t>Стандарт беспроводной связи</w:t>
-            </w:r>
-          </w:p>
-        </w:tc>
-        <w:tc>
-          <w:tcPr>
-            <w:tcW w:w="4670" w:type="dxa"/>
-          </w:tcPr>
-          <w:p>
-            <w:pPr>
-              <w:ind w:firstLine="0"/>
-            </w:pPr>
-            <w:r>
-              <w:t>802.11n, частота 2.4 ГГц</w:t>
-            </w:r>
-          </w:p>
-        </w:tc>
-      </w:tr>
-      <w:tr>
-        <w:tc>
-          <w:tcPr>
-            <w:tcW w:w="4669" w:type="dxa"/>
-          </w:tcPr>
-          <w:p>
-            <w:pPr>
-              <w:ind w:firstLine="0"/>
-            </w:pPr>
-            <w:r>
-              <w:t>Макс. скорость беспроводного соединения</w:t>
-            </w:r>
-          </w:p>
-        </w:tc>
-        <w:tc>
-          <w:tcPr>
-            <w:tcW w:w="4670" w:type="dxa"/>
-          </w:tcPr>
-          <w:p>
-            <w:pPr>
-              <w:ind w:firstLine="0"/>
-            </w:pPr>
-            <w:r>
-              <w:t>300 Мбит/с</w:t>
-            </w:r>
-          </w:p>
-        </w:tc>
-      </w:tr>
-      <w:tr>
-        <w:tc>
-          <w:tcPr>
-            <w:tcW w:w="4669" w:type="dxa"/>
-          </w:tcPr>
-          <w:p>
-            <w:pPr>
-              <w:ind w:firstLine="0"/>
-            </w:pPr>
-            <w:r>
-              <w:t>Защита информации</w:t>
-            </w:r>
-          </w:p>
-        </w:tc>
-        <w:tc>
-          <w:tcPr>
-            <w:tcW w:w="4670" w:type="dxa"/>
-          </w:tcPr>
-          <w:p>
-            <w:pPr>
-              <w:ind w:firstLine="0"/>
-            </w:pPr>
-            <w:r>
-              <w:t>WEP, WPA, WPA2, 802.1x</w:t>
-            </w:r>
-          </w:p>
-        </w:tc>
-      </w:tr>
-    </w:tbl>
-    <w:p>
-      <w:pPr>
-        <w:spacing w:after="0" w:line="240" w:lineRule="auto"/>
-        <w:ind w:firstLine="0"/>
-      </w:pPr>
-    </w:p>
-    <w:p>
-      <w:pPr>
-        <w:spacing w:after="0" w:line="240" w:lineRule="auto"/>
-        <w:ind w:firstLine="0"/>
-        <w:rPr>
-          <w:rFonts w:eastAsiaTheme="majorEastAsia" w:cstheme="majorBidi"/>
-          <w:b/>
-          <w:color w:val="000000" w:themeColor="text1"/>
-          <w:sz w:val="32"/>
-          <w:szCs w:val="32"/>
-        </w:rPr>
-      </w:pPr>
-      <w:r>
-        <w:br w:type="page"/>
-      </w:r>
-    </w:p>
-    <w:p>
-      <w:pPr>
-        <w:pStyle w:val="1"/>
-      </w:pPr>
-      <w:bookmarkStart w:id="15" w:name="_Toc26549123"/>
-      <w:r>
-        <w:lastRenderedPageBreak/>
-        <w:t>Принтер</w:t>
-      </w:r>
-      <w:bookmarkEnd w:id="15"/>
     </w:p>
     <w:p>
       <w:pPr>
@@ -8048,6 +7225,7 @@
         </w:rPr>
         <w:t xml:space="preserve"> 4000</w:t>
       </w:r>
+      <w:proofErr w:type="spellStart"/>
       <w:r>
         <w:rPr>
           <w:rFonts w:cs="Times New Roman"/>
@@ -8055,6 +7233,7 @@
         </w:rPr>
         <w:t>tn</w:t>
       </w:r>
+      <w:proofErr w:type="spellEnd"/>
       <w:r>
         <w:rPr>
           <w:rFonts w:cs="Times New Roman"/>
@@ -8136,7 +7315,21 @@
         <w:rPr>
           <w:rFonts w:cs="Times New Roman"/>
         </w:rPr>
-        <w:t>. Область применения такого принтера – обычно средний офис, тип печати – черно-белая, 17 стр/минуту, максимального формата А4. Умещается до 1175 листов бумаги А4, печатать возможно на: карточках, пленках, этикетках, глянцевой бумаге, конвертах, матовой бумаге…</w:t>
+        <w:t xml:space="preserve">. Область применения такого принтера – обычно средний офис, тип печати – черно-белая, 17 </w:t>
+      </w:r>
+      <w:proofErr w:type="spellStart"/>
+      <w:r>
+        <w:rPr>
+          <w:rFonts w:cs="Times New Roman"/>
+        </w:rPr>
+        <w:t>стр</w:t>
+      </w:r>
+      <w:proofErr w:type="spellEnd"/>
+      <w:r>
+        <w:rPr>
+          <w:rFonts w:cs="Times New Roman"/>
+        </w:rPr>
+        <w:t>/минуту, максимального формата А4. Умещается до 1175 листов бумаги А4, печатать возможно на: карточках, пленках, этикетках, глянцевой бумаге, конвертах, матовой бумаге…</w:t>
       </w:r>
     </w:p>
     <w:p>
@@ -8222,8 +7415,23 @@
               <w:rPr>
                 <w:szCs w:val="28"/>
               </w:rPr>
-              <w:t>HP LaserJet 4000</w:t>
-            </w:r>
+              <w:t xml:space="preserve">HP </w:t>
+            </w:r>
+            <w:proofErr w:type="spellStart"/>
+            <w:r>
+              <w:rPr>
+                <w:szCs w:val="28"/>
+              </w:rPr>
+              <w:t>LaserJet</w:t>
+            </w:r>
+            <w:proofErr w:type="spellEnd"/>
+            <w:r>
+              <w:rPr>
+                <w:szCs w:val="28"/>
+              </w:rPr>
+              <w:t xml:space="preserve"> 4000</w:t>
+            </w:r>
+            <w:proofErr w:type="spellStart"/>
             <w:r>
               <w:rPr>
                 <w:szCs w:val="28"/>
@@ -8231,6 +7439,7 @@
               </w:rPr>
               <w:t>tn</w:t>
             </w:r>
+            <w:proofErr w:type="spellEnd"/>
           </w:p>
         </w:tc>
       </w:tr>
@@ -8345,7 +7554,21 @@
               <w:rPr>
                 <w:szCs w:val="28"/>
               </w:rPr>
-              <w:t>Габариты (ШхВхГ):</w:t>
+              <w:t>Габариты (</w:t>
+            </w:r>
+            <w:proofErr w:type="spellStart"/>
+            <w:r>
+              <w:rPr>
+                <w:szCs w:val="28"/>
+              </w:rPr>
+              <w:t>ШхВхГ</w:t>
+            </w:r>
+            <w:proofErr w:type="spellEnd"/>
+            <w:r>
+              <w:rPr>
+                <w:szCs w:val="28"/>
+              </w:rPr>
+              <w:t>):</w:t>
             </w:r>
           </w:p>
         </w:tc>
@@ -8391,6 +7614,7 @@
               <w:rPr>
                 <w:szCs w:val="28"/>
               </w:rPr>
+              <w:lastRenderedPageBreak/>
               <w:t>Минимальные системные требования:</w:t>
             </w:r>
           </w:p>
@@ -8413,7 +7637,21 @@
               <w:rPr>
                 <w:szCs w:val="28"/>
               </w:rPr>
-              <w:t>Intel Pentium + 16 Mb RAM</w:t>
+              <w:t xml:space="preserve">Intel Pentium + 16 </w:t>
+            </w:r>
+            <w:proofErr w:type="spellStart"/>
+            <w:r>
+              <w:rPr>
+                <w:szCs w:val="28"/>
+              </w:rPr>
+              <w:t>Mb</w:t>
+            </w:r>
+            <w:proofErr w:type="spellEnd"/>
+            <w:r>
+              <w:rPr>
+                <w:szCs w:val="28"/>
+              </w:rPr>
+              <w:t xml:space="preserve"> RAM</w:t>
             </w:r>
           </w:p>
         </w:tc>
@@ -8597,7 +7835,21 @@
               <w:rPr>
                 <w:szCs w:val="28"/>
               </w:rPr>
-              <w:t>17 стр/мин (ч/б А4)</w:t>
+              <w:t xml:space="preserve">17 </w:t>
+            </w:r>
+            <w:proofErr w:type="spellStart"/>
+            <w:r>
+              <w:rPr>
+                <w:szCs w:val="28"/>
+              </w:rPr>
+              <w:t>стр</w:t>
+            </w:r>
+            <w:proofErr w:type="spellEnd"/>
+            <w:r>
+              <w:rPr>
+                <w:szCs w:val="28"/>
+              </w:rPr>
+              <w:t>/мин (ч/б А4)</w:t>
             </w:r>
           </w:p>
         </w:tc>
@@ -8643,8 +7895,16 @@
               <w:rPr>
                 <w:szCs w:val="28"/>
               </w:rPr>
-              <w:t>1200x1200 dpi</w:t>
-            </w:r>
+              <w:t xml:space="preserve">1200x1200 </w:t>
+            </w:r>
+            <w:proofErr w:type="spellStart"/>
+            <w:r>
+              <w:rPr>
+                <w:szCs w:val="28"/>
+              </w:rPr>
+              <w:t>dpi</w:t>
+            </w:r>
+            <w:proofErr w:type="spellEnd"/>
           </w:p>
         </w:tc>
       </w:tr>
@@ -8764,6 +8024,7 @@
         </w:rPr>
         <w:t xml:space="preserve">Таблица 10. Характеристики принтера </w:t>
       </w:r>
+      <w:proofErr w:type="spellStart"/>
       <w:r>
         <w:rPr>
           <w:rFonts w:cs="Times New Roman"/>
@@ -8771,12 +8032,14 @@
         </w:rPr>
         <w:t>LazerJet</w:t>
       </w:r>
+      <w:proofErr w:type="spellEnd"/>
       <w:r>
         <w:rPr>
           <w:rFonts w:cs="Times New Roman"/>
         </w:rPr>
         <w:t xml:space="preserve"> 4000</w:t>
       </w:r>
+      <w:proofErr w:type="spellStart"/>
       <w:r>
         <w:rPr>
           <w:rFonts w:cs="Times New Roman"/>
@@ -8784,18 +8047,18 @@
         </w:rPr>
         <w:t>tn</w:t>
       </w:r>
+      <w:proofErr w:type="spellEnd"/>
     </w:p>
     <w:p/>
     <w:p>
       <w:pPr>
         <w:pStyle w:val="1"/>
       </w:pPr>
-      <w:bookmarkStart w:id="16" w:name="_Toc26549124"/>
-      <w:r>
-        <w:lastRenderedPageBreak/>
+      <w:bookmarkStart w:id="15" w:name="_Toc26549124"/>
+      <w:r>
         <w:t>Проектор</w:t>
       </w:r>
-      <w:bookmarkEnd w:id="16"/>
+      <w:bookmarkEnd w:id="15"/>
     </w:p>
     <w:p>
       <w:pPr>
@@ -8811,24 +8074,41 @@
           <w:rFonts w:eastAsia="Times New Roman" w:cs="Times New Roman"/>
           <w:szCs w:val="28"/>
         </w:rPr>
-        <w:t xml:space="preserve">Проектор Benq MH606 - портативный широкоформатный проектор с технологией DLP, источником света UHP, разрешением 1920x1080 (Full HD), световым потоком 3500 лм и контрастностью 10000:1. </w:t>
-      </w:r>
-    </w:p>
-    <w:p>
-      <w:pPr>
-        <w:jc w:val="right"/>
+        <w:t xml:space="preserve">Проектор </w:t>
+      </w:r>
+      <w:proofErr w:type="spellStart"/>
+      <w:r>
         <w:rPr>
           <w:rFonts w:eastAsia="Times New Roman" w:cs="Times New Roman"/>
           <w:szCs w:val="28"/>
         </w:rPr>
-      </w:pPr>
+        <w:t>Benq</w:t>
+      </w:r>
+      <w:proofErr w:type="spellEnd"/>
       <w:r>
         <w:rPr>
           <w:rFonts w:eastAsia="Times New Roman" w:cs="Times New Roman"/>
           <w:szCs w:val="28"/>
         </w:rPr>
+        <w:t xml:space="preserve"> MH606 - портативный широкоформатный проектор с технологией DLP, источником света UHP, разрешением 1920x1080 (Full HD), световым потоком 3500 лм и контрастностью 10000:1. </w:t>
+      </w:r>
+    </w:p>
+    <w:p>
+      <w:pPr>
+        <w:jc w:val="right"/>
+        <w:rPr>
+          <w:rFonts w:eastAsia="Times New Roman" w:cs="Times New Roman"/>
+          <w:szCs w:val="28"/>
+        </w:rPr>
+      </w:pPr>
+      <w:r>
+        <w:rPr>
+          <w:rFonts w:eastAsia="Times New Roman" w:cs="Times New Roman"/>
+          <w:szCs w:val="28"/>
+        </w:rPr>
         <w:t xml:space="preserve">Таблица 11. Характеристики проектора </w:t>
       </w:r>
+      <w:proofErr w:type="spellStart"/>
       <w:r>
         <w:rPr>
           <w:rFonts w:eastAsia="Times New Roman" w:cs="Times New Roman"/>
@@ -8837,6 +8117,7 @@
         </w:rPr>
         <w:t>Benq</w:t>
       </w:r>
+      <w:proofErr w:type="spellEnd"/>
       <w:r>
         <w:rPr>
           <w:rFonts w:eastAsia="Times New Roman" w:cs="Times New Roman"/>
@@ -9348,168 +8629,21 @@
                 <w:rFonts w:eastAsia="Times New Roman" w:cs="Times New Roman"/>
                 <w:szCs w:val="28"/>
               </w:rPr>
-              <w:t>3500 lm</w:t>
-            </w:r>
+              <w:t xml:space="preserve">3500 </w:t>
+            </w:r>
+            <w:proofErr w:type="spellStart"/>
+            <w:r>
+              <w:rPr>
+                <w:rFonts w:eastAsia="Times New Roman" w:cs="Times New Roman"/>
+                <w:szCs w:val="28"/>
+              </w:rPr>
+              <w:t>lm</w:t>
+            </w:r>
+            <w:proofErr w:type="spellEnd"/>
           </w:p>
         </w:tc>
       </w:tr>
     </w:tbl>
-    <w:p/>
-    <w:p>
-      <w:pPr>
-        <w:pStyle w:val="1"/>
-      </w:pPr>
-      <w:bookmarkStart w:id="17" w:name="_Toc26549125"/>
-      <w:r>
-        <w:t>Терминал</w:t>
-      </w:r>
-      <w:bookmarkEnd w:id="17"/>
-      <w:r>
-        <w:t xml:space="preserve"> </w:t>
-      </w:r>
-    </w:p>
-    <w:p>
-      <w:pPr>
-        <w:rPr>
-          <w:rFonts w:eastAsia="Times New Roman" w:cs="Times New Roman"/>
-          <w:szCs w:val="28"/>
-        </w:rPr>
-      </w:pPr>
-      <w:r>
-        <w:rPr>
-          <w:rFonts w:eastAsia="Times New Roman" w:cs="Times New Roman"/>
-          <w:szCs w:val="28"/>
-        </w:rPr>
-        <w:t>VT420</w:t>
-      </w:r>
-      <w:r>
-        <w:rPr>
-          <w:rFonts w:eastAsia="Times New Roman" w:cs="Times New Roman"/>
-          <w:szCs w:val="28"/>
-          <w:highlight w:val="white"/>
-        </w:rPr>
-        <w:t xml:space="preserve"> — </w:t>
-      </w:r>
-      <w:hyperlink r:id="rId8">
-        <w:r>
-          <w:rPr>
-            <w:rFonts w:eastAsia="Times New Roman" w:cs="Times New Roman"/>
-            <w:szCs w:val="28"/>
-          </w:rPr>
-          <w:t>компьютерный терминал</w:t>
-        </w:r>
-      </w:hyperlink>
-      <w:r>
-        <w:rPr>
-          <w:rFonts w:eastAsia="Times New Roman" w:cs="Times New Roman"/>
-          <w:szCs w:val="28"/>
-          <w:highlight w:val="white"/>
-        </w:rPr>
-        <w:t xml:space="preserve">, выпускавшийся компанией </w:t>
-      </w:r>
-      <w:hyperlink r:id="rId9">
-        <w:r>
-          <w:rPr>
-            <w:rFonts w:eastAsia="Times New Roman" w:cs="Times New Roman"/>
-            <w:szCs w:val="28"/>
-          </w:rPr>
-          <w:t>DEC</w:t>
-        </w:r>
-      </w:hyperlink>
-      <w:r>
-        <w:rPr>
-          <w:rFonts w:eastAsia="Times New Roman" w:cs="Times New Roman"/>
-          <w:szCs w:val="28"/>
-          <w:highlight w:val="white"/>
-        </w:rPr>
-        <w:t xml:space="preserve"> в начале </w:t>
-      </w:r>
-      <w:hyperlink r:id="rId10">
-        <w:r>
-          <w:rPr>
-            <w:rFonts w:eastAsia="Times New Roman" w:cs="Times New Roman"/>
-            <w:szCs w:val="28"/>
-          </w:rPr>
-          <w:t>1990-х</w:t>
-        </w:r>
-      </w:hyperlink>
-      <w:r>
-        <w:rPr>
-          <w:rFonts w:eastAsia="Times New Roman" w:cs="Times New Roman"/>
-          <w:szCs w:val="28"/>
-          <w:highlight w:val="white"/>
-        </w:rPr>
-        <w:t xml:space="preserve">. Он может выводить на экран до 50 строк и поддерживает 2 сессии, по одной на каждый коммуникационный порт, либо </w:t>
-      </w:r>
-      <w:hyperlink r:id="rId11">
-        <w:r>
-          <w:rPr>
-            <w:rFonts w:eastAsia="Times New Roman" w:cs="Times New Roman"/>
-            <w:szCs w:val="28"/>
-          </w:rPr>
-          <w:t>мультиплексированием</w:t>
-        </w:r>
-      </w:hyperlink>
-      <w:r>
-        <w:rPr>
-          <w:rFonts w:eastAsia="Times New Roman" w:cs="Times New Roman"/>
-          <w:szCs w:val="28"/>
-          <w:highlight w:val="white"/>
-        </w:rPr>
-        <w:t xml:space="preserve"> двух сессий по одной линии, если это поддерживает </w:t>
-      </w:r>
-      <w:hyperlink r:id="rId12">
-        <w:r>
-          <w:rPr>
-            <w:rFonts w:eastAsia="Times New Roman" w:cs="Times New Roman"/>
-            <w:szCs w:val="28"/>
-          </w:rPr>
-          <w:t>терминальный сервер</w:t>
-        </w:r>
-      </w:hyperlink>
-      <w:r>
-        <w:rPr>
-          <w:rFonts w:eastAsia="Times New Roman" w:cs="Times New Roman"/>
-          <w:szCs w:val="28"/>
-          <w:highlight w:val="white"/>
-        </w:rPr>
-        <w:t xml:space="preserve">. </w:t>
-      </w:r>
-      <w:hyperlink r:id="rId13">
-        <w:r>
-          <w:rPr>
-            <w:rFonts w:eastAsia="Times New Roman" w:cs="Times New Roman"/>
-            <w:szCs w:val="28"/>
-          </w:rPr>
-          <w:t>Программное обеспечение</w:t>
-        </w:r>
-      </w:hyperlink>
-      <w:r>
-        <w:rPr>
-          <w:rFonts w:eastAsia="Times New Roman" w:cs="Times New Roman"/>
-          <w:szCs w:val="28"/>
-          <w:highlight w:val="white"/>
-        </w:rPr>
-        <w:t xml:space="preserve"> обладает </w:t>
-      </w:r>
-      <w:hyperlink r:id="rId14">
-        <w:r>
-          <w:rPr>
-            <w:rFonts w:eastAsia="Times New Roman" w:cs="Times New Roman"/>
-            <w:szCs w:val="28"/>
-          </w:rPr>
-          <w:t>оконным интерфейсом</w:t>
-        </w:r>
-      </w:hyperlink>
-      <w:r>
-        <w:rPr>
-          <w:rFonts w:eastAsia="Times New Roman" w:cs="Times New Roman"/>
-          <w:szCs w:val="28"/>
-          <w:highlight w:val="white"/>
-        </w:rPr>
-        <w:t>.</w:t>
-      </w:r>
-    </w:p>
     <w:p>
       <w:pPr>
         <w:spacing w:after="0" w:line="240" w:lineRule="auto"/>
@@ -9569,7 +8703,7 @@
           <w:szCs w:val="32"/>
         </w:rPr>
       </w:pPr>
-      <w:bookmarkStart w:id="18" w:name="_Toc26549126"/>
+      <w:bookmarkStart w:id="16" w:name="_Toc26549126"/>
       <w:r>
         <w:br w:type="page"/>
       </w:r>
@@ -9583,7 +8717,7 @@
         <w:lastRenderedPageBreak/>
         <w:t>Список источников</w:t>
       </w:r>
-      <w:bookmarkEnd w:id="18"/>
+      <w:bookmarkEnd w:id="16"/>
     </w:p>
     <w:p>
       <w:pPr>
@@ -9597,7 +8731,7 @@
         </w:tabs>
         <w:ind w:left="426" w:hanging="284"/>
       </w:pPr>
-      <w:hyperlink r:id="rId15" w:history="1">
+      <w:hyperlink r:id="rId8" w:history="1">
         <w:r>
           <w:rPr>
             <w:rStyle w:val="aa"/>
@@ -9666,7 +8800,7 @@
         </w:tabs>
         <w:ind w:left="426" w:hanging="284"/>
       </w:pPr>
-      <w:hyperlink r:id="rId16" w:history="1">
+      <w:hyperlink r:id="rId9" w:history="1">
         <w:r>
           <w:rPr>
             <w:rStyle w:val="aa"/>
@@ -9680,32 +8814,7 @@
           </w:rPr>
           <w:t>://</w:t>
         </w:r>
-        <w:r>
-          <w:rPr>
-            <w:rStyle w:val="aa"/>
-            <w:lang w:val="en-US"/>
-          </w:rPr>
-          <w:t>market</w:t>
-        </w:r>
-        <w:r>
-          <w:rPr>
-            <w:rStyle w:val="aa"/>
-          </w:rPr>
-          <w:t>.</w:t>
-        </w:r>
-        <w:r>
-          <w:rPr>
-            <w:rStyle w:val="aa"/>
-            <w:lang w:val="en-US"/>
-          </w:rPr>
-          <w:t>yandex</w:t>
-        </w:r>
-        <w:r>
-          <w:rPr>
-            <w:rStyle w:val="aa"/>
-          </w:rPr>
-          <w:t>.</w:t>
-        </w:r>
+        <w:proofErr w:type="spellStart"/>
         <w:r>
           <w:rPr>
             <w:rStyle w:val="aa"/>
@@ -9713,190 +8822,14 @@
           </w:rPr>
           <w:t>ru</w:t>
         </w:r>
-        <w:r>
-          <w:rPr>
-            <w:rStyle w:val="aa"/>
-          </w:rPr>
-          <w:t>/</w:t>
-        </w:r>
-        <w:r>
-          <w:rPr>
-            <w:rStyle w:val="aa"/>
-            <w:lang w:val="en-US"/>
-          </w:rPr>
-          <w:t>product</w:t>
-        </w:r>
-        <w:r>
-          <w:rPr>
-            <w:rStyle w:val="aa"/>
-          </w:rPr>
-          <w:t>--</w:t>
-        </w:r>
-        <w:r>
-          <w:rPr>
-            <w:rStyle w:val="aa"/>
-            <w:lang w:val="en-US"/>
-          </w:rPr>
-          <w:t>kommutator</w:t>
-        </w:r>
-        <w:r>
-          <w:rPr>
-            <w:rStyle w:val="aa"/>
-          </w:rPr>
-          <w:t>-</w:t>
-        </w:r>
-        <w:r>
-          <w:rPr>
-            <w:rStyle w:val="aa"/>
-            <w:lang w:val="en-US"/>
-          </w:rPr>
-          <w:t>zyxel</w:t>
-        </w:r>
-        <w:r>
-          <w:rPr>
-            <w:rStyle w:val="aa"/>
-          </w:rPr>
-          <w:t>-</w:t>
-        </w:r>
-        <w:r>
-          <w:rPr>
-            <w:rStyle w:val="aa"/>
-            <w:lang w:val="en-US"/>
-          </w:rPr>
-          <w:t>es</w:t>
-        </w:r>
-        <w:r>
-          <w:rPr>
-            <w:rStyle w:val="aa"/>
-          </w:rPr>
-          <w:t>-105</w:t>
-        </w:r>
-        <w:r>
-          <w:rPr>
-            <w:rStyle w:val="aa"/>
-            <w:lang w:val="en-US"/>
-          </w:rPr>
-          <w:t>s</w:t>
-        </w:r>
-        <w:r>
-          <w:rPr>
-            <w:rStyle w:val="aa"/>
-          </w:rPr>
-          <w:t>/1006126</w:t>
-        </w:r>
-      </w:hyperlink>
-      <w:r>
-        <w:t xml:space="preserve"> —</w:t>
-      </w:r>
-      <w:r>
-        <w:t xml:space="preserve"> информация о коммутаторе </w:t>
-      </w:r>
-      <w:r>
-        <w:rPr>
-          <w:lang w:val="en-US"/>
-        </w:rPr>
-        <w:t>ZYXEL</w:t>
-      </w:r>
-      <w:r>
-        <w:t xml:space="preserve"> </w:t>
-      </w:r>
-      <w:r>
-        <w:rPr>
-          <w:lang w:val="en-US"/>
-        </w:rPr>
-        <w:t>ES</w:t>
-      </w:r>
-      <w:r>
-        <w:t>-105</w:t>
-      </w:r>
-      <w:r>
-        <w:rPr>
-          <w:lang w:val="en-US"/>
-        </w:rPr>
-        <w:t>S</w:t>
-      </w:r>
-    </w:p>
-    <w:p>
-      <w:pPr>
-        <w:pStyle w:val="a8"/>
-        <w:numPr>
-          <w:ilvl w:val="0"/>
-          <w:numId w:val="8"/>
-        </w:numPr>
-        <w:tabs>
-          <w:tab w:val="left" w:pos="1560"/>
-        </w:tabs>
-        <w:ind w:left="426" w:hanging="284"/>
-      </w:pPr>
-      <w:hyperlink r:id="rId17" w:history="1">
-        <w:r>
-          <w:rPr>
-            <w:rStyle w:val="aa"/>
-          </w:rPr>
-          <w:t>https://keenetic.ru/ru/keenetic-omni</w:t>
-        </w:r>
-      </w:hyperlink>
-      <w:r>
-        <w:t xml:space="preserve"> — </w:t>
-      </w:r>
-      <w:r>
-        <w:t xml:space="preserve">характеристики роутера </w:t>
-      </w:r>
-      <w:r>
-        <w:rPr>
-          <w:lang w:val="en-US"/>
-        </w:rPr>
-        <w:t>Keenetic</w:t>
-      </w:r>
-      <w:r>
-        <w:t xml:space="preserve"> </w:t>
-      </w:r>
-      <w:r>
-        <w:rPr>
-          <w:lang w:val="en-US"/>
-        </w:rPr>
-        <w:t>Omni</w:t>
-      </w:r>
-    </w:p>
-    <w:p>
-      <w:pPr>
-        <w:pStyle w:val="a8"/>
-        <w:numPr>
-          <w:ilvl w:val="0"/>
-          <w:numId w:val="8"/>
-        </w:numPr>
-        <w:tabs>
-          <w:tab w:val="left" w:pos="1560"/>
-        </w:tabs>
-        <w:ind w:left="426" w:hanging="284"/>
-      </w:pPr>
-      <w:hyperlink r:id="rId18" w:history="1">
-        <w:r>
-          <w:rPr>
-            <w:rStyle w:val="aa"/>
-            <w:lang w:val="en-US"/>
-          </w:rPr>
-          <w:t>https</w:t>
-        </w:r>
-        <w:r>
-          <w:rPr>
-            <w:rStyle w:val="aa"/>
-          </w:rPr>
-          <w:t>://</w:t>
-        </w:r>
-        <w:r>
-          <w:rPr>
-            <w:rStyle w:val="aa"/>
-            <w:lang w:val="en-US"/>
-          </w:rPr>
-          <w:t>ru</w:t>
-        </w:r>
+        <w:proofErr w:type="spellEnd"/>
         <w:r>
           <w:rPr>
             <w:rStyle w:val="aa"/>
           </w:rPr>
           <w:t>.</w:t>
         </w:r>
+        <w:proofErr w:type="spellStart"/>
         <w:r>
           <w:rPr>
             <w:rStyle w:val="aa"/>
@@ -9904,6 +8837,7 @@
           </w:rPr>
           <w:t>bmstu</w:t>
         </w:r>
+        <w:proofErr w:type="spellEnd"/>
         <w:r>
           <w:rPr>
             <w:rStyle w:val="aa"/>
@@ -10014,7 +8948,7 @@
         </w:tabs>
         <w:ind w:left="426" w:hanging="284"/>
       </w:pPr>
-      <w:hyperlink r:id="rId19" w:history="1">
+      <w:hyperlink r:id="rId10" w:history="1">
         <w:r>
           <w:rPr>
             <w:rStyle w:val="aa"/>
@@ -10028,6 +8962,7 @@
           </w:rPr>
           <w:t>://</w:t>
         </w:r>
+        <w:proofErr w:type="spellStart"/>
         <w:r>
           <w:rPr>
             <w:rStyle w:val="aa"/>
@@ -10035,6 +8970,7 @@
           </w:rPr>
           <w:t>flylib</w:t>
         </w:r>
+        <w:proofErr w:type="spellEnd"/>
         <w:r>
           <w:rPr>
             <w:rStyle w:val="aa"/>
@@ -10067,6 +9003,7 @@
           </w:rPr>
           <w:t>/</w:t>
         </w:r>
+        <w:proofErr w:type="spellStart"/>
         <w:r>
           <w:rPr>
             <w:rStyle w:val="aa"/>
@@ -10074,6 +9011,7 @@
           </w:rPr>
           <w:t>en</w:t>
         </w:r>
+        <w:proofErr w:type="spellEnd"/>
         <w:r>
           <w:rPr>
             <w:rStyle w:val="aa"/>
@@ -10106,7 +9044,7 @@
         </w:tabs>
         <w:ind w:left="426" w:hanging="284"/>
       </w:pPr>
-      <w:hyperlink r:id="rId20" w:history="1">
+      <w:hyperlink r:id="rId11" w:history="1">
         <w:r>
           <w:rPr>
             <w:rStyle w:val="aa"/>
@@ -10133,6 +9071,7 @@
           </w:rPr>
           <w:t>.</w:t>
         </w:r>
+        <w:proofErr w:type="spellStart"/>
         <w:r>
           <w:rPr>
             <w:rStyle w:val="aa"/>
@@ -10140,12 +9079,14 @@
           </w:rPr>
           <w:t>itep</w:t>
         </w:r>
+        <w:proofErr w:type="spellEnd"/>
         <w:r>
           <w:rPr>
             <w:rStyle w:val="aa"/>
           </w:rPr>
           <w:t>.</w:t>
         </w:r>
+        <w:proofErr w:type="spellStart"/>
         <w:r>
           <w:rPr>
             <w:rStyle w:val="aa"/>
@@ -10153,12 +9094,14 @@
           </w:rPr>
           <w:t>ru</w:t>
         </w:r>
+        <w:proofErr w:type="spellEnd"/>
         <w:r>
           <w:rPr>
             <w:rStyle w:val="aa"/>
           </w:rPr>
           <w:t>/6/</w:t>
         </w:r>
+        <w:proofErr w:type="spellStart"/>
         <w:r>
           <w:rPr>
             <w:rStyle w:val="aa"/>
@@ -10166,6 +9109,7 @@
           </w:rPr>
           <w:t>ssh</w:t>
         </w:r>
+        <w:proofErr w:type="spellEnd"/>
         <w:r>
           <w:rPr>
             <w:rStyle w:val="aa"/>
@@ -10205,7 +9149,7 @@
         </w:tabs>
         <w:ind w:left="426" w:hanging="284"/>
       </w:pPr>
-      <w:hyperlink r:id="rId21" w:history="1">
+      <w:hyperlink r:id="rId12" w:history="1">
         <w:r>
           <w:rPr>
             <w:rStyle w:val="aa"/>
@@ -10306,7 +9250,23 @@
         <w:ind w:left="426" w:hanging="284"/>
       </w:pPr>
       <w:r>
-        <w:t>Паркер Т., Сиян К. TCP/IP. Для профессионалов. — 3-е изд.. — СПб.: Питер, 2004. — 859 с. — ISBN 5-8046-0041-9</w:t>
+        <w:t xml:space="preserve">Паркер Т., </w:t>
+      </w:r>
+      <w:proofErr w:type="spellStart"/>
+      <w:r>
+        <w:t>Сиян</w:t>
+      </w:r>
+      <w:proofErr w:type="spellEnd"/>
+      <w:r>
+        <w:t xml:space="preserve"> К. TCP/IP. Для профессионалов. — 3-е </w:t>
+      </w:r>
+      <w:proofErr w:type="gramStart"/>
+      <w:r>
+        <w:t>изд..</w:t>
+      </w:r>
+      <w:proofErr w:type="gramEnd"/>
+      <w:r>
+        <w:t xml:space="preserve"> — СПб.: Питер, 2004. — 859 с. — ISBN 5-8046-0041-9</w:t>
       </w:r>
       <w:r>
         <w:t xml:space="preserve"> — описание модели </w:t>
@@ -10360,300 +9320,14 @@
         </w:tabs>
         <w:ind w:left="426" w:hanging="284"/>
       </w:pPr>
-      <w:hyperlink r:id="rId22" w:history="1">
-        <w:r>
-          <w:rPr>
-            <w:rStyle w:val="aa"/>
-            <w:lang w:val="en-US"/>
-          </w:rPr>
-          <w:t>https</w:t>
-        </w:r>
-        <w:r>
-          <w:rPr>
-            <w:rStyle w:val="aa"/>
-          </w:rPr>
-          <w:t>://</w:t>
-        </w:r>
-        <w:r>
-          <w:rPr>
-            <w:rStyle w:val="aa"/>
-            <w:lang w:val="en-US"/>
-          </w:rPr>
-          <w:t>ark</w:t>
-        </w:r>
-        <w:r>
-          <w:rPr>
-            <w:rStyle w:val="aa"/>
-          </w:rPr>
-          <w:t>.</w:t>
-        </w:r>
-        <w:r>
-          <w:rPr>
-            <w:rStyle w:val="aa"/>
-            <w:lang w:val="en-US"/>
-          </w:rPr>
-          <w:t>intel</w:t>
-        </w:r>
-        <w:r>
-          <w:rPr>
-            <w:rStyle w:val="aa"/>
-          </w:rPr>
-          <w:t>.</w:t>
-        </w:r>
-        <w:r>
-          <w:rPr>
-            <w:rStyle w:val="aa"/>
-            <w:lang w:val="en-US"/>
-          </w:rPr>
-          <w:t>com</w:t>
-        </w:r>
-        <w:r>
-          <w:rPr>
-            <w:rStyle w:val="aa"/>
-          </w:rPr>
-          <w:t>/</w:t>
-        </w:r>
-        <w:r>
-          <w:rPr>
-            <w:rStyle w:val="aa"/>
-            <w:lang w:val="en-US"/>
-          </w:rPr>
-          <w:t>content</w:t>
-        </w:r>
-        <w:r>
-          <w:rPr>
-            <w:rStyle w:val="aa"/>
-          </w:rPr>
-          <w:t>/</w:t>
-        </w:r>
-        <w:r>
-          <w:rPr>
-            <w:rStyle w:val="aa"/>
-            <w:lang w:val="en-US"/>
-          </w:rPr>
-          <w:t>www</w:t>
-        </w:r>
-        <w:r>
-          <w:rPr>
-            <w:rStyle w:val="aa"/>
-          </w:rPr>
-          <w:t>/</w:t>
-        </w:r>
-        <w:r>
-          <w:rPr>
-            <w:rStyle w:val="aa"/>
-            <w:lang w:val="en-US"/>
-          </w:rPr>
-          <w:t>ru</w:t>
-        </w:r>
-        <w:r>
-          <w:rPr>
-            <w:rStyle w:val="aa"/>
-          </w:rPr>
-          <w:t>/</w:t>
-        </w:r>
-        <w:r>
-          <w:rPr>
-            <w:rStyle w:val="aa"/>
-            <w:lang w:val="en-US"/>
-          </w:rPr>
-          <w:t>ru</w:t>
-        </w:r>
-        <w:r>
-          <w:rPr>
-            <w:rStyle w:val="aa"/>
-          </w:rPr>
-          <w:t>/</w:t>
-        </w:r>
-        <w:r>
-          <w:rPr>
-            <w:rStyle w:val="aa"/>
-            <w:lang w:val="en-US"/>
-          </w:rPr>
-          <w:t>ark</w:t>
-        </w:r>
-        <w:r>
-          <w:rPr>
-            <w:rStyle w:val="aa"/>
-          </w:rPr>
-          <w:t>/</w:t>
-        </w:r>
-        <w:r>
-          <w:rPr>
-            <w:rStyle w:val="aa"/>
-            <w:lang w:val="en-US"/>
-          </w:rPr>
-          <w:t>products</w:t>
-        </w:r>
-        <w:r>
-          <w:rPr>
-            <w:rStyle w:val="aa"/>
-          </w:rPr>
-          <w:t>/33911/</w:t>
-        </w:r>
-        <w:r>
-          <w:rPr>
-            <w:rStyle w:val="aa"/>
-            <w:lang w:val="en-US"/>
-          </w:rPr>
-          <w:t>intel</w:t>
-        </w:r>
-        <w:r>
-          <w:rPr>
-            <w:rStyle w:val="aa"/>
-          </w:rPr>
-          <w:t>-</w:t>
-        </w:r>
-        <w:r>
-          <w:rPr>
-            <w:rStyle w:val="aa"/>
-            <w:lang w:val="en-US"/>
-          </w:rPr>
-          <w:t>core</w:t>
-        </w:r>
-        <w:r>
-          <w:rPr>
-            <w:rStyle w:val="aa"/>
-          </w:rPr>
-          <w:t>-2-</w:t>
-        </w:r>
-        <w:r>
-          <w:rPr>
-            <w:rStyle w:val="aa"/>
-            <w:lang w:val="en-US"/>
-          </w:rPr>
-          <w:t>duo</w:t>
-        </w:r>
-        <w:r>
-          <w:rPr>
-            <w:rStyle w:val="aa"/>
-          </w:rPr>
-          <w:t>-</w:t>
-        </w:r>
-        <w:r>
-          <w:rPr>
-            <w:rStyle w:val="aa"/>
-            <w:lang w:val="en-US"/>
-          </w:rPr>
-          <w:t>processor</w:t>
-        </w:r>
-        <w:r>
-          <w:rPr>
-            <w:rStyle w:val="aa"/>
-          </w:rPr>
-          <w:t>-</w:t>
-        </w:r>
-        <w:r>
-          <w:rPr>
-            <w:rStyle w:val="aa"/>
-            <w:lang w:val="en-US"/>
-          </w:rPr>
-          <w:t>e</w:t>
-        </w:r>
-        <w:r>
-          <w:rPr>
-            <w:rStyle w:val="aa"/>
-          </w:rPr>
-          <w:t>8500-6</w:t>
-        </w:r>
-        <w:r>
-          <w:rPr>
-            <w:rStyle w:val="aa"/>
-            <w:lang w:val="en-US"/>
-          </w:rPr>
-          <w:t>m</w:t>
-        </w:r>
-        <w:r>
-          <w:rPr>
-            <w:rStyle w:val="aa"/>
-          </w:rPr>
-          <w:t>-</w:t>
-        </w:r>
-        <w:r>
-          <w:rPr>
-            <w:rStyle w:val="aa"/>
-            <w:lang w:val="en-US"/>
-          </w:rPr>
-          <w:t>cache</w:t>
-        </w:r>
-        <w:r>
-          <w:rPr>
-            <w:rStyle w:val="aa"/>
-          </w:rPr>
-          <w:t>-3-16-</w:t>
-        </w:r>
-        <w:r>
-          <w:rPr>
-            <w:rStyle w:val="aa"/>
-            <w:lang w:val="en-US"/>
-          </w:rPr>
-          <w:t>ghz</w:t>
-        </w:r>
-        <w:r>
-          <w:rPr>
-            <w:rStyle w:val="aa"/>
-          </w:rPr>
-          <w:t>-1333-</w:t>
-        </w:r>
-        <w:r>
-          <w:rPr>
-            <w:rStyle w:val="aa"/>
-            <w:lang w:val="en-US"/>
-          </w:rPr>
-          <w:t>mhz</w:t>
-        </w:r>
-        <w:r>
-          <w:rPr>
-            <w:rStyle w:val="aa"/>
-          </w:rPr>
-          <w:t>-</w:t>
-        </w:r>
-        <w:r>
-          <w:rPr>
-            <w:rStyle w:val="aa"/>
-            <w:lang w:val="en-US"/>
-          </w:rPr>
-          <w:t>fsb</w:t>
-        </w:r>
-        <w:r>
-          <w:rPr>
-            <w:rStyle w:val="aa"/>
-          </w:rPr>
-          <w:t>.</w:t>
-        </w:r>
-        <w:r>
-          <w:rPr>
-            <w:rStyle w:val="aa"/>
-            <w:lang w:val="en-US"/>
-          </w:rPr>
-          <w:t>html</w:t>
-        </w:r>
-      </w:hyperlink>
-      <w:r>
-        <w:t xml:space="preserve"> — </w:t>
-      </w:r>
-      <w:r>
-        <w:t xml:space="preserve">спецификация процессора </w:t>
-      </w:r>
-      <w:r>
-        <w:t>Intel® Core™2 Duo E8500</w:t>
-      </w:r>
-    </w:p>
-    <w:p>
-      <w:pPr>
-        <w:pStyle w:val="a8"/>
-        <w:numPr>
-          <w:ilvl w:val="0"/>
-          <w:numId w:val="8"/>
-        </w:numPr>
-        <w:tabs>
-          <w:tab w:val="left" w:pos="1560"/>
-        </w:tabs>
-        <w:ind w:left="426" w:hanging="284"/>
-      </w:pPr>
-      <w:r>
-        <w:t>netbsd.org — официальный сайт NetBSD</w:t>
-      </w:r>
+      <w:r>
+        <w:t xml:space="preserve">netbsd.org — официальный сайт </w:t>
+      </w:r>
+      <w:proofErr w:type="spellStart"/>
+      <w:r>
+        <w:t>NetBSD</w:t>
+      </w:r>
+      <w:proofErr w:type="spellEnd"/>
     </w:p>
     <w:p/>
     <w:p>
@@ -10671,8 +9345,8 @@
     <w:p/>
     <w:p/>
     <w:sectPr>
-      <w:footerReference w:type="even" r:id="rId23"/>
-      <w:footerReference w:type="default" r:id="rId24"/>
+      <w:footerReference w:type="even" r:id="rId13"/>
+      <w:footerReference w:type="default" r:id="rId14"/>
       <w:pgSz w:w="11900" w:h="16840"/>
       <w:pgMar w:top="1134" w:right="850" w:bottom="1134" w:left="1701" w:header="708" w:footer="708" w:gutter="0"/>
       <w:cols w:space="708"/>
@@ -12223,7 +10897,6 @@
   <w:style w:type="character" w:default="1" w:styleId="a0">
     <w:name w:val="Default Paragraph Font"/>
     <w:uiPriority w:val="1"/>
-    <w:semiHidden/>
     <w:unhideWhenUsed/>
   </w:style>
   <w:style w:type="table" w:default="1" w:styleId="a1">

--- a/1 semester/computing systems/Kursovaya2.docx
+++ b/1 semester/computing systems/Kursovaya2.docx
@@ -391,7 +391,7 @@
           <w:sz w:val="24"/>
           <w:szCs w:val="24"/>
         </w:rPr>
-        <w:t>Научный руководитель</w:t>
+        <w:t>Преподаватель</w:t>
       </w:r>
       <w:r>
         <w:rPr>
@@ -3341,9 +3341,6 @@
       <w:pPr>
         <w:spacing w:line="259" w:lineRule="auto"/>
         <w:ind w:firstLine="0"/>
-        <w:rPr>
-          <w:lang w:val="en-US"/>
-        </w:rPr>
       </w:pPr>
       <w:r>
         <w:br w:type="page"/>
@@ -3403,14 +3400,12 @@
           <w:numId w:val="1"/>
         </w:numPr>
       </w:pPr>
-      <w:proofErr w:type="spellStart"/>
       <w:r>
         <w:rPr>
           <w:lang w:val="en-US"/>
         </w:rPr>
         <w:t>eJudge</w:t>
       </w:r>
-      <w:proofErr w:type="spellEnd"/>
     </w:p>
     <w:p>
       <w:pPr>
@@ -3508,15 +3503,7 @@
         <w:t xml:space="preserve">Принтер </w:t>
       </w:r>
       <w:r>
-        <w:t xml:space="preserve">HP </w:t>
-      </w:r>
-      <w:proofErr w:type="spellStart"/>
-      <w:r>
-        <w:t>LaserJet</w:t>
-      </w:r>
-      <w:proofErr w:type="spellEnd"/>
-      <w:r>
-        <w:t xml:space="preserve"> 4000TN</w:t>
+        <w:t>HP LaserJet 4000TN</w:t>
       </w:r>
     </w:p>
     <w:p>
@@ -3540,21 +3527,12 @@
         </w:rPr>
         <w:t xml:space="preserve"> </w:t>
       </w:r>
-      <w:proofErr w:type="spellStart"/>
       <w:r>
         <w:rPr>
           <w:rFonts w:eastAsia="Times New Roman" w:cs="Times New Roman"/>
           <w:szCs w:val="28"/>
         </w:rPr>
-        <w:t>Benq</w:t>
-      </w:r>
-      <w:proofErr w:type="spellEnd"/>
-      <w:r>
-        <w:rPr>
-          <w:rFonts w:eastAsia="Times New Roman" w:cs="Times New Roman"/>
-          <w:szCs w:val="28"/>
-        </w:rPr>
-        <w:t xml:space="preserve"> MH606</w:t>
+        <w:t>Benq MH606</w:t>
       </w:r>
     </w:p>
     <w:p>
@@ -3581,15 +3559,7 @@
     </w:p>
     <w:p>
       <w:r>
-        <w:t xml:space="preserve">TCP/IP — сетевая модель передачи данных, представленных в цифровом виде. Модель описывает способ передачи данных от источника информации к получателю. В модели предполагается прохождение информации через четыре уровня, каждый из которых описывается правилом (протоколом передачи). Наборы правил, решающих задачу по передаче данных, составляют стек протоколов передачи данных, на которых базируется Интернет. Название TCP/IP происходит из двух важнейших протоколов семейства — </w:t>
-      </w:r>
-      <w:proofErr w:type="spellStart"/>
-      <w:r>
-        <w:t>Transmission</w:t>
-      </w:r>
-      <w:proofErr w:type="spellEnd"/>
-      <w:r>
-        <w:t xml:space="preserve"> Control Protocol (TCP) и Internet Protocol (IP), которые были первыми разработаны и описаны в данном стандарте</w:t>
+        <w:t>TCP/IP — сетевая модель передачи данных, представленных в цифровом виде. Модель описывает способ передачи данных от источника информации к получателю. В модели предполагается прохождение информации через четыре уровня, каждый из которых описывается правилом (протоколом передачи). Наборы правил, решающих задачу по передаче данных, составляют стек протоколов передачи данных, на которых базируется Интернет. Название TCP/IP происходит из двух важнейших протоколов семейства — Transmission Control Protocol (TCP) и Internet Protocol (IP), которые были первыми разработаны и описаны в данном стандарте</w:t>
       </w:r>
       <w:r>
         <w:t>.</w:t>
@@ -3675,15 +3645,7 @@
         <w:t>S</w:t>
       </w:r>
       <w:r>
-        <w:t xml:space="preserve">, </w:t>
-      </w:r>
-      <w:proofErr w:type="spellStart"/>
-      <w:r>
-        <w:t>ftp</w:t>
-      </w:r>
-      <w:proofErr w:type="spellEnd"/>
-      <w:r>
-        <w:t>-клиент для протокола FTP почтовая программа для протокола SMTP, SSH, DNS и многие другие.</w:t>
+        <w:t>, ftp-клиент для протокола FTP почтовая программа для протокола SMTP, SSH, DNS и многие другие.</w:t>
       </w:r>
     </w:p>
     <w:p>
@@ -3788,15 +3750,7 @@
       </w:r>
       <w:r>
         <w:lastRenderedPageBreak/>
-        <w:t xml:space="preserve">и другим сетевым ресурсам, а также для </w:t>
-      </w:r>
-      <w:proofErr w:type="spellStart"/>
-      <w:r>
-        <w:t>межпроцессного</w:t>
-      </w:r>
-      <w:proofErr w:type="spellEnd"/>
-      <w:r>
-        <w:t xml:space="preserve"> взаимодействия</w:t>
+        <w:t>и другим сетевым ресурсам, а также для межпроцессного взаимодействия</w:t>
       </w:r>
     </w:p>
     <w:p>
@@ -3822,23 +3776,7 @@
         <w:ind w:left="993" w:hanging="284"/>
       </w:pPr>
       <w:r>
-        <w:t xml:space="preserve">SSH (англ. Secure Shell) — сетевой протокол прикладного уровня, позволяющий производить удалённое управление операционной системой и туннелирование TCP-соединений (например, для передачи файлов). Схож по функциональности с протоколами </w:t>
-      </w:r>
-      <w:proofErr w:type="spellStart"/>
-      <w:r>
-        <w:t>Telnet</w:t>
-      </w:r>
-      <w:proofErr w:type="spellEnd"/>
-      <w:r>
-        <w:t xml:space="preserve"> и </w:t>
-      </w:r>
-      <w:proofErr w:type="spellStart"/>
-      <w:r>
-        <w:t>rlogin</w:t>
-      </w:r>
-      <w:proofErr w:type="spellEnd"/>
-      <w:r>
-        <w:t>, но, в отличие от них, шифрует весь трафик, включая и передаваемые пароли. SSH допускает выбор различных алгоритмов шифрования. SSH-клиенты и SSH-серверы доступны для большинства сетевых операционных систем.</w:t>
+        <w:t>SSH (англ. Secure Shell) — сетевой протокол прикладного уровня, позволяющий производить удалённое управление операционной системой и туннелирование TCP-соединений (например, для передачи файлов). Схож по функциональности с протоколами Telnet и rlogin, но, в отличие от них, шифрует весь трафик, включая и передаваемые пароли. SSH допускает выбор различных алгоритмов шифрования. SSH-клиенты и SSH-серверы доступны для большинства сетевых операционных систем.</w:t>
       </w:r>
     </w:p>
     <w:p>
@@ -3870,15 +3808,7 @@
         <w:t>(англ.</w:t>
       </w:r>
       <w:r>
-        <w:t xml:space="preserve"> </w:t>
-      </w:r>
-      <w:proofErr w:type="spellStart"/>
-      <w:r>
-        <w:t>HyperText</w:t>
-      </w:r>
-      <w:proofErr w:type="spellEnd"/>
-      <w:r>
-        <w:t xml:space="preserve"> Transfer Protocol Secure) — расширение протокола HTTP для поддержки шифрования в целях повышения безопасности. Данные в протоколе HTTPS передаются поверх криптографических протоколов SSL или TLS. В отличие от HTTP с TCP-портом 80, для HTTPS по умолчанию используется TCP-порт 443</w:t>
+        <w:t xml:space="preserve"> HyperText Transfer Protocol Secure) — расширение протокола HTTP для поддержки шифрования в целях повышения безопасности. Данные в протоколе HTTPS передаются поверх криптографических протоколов SSL или TLS. В отличие от HTTP с TCP-портом 80, для HTTPS по умолчанию используется TCP-порт 443</w:t>
       </w:r>
     </w:p>
     <w:p>
@@ -3938,15 +3868,7 @@
         <w:ind w:left="993" w:hanging="284"/>
       </w:pPr>
       <w:r>
-        <w:t xml:space="preserve">TCP — «гарантированный» транспортный механизм с предварительным установлением соединения, предоставляющий приложению надёжный поток данных, дающий уверенность в безошибочности получаемых данных, </w:t>
-      </w:r>
-      <w:proofErr w:type="spellStart"/>
-      <w:r>
-        <w:t>перезапрашивающий</w:t>
-      </w:r>
-      <w:proofErr w:type="spellEnd"/>
-      <w:r>
-        <w:t xml:space="preserve"> данные в случае потери и устраняющий дублирование данных. TCP позволяет регулировать нагрузку на сеть, а также уменьшать время ожидания данных при передаче на большие расстояния. Более того, TCP гарантирует, что полученные данные были отправлены точно в такой же последовательности. В этом его главное отличие от UDP.</w:t>
+        <w:t>TCP — «гарантированный» транспортный механизм с предварительным установлением соединения, предоставляющий приложению надёжный поток данных, дающий уверенность в безошибочности получаемых данных, перезапрашивающий данные в случае потери и устраняющий дублирование данных. TCP позволяет регулировать нагрузку на сеть, а также уменьшать время ожидания данных при передаче на большие расстояния. Более того, TCP гарантирует, что полученные данные были отправлены точно в такой же последовательности. В этом его главное отличие от UDP.</w:t>
       </w:r>
     </w:p>
     <w:p>
@@ -3959,15 +3881,7 @@
         <w:ind w:left="993" w:hanging="284"/>
       </w:pPr>
       <w:r>
-        <w:t xml:space="preserve">UDP протокол передачи </w:t>
-      </w:r>
-      <w:proofErr w:type="spellStart"/>
-      <w:r>
-        <w:t>датаграмм</w:t>
-      </w:r>
-      <w:proofErr w:type="spellEnd"/>
-      <w:r>
-        <w:t xml:space="preserve"> без установления соединения. Также его называют протоколом «ненадёжной» передачи, в смысле невозможности удостовериться в доставке сообщения адресату, а также возможного перемешивания пакетов. В приложениях, требующих гарантированной передачи данных, используется протокол TCP.</w:t>
+        <w:t>UDP протокол передачи датаграмм без установления соединения. Также его называют протоколом «ненадёжной» передачи, в смысле невозможности удостовериться в доставке сообщения адресату, а также возможного перемешивания пакетов. В приложениях, требующих гарантированной передачи данных, используется протокол TCP.</w:t>
       </w:r>
       <w:r>
         <w:t xml:space="preserve"> </w:t>
@@ -4000,15 +3914,7 @@
     </w:p>
     <w:p>
       <w:r>
-        <w:t xml:space="preserve">С развитием концепции глобальной сети в уровень были внесены дополнительные возможности по передаче из любой сети в любую сеть, независимо от протоколов нижнего уровня, а также возможность запрашивать данные от удалённой стороны, например в протоколе ICMP (используется для передачи диагностической информации IP-соединения) и IGMP (используется для управления </w:t>
-      </w:r>
-      <w:proofErr w:type="spellStart"/>
-      <w:r>
-        <w:t>multicast</w:t>
-      </w:r>
-      <w:proofErr w:type="spellEnd"/>
-      <w:r>
-        <w:t>-потоками).</w:t>
+        <w:t>С развитием концепции глобальной сети в уровень были внесены дополнительные возможности по передаче из любой сети в любую сеть, независимо от протоколов нижнего уровня, а также возможность запрашивать данные от удалённой стороны, например в протоколе ICMP (используется для передачи диагностической информации IP-соединения) и IGMP (используется для управления multicast-потоками).</w:t>
       </w:r>
     </w:p>
     <w:p>
@@ -4072,23 +3978,7 @@
         <w:ind w:left="993" w:hanging="284"/>
       </w:pPr>
       <w:r>
-        <w:t xml:space="preserve">IEEE 802.11 — набор стандартов связи для коммуникации в беспроводной локальной сетевой зоне частотных диапазонов 0,9; 2,4; 3,6; 5 и 60 ГГц. Пользователям более известен по названию </w:t>
-      </w:r>
-      <w:proofErr w:type="spellStart"/>
-      <w:r>
-        <w:t>Wi</w:t>
-      </w:r>
-      <w:proofErr w:type="spellEnd"/>
-      <w:r>
-        <w:t xml:space="preserve">-Fi, фактически являющемуся брендом, предложенным и продвигаемым организацией </w:t>
-      </w:r>
-      <w:proofErr w:type="spellStart"/>
-      <w:r>
-        <w:t>Wi</w:t>
-      </w:r>
-      <w:proofErr w:type="spellEnd"/>
-      <w:r>
-        <w:t>-Fi Alliance</w:t>
+        <w:t>IEEE 802.11 — набор стандартов связи для коммуникации в беспроводной локальной сетевой зоне частотных диапазонов 0,9; 2,4; 3,6; 5 и 60 ГГц. Пользователям более известен по названию Wi-Fi, фактически являющемуся брендом, предложенным и продвигаемым организацией Wi-Fi Alliance</w:t>
       </w:r>
     </w:p>
     <w:p>
@@ -4176,14 +4066,12 @@
       <w:r>
         <w:t xml:space="preserve">-, </w:t>
       </w:r>
-      <w:proofErr w:type="spellStart"/>
       <w:r>
         <w:rPr>
           <w:lang w:val="en-US"/>
         </w:rPr>
         <w:t>ssh</w:t>
       </w:r>
-      <w:proofErr w:type="spellEnd"/>
       <w:r>
         <w:t xml:space="preserve">-, </w:t>
       </w:r>
@@ -4300,19 +4188,11 @@
                 <w:lang w:val="en-US"/>
               </w:rPr>
             </w:pPr>
-            <w:proofErr w:type="spellStart"/>
             <w:r>
               <w:rPr>
                 <w:lang w:val="en-US"/>
               </w:rPr>
-              <w:t>Inte</w:t>
-            </w:r>
-            <w:proofErr w:type="spellEnd"/>
-            <w:r>
-              <w:rPr>
-                <w:lang w:val="en-US"/>
-              </w:rPr>
-              <w:t xml:space="preserve"> Core2 Duo CPU E8500 3.16GHz</w:t>
+              <w:t>Inte Core2 Duo CPU E8500 3.16GHz</w:t>
             </w:r>
           </w:p>
         </w:tc>
@@ -4445,19 +4325,11 @@
                 <w:lang w:val="en-US"/>
               </w:rPr>
             </w:pPr>
-            <w:proofErr w:type="spellStart"/>
             <w:r>
               <w:rPr>
                 <w:lang w:val="en-US"/>
               </w:rPr>
-              <w:t>Lubuntu</w:t>
-            </w:r>
-            <w:proofErr w:type="spellEnd"/>
-            <w:r>
-              <w:rPr>
-                <w:lang w:val="en-US"/>
-              </w:rPr>
-              <w:t xml:space="preserve"> 16.04</w:t>
+              <w:t>Lubuntu 16.04</w:t>
             </w:r>
           </w:p>
         </w:tc>
@@ -4563,17 +4435,8 @@
                 <w:sz w:val="24"/>
                 <w:szCs w:val="21"/>
               </w:rPr>
-              <w:t>21/</w:t>
-            </w:r>
-            <w:proofErr w:type="spellStart"/>
-            <w:r>
-              <w:rPr>
-                <w:sz w:val="24"/>
-                <w:szCs w:val="21"/>
-              </w:rPr>
-              <w:t>tcp</w:t>
-            </w:r>
-            <w:proofErr w:type="spellEnd"/>
+              <w:t>21/tcp</w:t>
+            </w:r>
           </w:p>
         </w:tc>
         <w:tc>
@@ -4633,17 +4496,8 @@
                 <w:sz w:val="24"/>
                 <w:szCs w:val="21"/>
               </w:rPr>
-              <w:t>22/</w:t>
-            </w:r>
-            <w:proofErr w:type="spellStart"/>
-            <w:r>
-              <w:rPr>
-                <w:sz w:val="24"/>
-                <w:szCs w:val="21"/>
-              </w:rPr>
-              <w:t>tcp</w:t>
-            </w:r>
-            <w:proofErr w:type="spellEnd"/>
+              <w:t>22/tcp</w:t>
+            </w:r>
           </w:p>
         </w:tc>
         <w:tc>
@@ -4705,18 +4559,8 @@
                 <w:szCs w:val="21"/>
                 <w:lang w:val="en-US"/>
               </w:rPr>
-              <w:t>53/</w:t>
-            </w:r>
-            <w:proofErr w:type="spellStart"/>
-            <w:r>
-              <w:rPr>
-                <w:sz w:val="24"/>
-                <w:szCs w:val="21"/>
-                <w:lang w:val="en-US"/>
-              </w:rPr>
-              <w:t>tcp</w:t>
-            </w:r>
-            <w:proofErr w:type="spellEnd"/>
+              <w:t>53/tcp</w:t>
+            </w:r>
           </w:p>
         </w:tc>
         <w:tc>
@@ -4778,17 +4622,8 @@
                 <w:sz w:val="24"/>
                 <w:szCs w:val="21"/>
               </w:rPr>
-              <w:t>80/</w:t>
-            </w:r>
-            <w:proofErr w:type="spellStart"/>
-            <w:r>
-              <w:rPr>
-                <w:sz w:val="24"/>
-                <w:szCs w:val="21"/>
-              </w:rPr>
-              <w:t>tcp</w:t>
-            </w:r>
-            <w:proofErr w:type="spellEnd"/>
+              <w:t>80/tcp</w:t>
+            </w:r>
           </w:p>
         </w:tc>
         <w:tc>
@@ -4851,18 +4686,8 @@
                 <w:szCs w:val="21"/>
                 <w:lang w:val="en-US"/>
               </w:rPr>
-              <w:t>445/</w:t>
-            </w:r>
-            <w:proofErr w:type="spellStart"/>
-            <w:r>
-              <w:rPr>
-                <w:sz w:val="24"/>
-                <w:szCs w:val="21"/>
-                <w:lang w:val="en-US"/>
-              </w:rPr>
-              <w:t>tcp</w:t>
-            </w:r>
-            <w:proofErr w:type="spellEnd"/>
+              <w:t>445/tcp</w:t>
+            </w:r>
           </w:p>
         </w:tc>
         <w:tc>
@@ -4924,17 +4749,8 @@
                 <w:sz w:val="24"/>
                 <w:szCs w:val="21"/>
               </w:rPr>
-              <w:t>2049/</w:t>
-            </w:r>
-            <w:proofErr w:type="spellStart"/>
-            <w:r>
-              <w:rPr>
-                <w:sz w:val="24"/>
-                <w:szCs w:val="21"/>
-              </w:rPr>
-              <w:t>tcp</w:t>
-            </w:r>
-            <w:proofErr w:type="spellEnd"/>
+              <w:t>2049/tcp</w:t>
+            </w:r>
           </w:p>
         </w:tc>
         <w:tc>
@@ -4995,17 +4811,8 @@
                 <w:szCs w:val="21"/>
               </w:rPr>
               <w:lastRenderedPageBreak/>
-              <w:t>5901 - 5903/</w:t>
-            </w:r>
-            <w:proofErr w:type="spellStart"/>
-            <w:r>
-              <w:rPr>
-                <w:sz w:val="24"/>
-                <w:szCs w:val="21"/>
-              </w:rPr>
-              <w:t>tcp</w:t>
-            </w:r>
-            <w:proofErr w:type="spellEnd"/>
+              <w:t>5901 - 5903/tcp</w:t>
+            </w:r>
           </w:p>
         </w:tc>
         <w:tc>
@@ -5061,15 +4868,7 @@
     </w:p>
     <w:p>
       <w:r>
-        <w:t xml:space="preserve">Предназначен для проведения различных научных работ и проектор </w:t>
-      </w:r>
-      <w:proofErr w:type="gramStart"/>
-      <w:r>
-        <w:t>т.к</w:t>
-      </w:r>
-      <w:proofErr w:type="gramEnd"/>
-      <w:r>
-        <w:t xml:space="preserve"> имеет архитектуру </w:t>
+        <w:t xml:space="preserve">Предназначен для проведения различных научных работ и проектор т.к имеет архитектуру </w:t>
       </w:r>
       <w:r>
         <w:rPr>
@@ -5277,23 +5076,13 @@
                 <w:lang w:val="en-US"/>
               </w:rPr>
             </w:pPr>
-            <w:proofErr w:type="spellStart"/>
             <w:r>
               <w:rPr>
                 <w:rFonts w:cs="Times New Roman"/>
                 <w:color w:val="000000"/>
                 <w:szCs w:val="28"/>
               </w:rPr>
-              <w:t>NetBSD</w:t>
-            </w:r>
-            <w:proofErr w:type="spellEnd"/>
-            <w:r>
-              <w:rPr>
-                <w:rFonts w:cs="Times New Roman"/>
-                <w:color w:val="000000"/>
-                <w:szCs w:val="28"/>
-              </w:rPr>
-              <w:t xml:space="preserve"> 5.0.1.</w:t>
+              <w:t>NetBSD 5.0.1.</w:t>
             </w:r>
           </w:p>
         </w:tc>
@@ -5336,19 +5125,8 @@
                 <w:szCs w:val="28"/>
                 <w:lang w:val="en-US"/>
               </w:rPr>
-              <w:t xml:space="preserve">64 </w:t>
-            </w:r>
-            <w:proofErr w:type="gramStart"/>
-            <w:r>
-              <w:rPr>
-                <w:rFonts w:cs="Times New Roman"/>
-                <w:color w:val="000000"/>
-                <w:szCs w:val="28"/>
-                <w:lang w:val="en-US"/>
-              </w:rPr>
-              <w:t>bit</w:t>
-            </w:r>
-            <w:proofErr w:type="gramEnd"/>
+              <w:t>64 bit</w:t>
+            </w:r>
           </w:p>
         </w:tc>
       </w:tr>
@@ -5496,13 +5274,8 @@
               <w:ind w:firstLine="170"/>
             </w:pPr>
             <w:r>
-              <w:t>22/</w:t>
-            </w:r>
-            <w:proofErr w:type="spellStart"/>
-            <w:r>
-              <w:t>tcp</w:t>
-            </w:r>
-            <w:proofErr w:type="spellEnd"/>
+              <w:t>22/tcp</w:t>
+            </w:r>
           </w:p>
         </w:tc>
         <w:tc>
@@ -5546,13 +5319,8 @@
               <w:ind w:firstLine="170"/>
             </w:pPr>
             <w:r>
-              <w:t>80/</w:t>
-            </w:r>
-            <w:proofErr w:type="spellStart"/>
-            <w:r>
-              <w:t>tcp</w:t>
-            </w:r>
-            <w:proofErr w:type="spellEnd"/>
+              <w:t>80/tcp</w:t>
+            </w:r>
           </w:p>
         </w:tc>
         <w:tc>
@@ -5586,7 +5354,6 @@
       <w:pPr>
         <w:pStyle w:val="2"/>
       </w:pPr>
-      <w:proofErr w:type="spellStart"/>
       <w:r>
         <w:rPr>
           <w:lang w:val="en-US"/>
@@ -5594,19 +5361,10 @@
         <w:t>eJudge</w:t>
       </w:r>
       <w:bookmarkEnd w:id="10"/>
-      <w:proofErr w:type="spellEnd"/>
-    </w:p>
-    <w:p>
-      <w:r>
-        <w:t xml:space="preserve">Сервер занимается автоматической проверкой лабораторных </w:t>
-      </w:r>
-      <w:proofErr w:type="gramStart"/>
-      <w:r>
-        <w:t>работ</w:t>
-      </w:r>
-      <w:proofErr w:type="gramEnd"/>
-      <w:r>
-        <w:t xml:space="preserve"> а также проверкой олимпиадных задач на местных соревнования МАИ. Доступен по адресу </w:t>
+    </w:p>
+    <w:p>
+      <w:r>
+        <w:t xml:space="preserve">Сервер занимается автоматической проверкой лабораторных работ а также проверкой олимпиадных задач на местных соревнования МАИ. Доступен по адресу </w:t>
       </w:r>
       <w:r>
         <w:t>192.168.2.202.</w:t>
@@ -5652,15 +5410,7 @@
         <w:t>Pentium</w:t>
       </w:r>
       <w:r>
-        <w:t xml:space="preserve">, работающих как бездисковые рабочие станции, которые загружаются по сети с </w:t>
-      </w:r>
-      <w:proofErr w:type="spellStart"/>
-      <w:r>
-        <w:t>Cameron</w:t>
-      </w:r>
-      <w:proofErr w:type="spellEnd"/>
-      <w:r>
-        <w:t xml:space="preserve"> через протокол</w:t>
+        <w:t>, работающих как бездисковые рабочие станции, которые загружаются по сети с Cameron через протокол</w:t>
       </w:r>
       <w:r>
         <w:t xml:space="preserve"> </w:t>
@@ -5693,9 +5443,6 @@
     <w:p>
       <w:pPr>
         <w:jc w:val="right"/>
-        <w:rPr>
-          <w:lang w:val="en-US"/>
-        </w:rPr>
       </w:pPr>
       <w:r>
         <w:t xml:space="preserve">Таблица 5. Характеристики компьютеров </w:t>
@@ -5707,10 +5454,13 @@
         <w:t>Intel</w:t>
       </w:r>
       <w:r>
-        <w:rPr>
-          <w:lang w:val="en-US"/>
-        </w:rPr>
-        <w:t xml:space="preserve"> Pentium</w:t>
+        <w:t xml:space="preserve"> </w:t>
+      </w:r>
+      <w:r>
+        <w:rPr>
+          <w:lang w:val="en-US"/>
+        </w:rPr>
+        <w:t>Pentium</w:t>
       </w:r>
     </w:p>
     <w:tbl>
@@ -5826,16 +5576,8 @@
               <w:rPr>
                 <w:lang w:val="en-US"/>
               </w:rPr>
-              <w:t xml:space="preserve">64 </w:t>
-            </w:r>
-            <w:proofErr w:type="gramStart"/>
-            <w:r>
-              <w:rPr>
-                <w:lang w:val="en-US"/>
-              </w:rPr>
-              <w:t>bit</w:t>
-            </w:r>
-            <w:proofErr w:type="gramEnd"/>
+              <w:t>64 bit</w:t>
+            </w:r>
           </w:p>
         </w:tc>
       </w:tr>
@@ -5940,13 +5682,8 @@
         </w:rPr>
         <w:t>U</w:t>
       </w:r>
-      <w:proofErr w:type="spellStart"/>
-      <w:r>
-        <w:t>buntu</w:t>
-      </w:r>
-      <w:proofErr w:type="spellEnd"/>
-      <w:r>
-        <w:t xml:space="preserve"> — это современная операционная система, которую можно поставить как на современные компьютеры, так и на устаревшие. </w:t>
+      <w:r>
+        <w:t xml:space="preserve">buntu — это современная операционная система, которую можно поставить как на современные компьютеры, так и на устаревшие. </w:t>
       </w:r>
       <w:r>
         <w:rPr>
@@ -6007,13 +5744,8 @@
         </w:rPr>
         <w:t>C</w:t>
       </w:r>
-      <w:proofErr w:type="spellStart"/>
-      <w:r>
-        <w:t>истемные</w:t>
-      </w:r>
-      <w:proofErr w:type="spellEnd"/>
-      <w:r>
-        <w:t xml:space="preserve"> требования </w:t>
+      <w:r>
+        <w:t xml:space="preserve">истемные требования </w:t>
       </w:r>
       <w:r>
         <w:rPr>
@@ -6169,18 +5901,10 @@
               </w:rPr>
             </w:pPr>
             <w:r>
-              <w:t xml:space="preserve">Возможность загрузки с CD или </w:t>
-            </w:r>
-            <w:proofErr w:type="gramStart"/>
-            <w:r>
-              <w:t>USB.</w:t>
-            </w:r>
-            <w:r>
-              <w:t>|</w:t>
-            </w:r>
-            <w:proofErr w:type="gramEnd"/>
-            <w:r>
-              <w:t xml:space="preserve"> </w:t>
+              <w:t>Возможность загрузки с CD или USB.</w:t>
+            </w:r>
+            <w:r>
+              <w:t xml:space="preserve">| </w:t>
             </w:r>
             <w:r>
               <w:t>Доступ к сети интернет</w:t>
@@ -6202,15 +5926,7 @@
         <w:t>Дистрибу</w:t>
       </w:r>
       <w:r>
-        <w:t xml:space="preserve">тив Ubuntu от </w:t>
-      </w:r>
-      <w:proofErr w:type="spellStart"/>
-      <w:r>
-        <w:t>Canonical</w:t>
-      </w:r>
-      <w:proofErr w:type="spellEnd"/>
-      <w:r>
-        <w:t xml:space="preserve"> популярен</w:t>
+        <w:t>тив Ubuntu от Canonical популярен</w:t>
       </w:r>
       <w:r>
         <w:t xml:space="preserve"> в первую очередь как система, ориентированная для начинающих</w:t>
@@ -6225,15 +5941,7 @@
         <w:t>персональный компьютеров</w:t>
       </w:r>
       <w:r>
-        <w:t xml:space="preserve">, </w:t>
-      </w:r>
-      <w:proofErr w:type="spellStart"/>
-      <w:r>
-        <w:t>Canonical</w:t>
-      </w:r>
-      <w:proofErr w:type="spellEnd"/>
-      <w:r>
-        <w:t xml:space="preserve"> выпускает еще </w:t>
+        <w:t xml:space="preserve">, Canonical выпускает еще </w:t>
       </w:r>
       <w:r>
         <w:t>редакции для серверов</w:t>
@@ -6315,15 +6023,61 @@
         <w:t>NetBSD</w:t>
       </w:r>
       <w:r>
+        <w:t xml:space="preserve"> портирована на огромное количество компьютерных архитектур. Лозунг </w:t>
+      </w:r>
+      <w:r>
+        <w:rPr>
+          <w:lang w:val="en-US"/>
+        </w:rPr>
+        <w:t>NetBSD</w:t>
+      </w:r>
+      <w:r>
+        <w:t xml:space="preserve"> — «Конечно, это работает с </w:t>
+      </w:r>
+      <w:r>
+        <w:rPr>
+          <w:lang w:val="en-US"/>
+        </w:rPr>
+        <w:t>NetBSD</w:t>
+      </w:r>
+      <w:r>
+        <w:t>» (англ. «</w:t>
+      </w:r>
+      <w:r>
+        <w:rPr>
+          <w:lang w:val="en-US"/>
+        </w:rPr>
+        <w:t>Of</w:t>
+      </w:r>
+      <w:r>
         <w:t xml:space="preserve"> </w:t>
       </w:r>
-      <w:proofErr w:type="spellStart"/>
-      <w:r>
-        <w:t>портирована</w:t>
-      </w:r>
-      <w:proofErr w:type="spellEnd"/>
-      <w:r>
-        <w:t xml:space="preserve"> на огромное количество компьютерных архитектур. Лозунг </w:t>
+      <w:r>
+        <w:rPr>
+          <w:lang w:val="en-US"/>
+        </w:rPr>
+        <w:t>course</w:t>
+      </w:r>
+      <w:r>
+        <w:t xml:space="preserve"> </w:t>
+      </w:r>
+      <w:r>
+        <w:rPr>
+          <w:lang w:val="en-US"/>
+        </w:rPr>
+        <w:t>it</w:t>
+      </w:r>
+      <w:r>
+        <w:t xml:space="preserve"> </w:t>
+      </w:r>
+      <w:r>
+        <w:rPr>
+          <w:lang w:val="en-US"/>
+        </w:rPr>
+        <w:t>runs</w:t>
+      </w:r>
+      <w:r>
+        <w:t xml:space="preserve"> </w:t>
       </w:r>
       <w:r>
         <w:rPr>
@@ -6332,60 +6086,6 @@
         <w:t>NetBSD</w:t>
       </w:r>
       <w:r>
-        <w:t xml:space="preserve"> — «Конечно, это работает с </w:t>
-      </w:r>
-      <w:r>
-        <w:rPr>
-          <w:lang w:val="en-US"/>
-        </w:rPr>
-        <w:t>NetBSD</w:t>
-      </w:r>
-      <w:r>
-        <w:t>» (англ. «</w:t>
-      </w:r>
-      <w:r>
-        <w:rPr>
-          <w:lang w:val="en-US"/>
-        </w:rPr>
-        <w:t>Of</w:t>
-      </w:r>
-      <w:r>
-        <w:t xml:space="preserve"> </w:t>
-      </w:r>
-      <w:r>
-        <w:rPr>
-          <w:lang w:val="en-US"/>
-        </w:rPr>
-        <w:t>course</w:t>
-      </w:r>
-      <w:r>
-        <w:t xml:space="preserve"> </w:t>
-      </w:r>
-      <w:r>
-        <w:rPr>
-          <w:lang w:val="en-US"/>
-        </w:rPr>
-        <w:t>it</w:t>
-      </w:r>
-      <w:r>
-        <w:t xml:space="preserve"> </w:t>
-      </w:r>
-      <w:r>
-        <w:rPr>
-          <w:lang w:val="en-US"/>
-        </w:rPr>
-        <w:t>runs</w:t>
-      </w:r>
-      <w:r>
-        <w:t xml:space="preserve"> </w:t>
-      </w:r>
-      <w:r>
-        <w:rPr>
-          <w:lang w:val="en-US"/>
-        </w:rPr>
-        <w:t>NetBSD</w:t>
-      </w:r>
-      <w:r>
         <w:t xml:space="preserve">»). Поддерживаются 53 аппаратные платформы (существуют 57 портов, включая последний официальный выпуск и мгновенные копии). Компиляция пакетов происходит из одного дерева исходных кодов, поэтому новые функции в машинно-независимых частях появляются сразу для всех платформ без необходимости адаптации. Разработка драйверов также машинно-независима, поэтому один драйвер для карты, работающей, например, на шине </w:t>
       </w:r>
       <w:r>
@@ -6397,14 +6097,12 @@
       <w:r>
         <w:t xml:space="preserve">, будет работать на платформах </w:t>
       </w:r>
-      <w:proofErr w:type="spellStart"/>
       <w:r>
         <w:rPr>
           <w:lang w:val="en-US"/>
         </w:rPr>
         <w:t>i</w:t>
       </w:r>
-      <w:proofErr w:type="spellEnd"/>
       <w:r>
         <w:t xml:space="preserve">386, </w:t>
       </w:r>
@@ -6442,15 +6140,7 @@
         <w:t>PCI</w:t>
       </w:r>
       <w:r>
-        <w:t xml:space="preserve">. Такая </w:t>
-      </w:r>
-      <w:proofErr w:type="spellStart"/>
-      <w:r>
-        <w:t>платформонезависимость</w:t>
-      </w:r>
-      <w:proofErr w:type="spellEnd"/>
-      <w:r>
-        <w:t xml:space="preserve"> позволяет разрабатывать встраиваемые системы с помощью целого набора инструментов: компиляторов, отладчиков и других инструментов, поддерживающих кросс-компиляцию.</w:t>
+        <w:t>. Такая платформонезависимость позволяет разрабатывать встраиваемые системы с помощью целого набора инструментов: компиляторов, отладчиков и других инструментов, поддерживающих кросс-компиляцию.</w:t>
       </w:r>
     </w:p>
     <w:p/>
@@ -6483,15 +6173,7 @@
         <w:t>Сетевой коммутатор (свитч)</w:t>
       </w:r>
       <w:r>
-        <w:t xml:space="preserve"> — устройство, предназначенное для соединения нескольких узлов компьютерной сети в пределах одного или нескольких сегментов сети. Коммутатор работает на канальном (втором) уровне модели OSI. Коммутаторы были разработаны с использованием мостовых технологий и часто рассматриваются как </w:t>
-      </w:r>
-      <w:proofErr w:type="spellStart"/>
-      <w:r>
-        <w:t>многопортовые</w:t>
-      </w:r>
-      <w:proofErr w:type="spellEnd"/>
-      <w:r>
-        <w:t xml:space="preserve"> мосты. Для соединения нескольких сетей на основе сетевого уровня служат маршрутизаторы (3 уровень OSI).</w:t>
+        <w:t xml:space="preserve"> — устройство, предназначенное для соединения нескольких узлов компьютерной сети в пределах одного или нескольких сегментов сети. Коммутатор работает на канальном (втором) уровне модели OSI. Коммутаторы были разработаны с использованием мостовых технологий и часто рассматриваются как многопортовые мосты. Для соединения нескольких сетей на основе сетевого уровня служат маршрутизаторы (3 уровень OSI).</w:t>
       </w:r>
     </w:p>
     <w:p>
@@ -6511,31 +6193,7 @@
     </w:p>
     <w:p>
       <w:r>
-        <w:t xml:space="preserve">Коммутатор TP-LINK TL-SG1024D оснащен 24 портами стандарта 1000Base-T, Специальные световые индикаторы на фронтальной панели помогают осуществлять постоянное наблюдение за состоянием сети. Вентиляционные отверстия обеспечат приток воздуха для поддержания оптимальной рабочей температуры. TL-SG1024D может передавать и фильтровать пакеты на максимально возможной для сетевой среды скорости, обеспечивая максимальную пропускную способность. Значительным образом улучшена передача файлов большого размера за счет использования </w:t>
-      </w:r>
-      <w:proofErr w:type="spellStart"/>
-      <w:r>
-        <w:t>Jumbo</w:t>
-      </w:r>
-      <w:proofErr w:type="spellEnd"/>
-      <w:r>
-        <w:t xml:space="preserve">-кадров размером в 10 Кбайт. Функция контроля потока IEEE 802.3x для </w:t>
-      </w:r>
-      <w:proofErr w:type="spellStart"/>
-      <w:r>
-        <w:t>полнодуплескного</w:t>
-      </w:r>
-      <w:proofErr w:type="spellEnd"/>
-      <w:r>
-        <w:t xml:space="preserve"> режима и Back </w:t>
-      </w:r>
-      <w:proofErr w:type="spellStart"/>
-      <w:r>
-        <w:t>Pressure</w:t>
-      </w:r>
-      <w:proofErr w:type="spellEnd"/>
-      <w:r>
-        <w:t xml:space="preserve"> (функция приостановки/задержки передачи при переполнении буфера) предотвращают перегрузку сетевого трафика и повышают надёжность работы коммутатора TL-SG1024D.</w:t>
+        <w:t>Коммутатор TP-LINK TL-SG1024D оснащен 24 портами стандарта 1000Base-T, Специальные световые индикаторы на фронтальной панели помогают осуществлять постоянное наблюдение за состоянием сети. Вентиляционные отверстия обеспечат приток воздуха для поддержания оптимальной рабочей температуры. TL-SG1024D может передавать и фильтровать пакеты на максимально возможной для сетевой среды скорости, обеспечивая максимальную пропускную способность. Значительным образом улучшена передача файлов большого размера за счет использования Jumbo-кадров размером в 10 Кбайт. Функция контроля потока IEEE 802.3x для полнодуплескного режима и Back Pressure (функция приостановки/задержки передачи при переполнении буфера) предотвращают перегрузку сетевого трафика и повышают надёжность работы коммутатора TL-SG1024D.</w:t>
       </w:r>
     </w:p>
     <w:p/>
@@ -6740,21 +6398,7 @@
               <w:rPr>
                 <w:lang w:eastAsia="ru-RU"/>
               </w:rPr>
-              <w:t>коммутатор (</w:t>
-            </w:r>
-            <w:proofErr w:type="spellStart"/>
-            <w:r>
-              <w:rPr>
-                <w:lang w:eastAsia="ru-RU"/>
-              </w:rPr>
-              <w:t>switch</w:t>
-            </w:r>
-            <w:proofErr w:type="spellEnd"/>
-            <w:r>
-              <w:rPr>
-                <w:lang w:eastAsia="ru-RU"/>
-              </w:rPr>
-              <w:t>)</w:t>
+              <w:t>коммутатор (switch)</w:t>
             </w:r>
           </w:p>
         </w:tc>
@@ -7225,7 +6869,6 @@
         </w:rPr>
         <w:t xml:space="preserve"> 4000</w:t>
       </w:r>
-      <w:proofErr w:type="spellStart"/>
       <w:r>
         <w:rPr>
           <w:rFonts w:cs="Times New Roman"/>
@@ -7233,7 +6876,6 @@
         </w:rPr>
         <w:t>tn</w:t>
       </w:r>
-      <w:proofErr w:type="spellEnd"/>
       <w:r>
         <w:rPr>
           <w:rFonts w:cs="Times New Roman"/>
@@ -7315,21 +6957,7 @@
         <w:rPr>
           <w:rFonts w:cs="Times New Roman"/>
         </w:rPr>
-        <w:t xml:space="preserve">. Область применения такого принтера – обычно средний офис, тип печати – черно-белая, 17 </w:t>
-      </w:r>
-      <w:proofErr w:type="spellStart"/>
-      <w:r>
-        <w:rPr>
-          <w:rFonts w:cs="Times New Roman"/>
-        </w:rPr>
-        <w:t>стр</w:t>
-      </w:r>
-      <w:proofErr w:type="spellEnd"/>
-      <w:r>
-        <w:rPr>
-          <w:rFonts w:cs="Times New Roman"/>
-        </w:rPr>
-        <w:t>/минуту, максимального формата А4. Умещается до 1175 листов бумаги А4, печатать возможно на: карточках, пленках, этикетках, глянцевой бумаге, конвертах, матовой бумаге…</w:t>
+        <w:t>. Область применения такого принтера – обычно средний офис, тип печати – черно-белая, 17 стр/минуту, максимального формата А4. Умещается до 1175 листов бумаги А4, печатать возможно на: карточках, пленках, этикетках, глянцевой бумаге, конвертах, матовой бумаге…</w:t>
       </w:r>
     </w:p>
     <w:p>
@@ -7415,23 +7043,8 @@
               <w:rPr>
                 <w:szCs w:val="28"/>
               </w:rPr>
-              <w:t xml:space="preserve">HP </w:t>
-            </w:r>
-            <w:proofErr w:type="spellStart"/>
-            <w:r>
-              <w:rPr>
-                <w:szCs w:val="28"/>
-              </w:rPr>
-              <w:t>LaserJet</w:t>
-            </w:r>
-            <w:proofErr w:type="spellEnd"/>
-            <w:r>
-              <w:rPr>
-                <w:szCs w:val="28"/>
-              </w:rPr>
-              <w:t xml:space="preserve"> 4000</w:t>
-            </w:r>
-            <w:proofErr w:type="spellStart"/>
+              <w:t>HP LaserJet 4000</w:t>
+            </w:r>
             <w:r>
               <w:rPr>
                 <w:szCs w:val="28"/>
@@ -7439,7 +7052,6 @@
               </w:rPr>
               <w:t>tn</w:t>
             </w:r>
-            <w:proofErr w:type="spellEnd"/>
           </w:p>
         </w:tc>
       </w:tr>
@@ -7554,21 +7166,7 @@
               <w:rPr>
                 <w:szCs w:val="28"/>
               </w:rPr>
-              <w:t>Габариты (</w:t>
-            </w:r>
-            <w:proofErr w:type="spellStart"/>
-            <w:r>
-              <w:rPr>
-                <w:szCs w:val="28"/>
-              </w:rPr>
-              <w:t>ШхВхГ</w:t>
-            </w:r>
-            <w:proofErr w:type="spellEnd"/>
-            <w:r>
-              <w:rPr>
-                <w:szCs w:val="28"/>
-              </w:rPr>
-              <w:t>):</w:t>
+              <w:t>Габариты (ШхВхГ):</w:t>
             </w:r>
           </w:p>
         </w:tc>
@@ -7637,21 +7235,7 @@
               <w:rPr>
                 <w:szCs w:val="28"/>
               </w:rPr>
-              <w:t xml:space="preserve">Intel Pentium + 16 </w:t>
-            </w:r>
-            <w:proofErr w:type="spellStart"/>
-            <w:r>
-              <w:rPr>
-                <w:szCs w:val="28"/>
-              </w:rPr>
-              <w:t>Mb</w:t>
-            </w:r>
-            <w:proofErr w:type="spellEnd"/>
-            <w:r>
-              <w:rPr>
-                <w:szCs w:val="28"/>
-              </w:rPr>
-              <w:t xml:space="preserve"> RAM</w:t>
+              <w:t>Intel Pentium + 16 Mb RAM</w:t>
             </w:r>
           </w:p>
         </w:tc>
@@ -7835,21 +7419,7 @@
               <w:rPr>
                 <w:szCs w:val="28"/>
               </w:rPr>
-              <w:t xml:space="preserve">17 </w:t>
-            </w:r>
-            <w:proofErr w:type="spellStart"/>
-            <w:r>
-              <w:rPr>
-                <w:szCs w:val="28"/>
-              </w:rPr>
-              <w:t>стр</w:t>
-            </w:r>
-            <w:proofErr w:type="spellEnd"/>
-            <w:r>
-              <w:rPr>
-                <w:szCs w:val="28"/>
-              </w:rPr>
-              <w:t>/мин (ч/б А4)</w:t>
+              <w:t>17 стр/мин (ч/б А4)</w:t>
             </w:r>
           </w:p>
         </w:tc>
@@ -7895,16 +7465,8 @@
               <w:rPr>
                 <w:szCs w:val="28"/>
               </w:rPr>
-              <w:t xml:space="preserve">1200x1200 </w:t>
-            </w:r>
-            <w:proofErr w:type="spellStart"/>
-            <w:r>
-              <w:rPr>
-                <w:szCs w:val="28"/>
-              </w:rPr>
-              <w:t>dpi</w:t>
-            </w:r>
-            <w:proofErr w:type="spellEnd"/>
+              <w:t>1200x1200 dpi</w:t>
+            </w:r>
           </w:p>
         </w:tc>
       </w:tr>
@@ -8024,7 +7586,6 @@
         </w:rPr>
         <w:t xml:space="preserve">Таблица 10. Характеристики принтера </w:t>
       </w:r>
-      <w:proofErr w:type="spellStart"/>
       <w:r>
         <w:rPr>
           <w:rFonts w:cs="Times New Roman"/>
@@ -8032,14 +7593,12 @@
         </w:rPr>
         <w:t>LazerJet</w:t>
       </w:r>
-      <w:proofErr w:type="spellEnd"/>
       <w:r>
         <w:rPr>
           <w:rFonts w:cs="Times New Roman"/>
         </w:rPr>
         <w:t xml:space="preserve"> 4000</w:t>
       </w:r>
-      <w:proofErr w:type="spellStart"/>
       <w:r>
         <w:rPr>
           <w:rFonts w:cs="Times New Roman"/>
@@ -8047,7 +7606,6 @@
         </w:rPr>
         <w:t>tn</w:t>
       </w:r>
-      <w:proofErr w:type="spellEnd"/>
     </w:p>
     <w:p/>
     <w:p>
@@ -8074,50 +7632,32 @@
           <w:rFonts w:eastAsia="Times New Roman" w:cs="Times New Roman"/>
           <w:szCs w:val="28"/>
         </w:rPr>
-        <w:t xml:space="preserve">Проектор </w:t>
-      </w:r>
-      <w:proofErr w:type="spellStart"/>
-      <w:r>
+        <w:t xml:space="preserve">Проектор Benq MH606 - портативный широкоформатный проектор с технологией DLP, источником света UHP, разрешением 1920x1080 (Full HD), световым потоком 3500 лм и контрастностью 10000:1. </w:t>
+      </w:r>
+    </w:p>
+    <w:p>
+      <w:pPr>
+        <w:jc w:val="right"/>
         <w:rPr>
           <w:rFonts w:eastAsia="Times New Roman" w:cs="Times New Roman"/>
           <w:szCs w:val="28"/>
         </w:rPr>
-        <w:t>Benq</w:t>
-      </w:r>
-      <w:proofErr w:type="spellEnd"/>
+      </w:pPr>
       <w:r>
         <w:rPr>
           <w:rFonts w:eastAsia="Times New Roman" w:cs="Times New Roman"/>
           <w:szCs w:val="28"/>
         </w:rPr>
-        <w:t xml:space="preserve"> MH606 - портативный широкоформатный проектор с технологией DLP, источником света UHP, разрешением 1920x1080 (Full HD), световым потоком 3500 лм и контрастностью 10000:1. </w:t>
-      </w:r>
-    </w:p>
-    <w:p>
-      <w:pPr>
-        <w:jc w:val="right"/>
+        <w:t xml:space="preserve">Таблица 11. Характеристики проектора </w:t>
+      </w:r>
+      <w:r>
         <w:rPr>
           <w:rFonts w:eastAsia="Times New Roman" w:cs="Times New Roman"/>
           <w:szCs w:val="28"/>
-        </w:rPr>
-      </w:pPr>
-      <w:r>
-        <w:rPr>
-          <w:rFonts w:eastAsia="Times New Roman" w:cs="Times New Roman"/>
-          <w:szCs w:val="28"/>
-        </w:rPr>
-        <w:t xml:space="preserve">Таблица 11. Характеристики проектора </w:t>
-      </w:r>
-      <w:proofErr w:type="spellStart"/>
-      <w:r>
-        <w:rPr>
-          <w:rFonts w:eastAsia="Times New Roman" w:cs="Times New Roman"/>
-          <w:szCs w:val="28"/>
           <w:lang w:val="en-US"/>
         </w:rPr>
         <w:t>Benq</w:t>
       </w:r>
-      <w:proofErr w:type="spellEnd"/>
       <w:r>
         <w:rPr>
           <w:rFonts w:eastAsia="Times New Roman" w:cs="Times New Roman"/>
@@ -8629,17 +8169,8 @@
                 <w:rFonts w:eastAsia="Times New Roman" w:cs="Times New Roman"/>
                 <w:szCs w:val="28"/>
               </w:rPr>
-              <w:t xml:space="preserve">3500 </w:t>
-            </w:r>
-            <w:proofErr w:type="spellStart"/>
-            <w:r>
-              <w:rPr>
-                <w:rFonts w:eastAsia="Times New Roman" w:cs="Times New Roman"/>
-                <w:szCs w:val="28"/>
-              </w:rPr>
-              <w:t>lm</w:t>
-            </w:r>
-            <w:proofErr w:type="spellEnd"/>
+              <w:t>3500 lm</w:t>
+            </w:r>
           </w:p>
         </w:tc>
       </w:tr>
@@ -8814,7 +8345,6 @@
           </w:rPr>
           <w:t>://</w:t>
         </w:r>
-        <w:proofErr w:type="spellStart"/>
         <w:r>
           <w:rPr>
             <w:rStyle w:val="aa"/>
@@ -8822,14 +8352,12 @@
           </w:rPr>
           <w:t>ru</w:t>
         </w:r>
-        <w:proofErr w:type="spellEnd"/>
         <w:r>
           <w:rPr>
             <w:rStyle w:val="aa"/>
           </w:rPr>
           <w:t>.</w:t>
         </w:r>
-        <w:proofErr w:type="spellStart"/>
         <w:r>
           <w:rPr>
             <w:rStyle w:val="aa"/>
@@ -8837,7 +8365,6 @@
           </w:rPr>
           <w:t>bmstu</w:t>
         </w:r>
-        <w:proofErr w:type="spellEnd"/>
         <w:r>
           <w:rPr>
             <w:rStyle w:val="aa"/>
@@ -8962,7 +8489,6 @@
           </w:rPr>
           <w:t>://</w:t>
         </w:r>
-        <w:proofErr w:type="spellStart"/>
         <w:r>
           <w:rPr>
             <w:rStyle w:val="aa"/>
@@ -8970,7 +8496,6 @@
           </w:rPr>
           <w:t>flylib</w:t>
         </w:r>
-        <w:proofErr w:type="spellEnd"/>
         <w:r>
           <w:rPr>
             <w:rStyle w:val="aa"/>
@@ -9003,7 +8528,6 @@
           </w:rPr>
           <w:t>/</w:t>
         </w:r>
-        <w:proofErr w:type="spellStart"/>
         <w:r>
           <w:rPr>
             <w:rStyle w:val="aa"/>
@@ -9011,7 +8535,6 @@
           </w:rPr>
           <w:t>en</w:t>
         </w:r>
-        <w:proofErr w:type="spellEnd"/>
         <w:r>
           <w:rPr>
             <w:rStyle w:val="aa"/>
@@ -9071,7 +8594,6 @@
           </w:rPr>
           <w:t>.</w:t>
         </w:r>
-        <w:proofErr w:type="spellStart"/>
         <w:r>
           <w:rPr>
             <w:rStyle w:val="aa"/>
@@ -9079,14 +8601,12 @@
           </w:rPr>
           <w:t>itep</w:t>
         </w:r>
-        <w:proofErr w:type="spellEnd"/>
         <w:r>
           <w:rPr>
             <w:rStyle w:val="aa"/>
           </w:rPr>
           <w:t>.</w:t>
         </w:r>
-        <w:proofErr w:type="spellStart"/>
         <w:r>
           <w:rPr>
             <w:rStyle w:val="aa"/>
@@ -9094,14 +8614,12 @@
           </w:rPr>
           <w:t>ru</w:t>
         </w:r>
-        <w:proofErr w:type="spellEnd"/>
         <w:r>
           <w:rPr>
             <w:rStyle w:val="aa"/>
           </w:rPr>
           <w:t>/6/</w:t>
         </w:r>
-        <w:proofErr w:type="spellStart"/>
         <w:r>
           <w:rPr>
             <w:rStyle w:val="aa"/>
@@ -9109,7 +8627,6 @@
           </w:rPr>
           <w:t>ssh</w:t>
         </w:r>
-        <w:proofErr w:type="spellEnd"/>
         <w:r>
           <w:rPr>
             <w:rStyle w:val="aa"/>
@@ -9250,23 +8767,7 @@
         <w:ind w:left="426" w:hanging="284"/>
       </w:pPr>
       <w:r>
-        <w:t xml:space="preserve">Паркер Т., </w:t>
-      </w:r>
-      <w:proofErr w:type="spellStart"/>
-      <w:r>
-        <w:t>Сиян</w:t>
-      </w:r>
-      <w:proofErr w:type="spellEnd"/>
-      <w:r>
-        <w:t xml:space="preserve"> К. TCP/IP. Для профессионалов. — 3-е </w:t>
-      </w:r>
-      <w:proofErr w:type="gramStart"/>
-      <w:r>
-        <w:t>изд..</w:t>
-      </w:r>
-      <w:proofErr w:type="gramEnd"/>
-      <w:r>
-        <w:t xml:space="preserve"> — СПб.: Питер, 2004. — 859 с. — ISBN 5-8046-0041-9</w:t>
+        <w:t>Паркер Т., Сиян К. TCP/IP. Для профессионалов. — 3-е изд.. — СПб.: Питер, 2004. — 859 с. — ISBN 5-8046-0041-9</w:t>
       </w:r>
       <w:r>
         <w:t xml:space="preserve"> — описание модели </w:t>
@@ -9308,28 +8809,6 @@
         <w:t>IGMP</w:t>
       </w:r>
     </w:p>
-    <w:p>
-      <w:pPr>
-        <w:pStyle w:val="a8"/>
-        <w:numPr>
-          <w:ilvl w:val="0"/>
-          <w:numId w:val="8"/>
-        </w:numPr>
-        <w:tabs>
-          <w:tab w:val="left" w:pos="1560"/>
-        </w:tabs>
-        <w:ind w:left="426" w:hanging="284"/>
-      </w:pPr>
-      <w:r>
-        <w:t xml:space="preserve">netbsd.org — официальный сайт </w:t>
-      </w:r>
-      <w:proofErr w:type="spellStart"/>
-      <w:r>
-        <w:t>NetBSD</w:t>
-      </w:r>
-      <w:proofErr w:type="spellEnd"/>
-    </w:p>
-    <w:p/>
     <w:p>
       <w:r>
         <w:t xml:space="preserve"> </w:t>
@@ -10897,6 +10376,7 @@
   <w:style w:type="character" w:default="1" w:styleId="a0">
     <w:name w:val="Default Paragraph Font"/>
     <w:uiPriority w:val="1"/>
+    <w:semiHidden/>
     <w:unhideWhenUsed/>
   </w:style>
   <w:style w:type="table" w:default="1" w:styleId="a1">
